--- a/branches/vidacamara_1/docs/instalacion/documento-de-instalacion.docx
+++ b/branches/vidacamara_1/docs/instalacion/documento-de-instalacion.docx
@@ -41,6 +41,287 @@
       </w:r>
     </w:p>
     <w:p>
+      <w:r>
+        <w:br w:type="page"/>
+      </w:r>
+    </w:p>
+    <w:bookmarkStart w:id="0" w:name="_GoBack" w:displacedByCustomXml="next"/>
+    <w:sdt>
+      <w:sdtPr>
+        <w:rPr>
+          <w:rFonts w:asciiTheme="minorHAnsi" w:hAnsiTheme="minorHAnsi"/>
+          <w:lang w:val="es-ES"/>
+        </w:rPr>
+        <w:id w:val="600850671"/>
+        <w:docPartObj>
+          <w:docPartGallery w:val="Table of Contents"/>
+          <w:docPartUnique/>
+        </w:docPartObj>
+      </w:sdtPr>
+      <w:sdtEndPr>
+        <w:rPr>
+          <w:rFonts w:eastAsiaTheme="minorHAnsi" w:cstheme="minorBidi"/>
+          <w:color w:val="auto"/>
+          <w:sz w:val="22"/>
+          <w:szCs w:val="22"/>
+          <w:lang w:eastAsia="en-US"/>
+        </w:rPr>
+      </w:sdtEndPr>
+      <w:sdtContent>
+        <w:p>
+          <w:pPr>
+            <w:pStyle w:val="TtulodeTDC"/>
+            <w:rPr>
+              <w:rFonts w:asciiTheme="minorHAnsi" w:hAnsiTheme="minorHAnsi"/>
+            </w:rPr>
+          </w:pPr>
+          <w:r>
+            <w:rPr>
+              <w:rFonts w:asciiTheme="minorHAnsi" w:hAnsiTheme="minorHAnsi"/>
+              <w:lang w:val="es-ES"/>
+            </w:rPr>
+            <w:t>Contenido del Documento</w:t>
+          </w:r>
+          <w:r>
+            <w:rPr>
+              <w:rFonts w:asciiTheme="minorHAnsi" w:hAnsiTheme="minorHAnsi"/>
+              <w:lang w:val="es-ES"/>
+            </w:rPr>
+            <w:br/>
+          </w:r>
+          <w:bookmarkEnd w:id="0"/>
+        </w:p>
+        <w:p>
+          <w:pPr>
+            <w:pStyle w:val="TDC1"/>
+            <w:tabs>
+              <w:tab w:val="right" w:leader="dot" w:pos="8828"/>
+            </w:tabs>
+            <w:rPr>
+              <w:noProof/>
+            </w:rPr>
+          </w:pPr>
+          <w:r>
+            <w:fldChar w:fldCharType="begin"/>
+          </w:r>
+          <w:r>
+            <w:instrText xml:space="preserve"> TOC \o "1-3" \h \z \u </w:instrText>
+          </w:r>
+          <w:r>
+            <w:fldChar w:fldCharType="separate"/>
+          </w:r>
+          <w:hyperlink w:anchor="_Toc347159183" w:history="1">
+            <w:r>
+              <w:rPr>
+                <w:rStyle w:val="Hipervnculo"/>
+                <w:noProof/>
+              </w:rPr>
+              <w:t>Configuración de Driver JDBC para SQL Server.</w:t>
+            </w:r>
+            <w:r>
+              <w:rPr>
+                <w:noProof/>
+                <w:webHidden/>
+              </w:rPr>
+              <w:tab/>
+            </w:r>
+            <w:r>
+              <w:rPr>
+                <w:noProof/>
+                <w:webHidden/>
+              </w:rPr>
+              <w:fldChar w:fldCharType="begin"/>
+            </w:r>
+            <w:r>
+              <w:rPr>
+                <w:noProof/>
+                <w:webHidden/>
+              </w:rPr>
+              <w:instrText xml:space="preserve"> PAGEREF _Toc347159183 \h </w:instrText>
+            </w:r>
+            <w:r>
+              <w:rPr>
+                <w:noProof/>
+                <w:webHidden/>
+              </w:rPr>
+            </w:r>
+            <w:r>
+              <w:rPr>
+                <w:noProof/>
+                <w:webHidden/>
+              </w:rPr>
+              <w:fldChar w:fldCharType="separate"/>
+            </w:r>
+            <w:r>
+              <w:rPr>
+                <w:noProof/>
+                <w:webHidden/>
+              </w:rPr>
+              <w:t>2</w:t>
+            </w:r>
+            <w:r>
+              <w:rPr>
+                <w:noProof/>
+                <w:webHidden/>
+              </w:rPr>
+              <w:fldChar w:fldCharType="end"/>
+            </w:r>
+          </w:hyperlink>
+        </w:p>
+        <w:p>
+          <w:pPr>
+            <w:pStyle w:val="TDC2"/>
+            <w:tabs>
+              <w:tab w:val="right" w:leader="dot" w:pos="8828"/>
+            </w:tabs>
+            <w:rPr>
+              <w:noProof/>
+            </w:rPr>
+          </w:pPr>
+          <w:hyperlink w:anchor="_Toc347159184" w:history="1">
+            <w:r>
+              <w:rPr>
+                <w:rStyle w:val="Hipervnculo"/>
+                <w:noProof/>
+              </w:rPr>
+              <w:t>Instalación y configuración de Modulo de SQL server</w:t>
+            </w:r>
+            <w:r>
+              <w:rPr>
+                <w:noProof/>
+                <w:webHidden/>
+              </w:rPr>
+              <w:tab/>
+            </w:r>
+            <w:r>
+              <w:rPr>
+                <w:noProof/>
+                <w:webHidden/>
+              </w:rPr>
+              <w:fldChar w:fldCharType="begin"/>
+            </w:r>
+            <w:r>
+              <w:rPr>
+                <w:noProof/>
+                <w:webHidden/>
+              </w:rPr>
+              <w:instrText xml:space="preserve"> PAGEREF _Toc347159184 \h </w:instrText>
+            </w:r>
+            <w:r>
+              <w:rPr>
+                <w:noProof/>
+                <w:webHidden/>
+              </w:rPr>
+            </w:r>
+            <w:r>
+              <w:rPr>
+                <w:noProof/>
+                <w:webHidden/>
+              </w:rPr>
+              <w:fldChar w:fldCharType="separate"/>
+            </w:r>
+            <w:r>
+              <w:rPr>
+                <w:noProof/>
+                <w:webHidden/>
+              </w:rPr>
+              <w:t>2</w:t>
+            </w:r>
+            <w:r>
+              <w:rPr>
+                <w:noProof/>
+                <w:webHidden/>
+              </w:rPr>
+              <w:fldChar w:fldCharType="end"/>
+            </w:r>
+          </w:hyperlink>
+        </w:p>
+        <w:p>
+          <w:pPr>
+            <w:pStyle w:val="TDC2"/>
+            <w:tabs>
+              <w:tab w:val="right" w:leader="dot" w:pos="8828"/>
+            </w:tabs>
+            <w:rPr>
+              <w:noProof/>
+            </w:rPr>
+          </w:pPr>
+          <w:hyperlink w:anchor="_Toc347159185" w:history="1">
+            <w:r>
+              <w:rPr>
+                <w:rStyle w:val="Hipervnculo"/>
+                <w:noProof/>
+              </w:rPr>
+              <w:t>Configuración de Datasource y Pool de Conexiones.</w:t>
+            </w:r>
+            <w:r>
+              <w:rPr>
+                <w:noProof/>
+                <w:webHidden/>
+              </w:rPr>
+              <w:tab/>
+            </w:r>
+            <w:r>
+              <w:rPr>
+                <w:noProof/>
+                <w:webHidden/>
+              </w:rPr>
+              <w:fldChar w:fldCharType="begin"/>
+            </w:r>
+            <w:r>
+              <w:rPr>
+                <w:noProof/>
+                <w:webHidden/>
+              </w:rPr>
+              <w:instrText xml:space="preserve"> PAGEREF _Toc347159185 \h </w:instrText>
+            </w:r>
+            <w:r>
+              <w:rPr>
+                <w:noProof/>
+                <w:webHidden/>
+              </w:rPr>
+            </w:r>
+            <w:r>
+              <w:rPr>
+                <w:noProof/>
+                <w:webHidden/>
+              </w:rPr>
+              <w:fldChar w:fldCharType="separate"/>
+            </w:r>
+            <w:r>
+              <w:rPr>
+                <w:noProof/>
+                <w:webHidden/>
+              </w:rPr>
+              <w:t>4</w:t>
+            </w:r>
+            <w:r>
+              <w:rPr>
+                <w:noProof/>
+                <w:webHidden/>
+              </w:rPr>
+              <w:fldChar w:fldCharType="end"/>
+            </w:r>
+          </w:hyperlink>
+        </w:p>
+        <w:p>
+          <w:r>
+            <w:rPr>
+              <w:b/>
+              <w:bCs/>
+              <w:lang w:val="es-ES"/>
+            </w:rPr>
+            <w:fldChar w:fldCharType="end"/>
+          </w:r>
+        </w:p>
+      </w:sdtContent>
+    </w:sdt>
+    <w:p>
+      <w:pPr>
+        <w:jc w:val="center"/>
+      </w:pPr>
+    </w:p>
+    <w:p>
       <w:pPr>
         <w:jc w:val="center"/>
       </w:pPr>
@@ -142,6 +423,7 @@
           <w:rFonts w:asciiTheme="minorHAnsi" w:hAnsiTheme="minorHAnsi"/>
         </w:rPr>
       </w:pPr>
+      <w:bookmarkStart w:id="1" w:name="_Toc347159183"/>
       <w:r>
         <w:rPr>
           <w:rFonts w:asciiTheme="minorHAnsi" w:hAnsiTheme="minorHAnsi"/>
@@ -149,6 +431,7 @@
         <w:lastRenderedPageBreak/>
         <w:t>Configuración de Driver JDBC para SQL Server.</w:t>
       </w:r>
+      <w:bookmarkEnd w:id="1"/>
     </w:p>
     <w:p/>
     <w:p>
@@ -158,12 +441,14 @@
           <w:rFonts w:asciiTheme="minorHAnsi" w:hAnsiTheme="minorHAnsi"/>
         </w:rPr>
       </w:pPr>
+      <w:bookmarkStart w:id="2" w:name="_Toc347159184"/>
       <w:r>
         <w:rPr>
           <w:rFonts w:asciiTheme="minorHAnsi" w:hAnsiTheme="minorHAnsi"/>
         </w:rPr>
         <w:t>Instalación y configuración de Modulo de SQL server</w:t>
       </w:r>
+      <w:bookmarkEnd w:id="2"/>
     </w:p>
     <w:p/>
     <w:p>
@@ -259,8 +544,31 @@
       <w:r>
         <w:t xml:space="preserve">archivo </w:t>
       </w:r>
-      <w:r>
-        <w:t xml:space="preserve">JAR suministrado del Driver SQL Server en la carpeta </w:t>
+      <w:hyperlink r:id="rId7" w:history="1">
+        <w:r>
+          <w:rPr>
+            <w:rStyle w:val="Hipervnculo"/>
+          </w:rPr>
+          <w:t>sqljd</w:t>
+        </w:r>
+        <w:r>
+          <w:rPr>
+            <w:rStyle w:val="Hipervnculo"/>
+          </w:rPr>
+          <w:t>b</w:t>
+        </w:r>
+        <w:r>
+          <w:rPr>
+            <w:rStyle w:val="Hipervnculo"/>
+          </w:rPr>
+          <w:t>c4.jar</w:t>
+        </w:r>
+      </w:hyperlink>
+      <w:r>
+        <w:t xml:space="preserve"> </w:t>
+      </w:r>
+      <w:r>
+        <w:t xml:space="preserve">suministrado del Driver SQL Server en la carpeta </w:t>
       </w:r>
       <w:proofErr w:type="spellStart"/>
       <w:r>
@@ -313,7 +621,7 @@
           <w:lang w:eastAsia="es-CL"/>
         </w:rPr>
         <w:drawing>
-          <wp:inline distT="0" distB="0" distL="0" distR="0" wp14:anchorId="16F2B778" wp14:editId="78752F16">
+          <wp:inline distT="0" distB="0" distL="0" distR="0" wp14:anchorId="62FA4B1B" wp14:editId="37202DF1">
             <wp:extent cx="5612130" cy="1049020"/>
             <wp:effectExtent l="0" t="0" r="7620" b="0"/>
             <wp:docPr id="1" name="Imagen 1"/>
@@ -328,7 +636,7 @@
                     <pic:cNvPicPr/>
                   </pic:nvPicPr>
                   <pic:blipFill>
-                    <a:blip r:embed="rId6"/>
+                    <a:blip r:embed="rId8"/>
                     <a:stretch>
                       <a:fillRect/>
                     </a:stretch>
@@ -352,7 +660,7 @@
     <w:p>
       <w:pPr>
         <w:rPr>
-          <w:rFonts w:asciiTheme="majorHAnsi" w:eastAsiaTheme="majorEastAsia" w:hAnsiTheme="majorHAnsi" w:cstheme="majorBidi"/>
+          <w:rFonts w:eastAsiaTheme="majorEastAsia" w:cstheme="majorBidi"/>
           <w:b/>
           <w:bCs/>
           <w:color w:val="4F81BD" w:themeColor="accent1"/>
@@ -367,17 +675,31 @@
     <w:p>
       <w:pPr>
         <w:pStyle w:val="Ttulo2"/>
-      </w:pPr>
-      <w:r>
+        <w:rPr>
+          <w:rFonts w:asciiTheme="minorHAnsi" w:hAnsiTheme="minorHAnsi"/>
+        </w:rPr>
+      </w:pPr>
+      <w:bookmarkStart w:id="3" w:name="_Toc347159185"/>
+      <w:r>
+        <w:rPr>
+          <w:rFonts w:asciiTheme="minorHAnsi" w:hAnsiTheme="minorHAnsi"/>
+        </w:rPr>
         <w:lastRenderedPageBreak/>
         <w:t>Configuración</w:t>
       </w:r>
       <w:r>
+        <w:rPr>
+          <w:rFonts w:asciiTheme="minorHAnsi" w:hAnsiTheme="minorHAnsi"/>
+        </w:rPr>
         <w:t xml:space="preserve"> de Datasource y Pool de C</w:t>
       </w:r>
       <w:r>
+        <w:rPr>
+          <w:rFonts w:asciiTheme="minorHAnsi" w:hAnsiTheme="minorHAnsi"/>
+        </w:rPr>
         <w:t>onexiones.</w:t>
       </w:r>
+      <w:bookmarkEnd w:id="3"/>
     </w:p>
     <w:p>
       <w:pPr>
@@ -554,8 +876,6 @@
         </w:rPr>
         <w:t xml:space="preserve"> respectivos.</w:t>
       </w:r>
-      <w:bookmarkStart w:id="0" w:name="_GoBack"/>
-      <w:bookmarkEnd w:id="0"/>
       <w:r>
         <w:rPr>
           <w:rStyle w:val="nfasis"/>
@@ -589,14 +909,7 @@
           <w:rStyle w:val="nfasis"/>
           <w:i w:val="0"/>
         </w:rPr>
-        <w:t>d</w:t>
-      </w:r>
-      <w:r>
-        <w:rPr>
-          <w:rStyle w:val="nfasis"/>
-          <w:i w:val="0"/>
-        </w:rPr>
-        <w:t>atasources</w:t>
+        <w:t>datasources</w:t>
       </w:r>
       <w:proofErr w:type="spellEnd"/>
       <w:r>
@@ -620,7 +933,7 @@
           <w:lang w:eastAsia="es-CL"/>
         </w:rPr>
         <w:drawing>
-          <wp:inline distT="0" distB="0" distL="0" distR="0" wp14:anchorId="52C9CD93" wp14:editId="162634DA">
+          <wp:inline distT="0" distB="0" distL="0" distR="0" wp14:anchorId="688F35F0" wp14:editId="59152BA7">
             <wp:extent cx="4543425" cy="447675"/>
             <wp:effectExtent l="0" t="0" r="9525" b="9525"/>
             <wp:docPr id="2" name="Imagen 2"/>
@@ -635,7 +948,7 @@
                     <pic:cNvPicPr/>
                   </pic:nvPicPr>
                   <pic:blipFill>
-                    <a:blip r:embed="rId7"/>
+                    <a:blip r:embed="rId9"/>
                     <a:stretch>
                       <a:fillRect/>
                     </a:stretch>
@@ -654,6 +967,280 @@
             </a:graphic>
           </wp:inline>
         </w:drawing>
+      </w:r>
+    </w:p>
+    <w:p>
+      <w:pPr>
+        <w:ind w:left="708"/>
+        <w:rPr>
+          <w:rStyle w:val="nfasis"/>
+          <w:b/>
+          <w:i w:val="0"/>
+        </w:rPr>
+      </w:pPr>
+      <w:r>
+        <w:rPr>
+          <w:rStyle w:val="nfasis"/>
+          <w:b/>
+          <w:i w:val="0"/>
+        </w:rPr>
+        <w:t xml:space="preserve">A continuación copie el contenido del archivo </w:t>
+      </w:r>
+      <w:hyperlink r:id="rId10" w:history="1">
+        <w:r>
+          <w:rPr>
+            <w:rStyle w:val="Hipervnculo"/>
+            <w:b/>
+            <w:i/>
+          </w:rPr>
+          <w:t>datasourse-exfida.xml</w:t>
+        </w:r>
+      </w:hyperlink>
+      <w:r>
+        <w:rPr>
+          <w:rStyle w:val="nfasis"/>
+          <w:b/>
+          <w:i w:val="0"/>
+        </w:rPr>
+        <w:t xml:space="preserve"> suministrado en la documentación remplazando la información correspondiente, ejemplo:</w:t>
+      </w:r>
+    </w:p>
+    <w:p>
+      <w:pPr>
+        <w:ind w:left="708"/>
+        <w:rPr>
+          <w:rStyle w:val="nfasis"/>
+          <w:i w:val="0"/>
+        </w:rPr>
+      </w:pPr>
+      <w:r>
+        <w:rPr>
+          <w:rStyle w:val="nfasis"/>
+          <w:i w:val="0"/>
+        </w:rPr>
+        <w:t>&lt;</w:t>
+      </w:r>
+      <w:proofErr w:type="spellStart"/>
+      <w:r>
+        <w:rPr>
+          <w:rStyle w:val="nfasis"/>
+          <w:i w:val="0"/>
+        </w:rPr>
+        <w:t>connection-url</w:t>
+      </w:r>
+      <w:proofErr w:type="spellEnd"/>
+      <w:r>
+        <w:rPr>
+          <w:rStyle w:val="nfasis"/>
+          <w:i w:val="0"/>
+        </w:rPr>
+        <w:t>&gt;</w:t>
+      </w:r>
+      <w:r>
+        <w:rPr>
+          <w:rStyle w:val="nfasis"/>
+          <w:i w:val="0"/>
+        </w:rPr>
+        <w:br/>
+        <w:t xml:space="preserve">  jdbc</w:t>
+      </w:r>
+      <w:proofErr w:type="gramStart"/>
+      <w:r>
+        <w:rPr>
+          <w:rStyle w:val="nfasis"/>
+          <w:i w:val="0"/>
+        </w:rPr>
+        <w:t>:sqlserver</w:t>
+      </w:r>
+      <w:proofErr w:type="gramEnd"/>
+      <w:r>
+        <w:rPr>
+          <w:rStyle w:val="nfasis"/>
+          <w:i w:val="0"/>
+        </w:rPr>
+        <w:t>://{nombre_servidor}:{puerto};databaseName={nombre_base_datos}</w:t>
+      </w:r>
+      <w:r>
+        <w:rPr>
+          <w:rStyle w:val="nfasis"/>
+          <w:i w:val="0"/>
+        </w:rPr>
+        <w:br/>
+        <w:t>&lt;/</w:t>
+      </w:r>
+      <w:proofErr w:type="spellStart"/>
+      <w:r>
+        <w:rPr>
+          <w:rStyle w:val="nfasis"/>
+          <w:i w:val="0"/>
+        </w:rPr>
+        <w:t>connection-url</w:t>
+      </w:r>
+      <w:proofErr w:type="spellEnd"/>
+      <w:r>
+        <w:rPr>
+          <w:rStyle w:val="nfasis"/>
+          <w:i w:val="0"/>
+        </w:rPr>
+        <w:t>&gt;</w:t>
+      </w:r>
+    </w:p>
+    <w:p>
+      <w:pPr>
+        <w:ind w:left="708"/>
+        <w:rPr>
+          <w:rStyle w:val="nfasis"/>
+          <w:i w:val="0"/>
+          <w:lang w:val="en-US"/>
+        </w:rPr>
+      </w:pPr>
+      <w:r>
+        <w:rPr>
+          <w:rStyle w:val="nfasis"/>
+          <w:i w:val="0"/>
+          <w:lang w:val="en-US"/>
+        </w:rPr>
+        <w:t>&lt;connection-</w:t>
+      </w:r>
+      <w:proofErr w:type="spellStart"/>
+      <w:r>
+        <w:rPr>
+          <w:rStyle w:val="nfasis"/>
+          <w:i w:val="0"/>
+          <w:lang w:val="en-US"/>
+        </w:rPr>
+        <w:t>url</w:t>
+      </w:r>
+      <w:proofErr w:type="spellEnd"/>
+      <w:r>
+        <w:rPr>
+          <w:rStyle w:val="nfasis"/>
+          <w:i w:val="0"/>
+          <w:lang w:val="en-US"/>
+        </w:rPr>
+        <w:t>&gt;</w:t>
+      </w:r>
+      <w:r>
+        <w:rPr>
+          <w:rStyle w:val="nfasis"/>
+          <w:i w:val="0"/>
+          <w:lang w:val="en-US"/>
+        </w:rPr>
+        <w:br/>
+        <w:t xml:space="preserve">  </w:t>
+      </w:r>
+      <w:proofErr w:type="spellStart"/>
+      <w:r>
+        <w:rPr>
+          <w:rStyle w:val="nfasis"/>
+          <w:i w:val="0"/>
+          <w:lang w:val="en-US"/>
+        </w:rPr>
+        <w:t>jd</w:t>
+      </w:r>
+      <w:r>
+        <w:rPr>
+          <w:rStyle w:val="nfasis"/>
+          <w:i w:val="0"/>
+          <w:lang w:val="en-US"/>
+        </w:rPr>
+        <w:t>bc</w:t>
+      </w:r>
+      <w:proofErr w:type="gramStart"/>
+      <w:r>
+        <w:rPr>
+          <w:rStyle w:val="nfasis"/>
+          <w:i w:val="0"/>
+          <w:lang w:val="en-US"/>
+        </w:rPr>
+        <w:t>:sqlserver</w:t>
+      </w:r>
+      <w:proofErr w:type="spellEnd"/>
+      <w:proofErr w:type="gramEnd"/>
+      <w:r>
+        <w:rPr>
+          <w:rStyle w:val="nfasis"/>
+          <w:i w:val="0"/>
+          <w:lang w:val="en-US"/>
+        </w:rPr>
+        <w:t>://server1</w:t>
+      </w:r>
+      <w:r>
+        <w:rPr>
+          <w:rStyle w:val="nfasis"/>
+          <w:i w:val="0"/>
+          <w:lang w:val="en-US"/>
+        </w:rPr>
+        <w:t>:</w:t>
+      </w:r>
+      <w:r>
+        <w:rPr>
+          <w:rStyle w:val="nfasis"/>
+          <w:i w:val="0"/>
+          <w:lang w:val="en-US"/>
+        </w:rPr>
+        <w:t>1433</w:t>
+      </w:r>
+      <w:r>
+        <w:rPr>
+          <w:rStyle w:val="nfasis"/>
+          <w:i w:val="0"/>
+          <w:lang w:val="en-US"/>
+        </w:rPr>
+        <w:t>;databaseName=</w:t>
+      </w:r>
+      <w:r>
+        <w:rPr>
+          <w:rStyle w:val="nfasis"/>
+          <w:i w:val="0"/>
+          <w:lang w:val="en-US"/>
+        </w:rPr>
+        <w:t>EXFIDA</w:t>
+      </w:r>
+      <w:r>
+        <w:rPr>
+          <w:rStyle w:val="nfasis"/>
+          <w:i w:val="0"/>
+          <w:lang w:val="en-US"/>
+        </w:rPr>
+        <w:br/>
+        <w:t>&lt;/connection-</w:t>
+      </w:r>
+      <w:proofErr w:type="spellStart"/>
+      <w:r>
+        <w:rPr>
+          <w:rStyle w:val="nfasis"/>
+          <w:i w:val="0"/>
+          <w:lang w:val="en-US"/>
+        </w:rPr>
+        <w:t>url</w:t>
+      </w:r>
+      <w:proofErr w:type="spellEnd"/>
+      <w:r>
+        <w:rPr>
+          <w:rStyle w:val="nfasis"/>
+          <w:i w:val="0"/>
+          <w:lang w:val="en-US"/>
+        </w:rPr>
+        <w:t>&gt;</w:t>
+      </w:r>
+    </w:p>
+    <w:p>
+      <w:pPr>
+        <w:ind w:left="708"/>
+        <w:rPr>
+          <w:rStyle w:val="nfasis"/>
+          <w:b/>
+          <w:i w:val="0"/>
+        </w:rPr>
+      </w:pPr>
+      <w:r>
+        <w:rPr>
+          <w:rStyle w:val="nfasis"/>
+          <w:b/>
+          <w:i w:val="0"/>
+        </w:rPr>
+        <w:t>Importante: al remplazar los valores debe extraer las llaves de corchete” {}”</w:t>
       </w:r>
     </w:p>
     <w:sectPr>
@@ -1218,6 +1805,58 @@
       <w:contextualSpacing/>
     </w:pPr>
   </w:style>
+  <w:style w:type="character" w:styleId="Hipervnculo">
+    <w:name w:val="Hyperlink"/>
+    <w:basedOn w:val="Fuentedeprrafopredeter"/>
+    <w:uiPriority w:val="99"/>
+    <w:unhideWhenUsed/>
+    <w:rsid w:val="001B37E9"/>
+    <w:rPr>
+      <w:color w:val="0000FF" w:themeColor="hyperlink"/>
+      <w:u w:val="single"/>
+    </w:rPr>
+  </w:style>
+  <w:style w:type="paragraph" w:styleId="TtulodeTDC">
+    <w:name w:val="TOC Heading"/>
+    <w:basedOn w:val="Ttulo1"/>
+    <w:next w:val="Normal"/>
+    <w:uiPriority w:val="39"/>
+    <w:semiHidden/>
+    <w:unhideWhenUsed/>
+    <w:qFormat/>
+    <w:rsid w:val="009F78F1"/>
+    <w:pPr>
+      <w:outlineLvl w:val="9"/>
+    </w:pPr>
+    <w:rPr>
+      <w:lang w:eastAsia="es-CL"/>
+    </w:rPr>
+  </w:style>
+  <w:style w:type="paragraph" w:styleId="TDC1">
+    <w:name w:val="toc 1"/>
+    <w:basedOn w:val="Normal"/>
+    <w:next w:val="Normal"/>
+    <w:autoRedefine/>
+    <w:uiPriority w:val="39"/>
+    <w:unhideWhenUsed/>
+    <w:rsid w:val="009F78F1"/>
+    <w:pPr>
+      <w:spacing w:after="100"/>
+    </w:pPr>
+  </w:style>
+  <w:style w:type="paragraph" w:styleId="TDC2">
+    <w:name w:val="toc 2"/>
+    <w:basedOn w:val="Normal"/>
+    <w:next w:val="Normal"/>
+    <w:autoRedefine/>
+    <w:uiPriority w:val="39"/>
+    <w:unhideWhenUsed/>
+    <w:rsid w:val="009F78F1"/>
+    <w:pPr>
+      <w:spacing w:after="100"/>
+      <w:ind w:left="220"/>
+    </w:pPr>
+  </w:style>
 </w:styles>
 </file>
 
@@ -1534,6 +2173,58 @@
     <w:pPr>
       <w:ind w:left="720"/>
       <w:contextualSpacing/>
+    </w:pPr>
+  </w:style>
+  <w:style w:type="character" w:styleId="Hipervnculo">
+    <w:name w:val="Hyperlink"/>
+    <w:basedOn w:val="Fuentedeprrafopredeter"/>
+    <w:uiPriority w:val="99"/>
+    <w:unhideWhenUsed/>
+    <w:rsid w:val="001B37E9"/>
+    <w:rPr>
+      <w:color w:val="0000FF" w:themeColor="hyperlink"/>
+      <w:u w:val="single"/>
+    </w:rPr>
+  </w:style>
+  <w:style w:type="paragraph" w:styleId="TtulodeTDC">
+    <w:name w:val="TOC Heading"/>
+    <w:basedOn w:val="Ttulo1"/>
+    <w:next w:val="Normal"/>
+    <w:uiPriority w:val="39"/>
+    <w:semiHidden/>
+    <w:unhideWhenUsed/>
+    <w:qFormat/>
+    <w:rsid w:val="009F78F1"/>
+    <w:pPr>
+      <w:outlineLvl w:val="9"/>
+    </w:pPr>
+    <w:rPr>
+      <w:lang w:eastAsia="es-CL"/>
+    </w:rPr>
+  </w:style>
+  <w:style w:type="paragraph" w:styleId="TDC1">
+    <w:name w:val="toc 1"/>
+    <w:basedOn w:val="Normal"/>
+    <w:next w:val="Normal"/>
+    <w:autoRedefine/>
+    <w:uiPriority w:val="39"/>
+    <w:unhideWhenUsed/>
+    <w:rsid w:val="009F78F1"/>
+    <w:pPr>
+      <w:spacing w:after="100"/>
+    </w:pPr>
+  </w:style>
+  <w:style w:type="paragraph" w:styleId="TDC2">
+    <w:name w:val="toc 2"/>
+    <w:basedOn w:val="Normal"/>
+    <w:next w:val="Normal"/>
+    <w:autoRedefine/>
+    <w:uiPriority w:val="39"/>
+    <w:unhideWhenUsed/>
+    <w:rsid w:val="009F78F1"/>
+    <w:pPr>
+      <w:spacing w:after="100"/>
+      <w:ind w:left="220"/>
     </w:pPr>
   </w:style>
 </w:styles>
@@ -1822,4 +2513,16 @@
   <a:objectDefaults/>
   <a:extraClrSchemeLst/>
 </a:theme>
+</file>
+
+<file path=customXml/item1.xml><?xml version="1.0" encoding="utf-8"?>
+<b:Sources xmlns:b="http://schemas.openxmlformats.org/officeDocument/2006/bibliography" xmlns="http://schemas.openxmlformats.org/officeDocument/2006/bibliography" SelectedStyle="\APA.XSL" StyleName="APA"/>
+</file>
+
+<file path=customXml/itemProps1.xml><?xml version="1.0" encoding="utf-8"?>
+<ds:datastoreItem xmlns:ds="http://schemas.openxmlformats.org/officeDocument/2006/customXml" ds:itemID="{5FFADD8E-783D-4C31-BFA2-9DEFB759EFAF}">
+  <ds:schemaRefs>
+    <ds:schemaRef ds:uri="http://schemas.openxmlformats.org/officeDocument/2006/bibliography"/>
+  </ds:schemaRefs>
+</ds:datastoreItem>
 </file>
--- a/branches/vidacamara_1/docs/instalacion/documento-de-instalacion.docx
+++ b/branches/vidacamara_1/docs/instalacion/documento-de-instalacion.docx
@@ -1,6 +1,6 @@
 
 <file path=word/document.xml><?xml version="1.0" encoding="utf-8"?>
-<w:document xmlns:wpc="http://schemas.microsoft.com/office/word/2010/wordprocessingCanvas" xmlns:mc="http://schemas.openxmlformats.org/markup-compatibility/2006" xmlns:o="urn:schemas-microsoft-com:office:office" xmlns:r="http://schemas.openxmlformats.org/officeDocument/2006/relationships" xmlns:m="http://schemas.openxmlformats.org/officeDocument/2006/math" xmlns:v="urn:schemas-microsoft-com:vml" xmlns:wp14="http://schemas.microsoft.com/office/word/2010/wordprocessingDrawing" xmlns:wp="http://schemas.openxmlformats.org/drawingml/2006/wordprocessingDrawing" xmlns:w10="urn:schemas-microsoft-com:office:word" xmlns:w="http://schemas.openxmlformats.org/wordprocessingml/2006/main" xmlns:w14="http://schemas.microsoft.com/office/word/2010/wordml" xmlns:wpg="http://schemas.microsoft.com/office/word/2010/wordprocessingGroup" xmlns:wpi="http://schemas.microsoft.com/office/word/2010/wordprocessingInk" xmlns:wne="http://schemas.microsoft.com/office/word/2006/wordml" xmlns:wps="http://schemas.microsoft.com/office/word/2010/wordprocessingShape" mc:Ignorable="w14 wp14">
+<w:document xmlns:ve="http://schemas.openxmlformats.org/markup-compatibility/2006" xmlns:o="urn:schemas-microsoft-com:office:office" xmlns:r="http://schemas.openxmlformats.org/officeDocument/2006/relationships" xmlns:m="http://schemas.openxmlformats.org/officeDocument/2006/math" xmlns:v="urn:schemas-microsoft-com:vml" xmlns:wp="http://schemas.openxmlformats.org/drawingml/2006/wordprocessingDrawing" xmlns:w10="urn:schemas-microsoft-com:office:word" xmlns:w="http://schemas.openxmlformats.org/wordprocessingml/2006/main" xmlns:wne="http://schemas.microsoft.com/office/word/2006/wordml">
   <w:body>
     <w:p>
       <w:pPr>
@@ -35,12 +35,126 @@
     <w:p>
       <w:pPr>
         <w:jc w:val="center"/>
-      </w:pPr>
-      <w:r>
-        <w:t>Documento de Instalación.</w:t>
-      </w:r>
-    </w:p>
-    <w:p>
+        <w:rPr>
+          <w:sz w:val="40"/>
+          <w:szCs w:val="40"/>
+        </w:rPr>
+      </w:pPr>
+      <w:r>
+        <w:rPr>
+          <w:sz w:val="40"/>
+          <w:szCs w:val="40"/>
+        </w:rPr>
+        <w:t xml:space="preserve">Documento de </w:t>
+      </w:r>
+      <w:r>
+        <w:rPr>
+          <w:sz w:val="40"/>
+          <w:szCs w:val="40"/>
+        </w:rPr>
+        <w:t>Configuración</w:t>
+      </w:r>
+      <w:r>
+        <w:rPr>
+          <w:sz w:val="40"/>
+          <w:szCs w:val="40"/>
+          <w:lang w:val="es-ES"/>
+        </w:rPr>
+        <w:t xml:space="preserve"> JBoss 7.1</w:t>
+      </w:r>
+      <w:r>
+        <w:rPr>
+          <w:sz w:val="40"/>
+          <w:szCs w:val="40"/>
+        </w:rPr>
+        <w:t>.</w:t>
+      </w:r>
+    </w:p>
+    <w:p>
+      <w:pPr>
+        <w:jc w:val="center"/>
+        <w:rPr>
+          <w:sz w:val="40"/>
+          <w:szCs w:val="40"/>
+        </w:rPr>
+      </w:pPr>
+    </w:p>
+    <w:p>
+      <w:r>
+        <w:rPr>
+          <w:noProof/>
+          <w:lang w:eastAsia="es-CL"/>
+        </w:rPr>
+        <w:pict>
+          <v:shapetype id="_x0000_t202" coordsize="21600,21600" o:spt="202" path="m,l,21600r21600,l21600,xe">
+            <v:stroke joinstyle="miter"/>
+            <v:path gradientshapeok="t" o:connecttype="rect"/>
+          </v:shapetype>
+          <v:shape id="_x0000_s1030" type="#_x0000_t202" style="position:absolute;margin-left:0;margin-top:.4pt;width:204.15pt;height:59.1pt;z-index:251661312;mso-height-percent:200;mso-position-horizontal:center;mso-height-percent:200;mso-width-relative:margin;mso-height-relative:margin" stroked="f">
+            <v:textbox style="mso-next-textbox:#_x0000_s1030;mso-fit-shape-to-text:t">
+              <w:txbxContent>
+                <w:p>
+                  <w:pPr>
+                    <w:rPr>
+                      <w:lang w:val="es-ES"/>
+                    </w:rPr>
+                  </w:pPr>
+                  <w:r>
+                    <w:rPr>
+                      <w:lang w:val="es-ES"/>
+                    </w:rPr>
+                    <w:drawing>
+                      <wp:inline distT="0" distB="0" distL="0" distR="0">
+                        <wp:extent cx="2385258" cy="581025"/>
+                        <wp:effectExtent l="19050" t="0" r="0" b="0"/>
+                        <wp:docPr id="21" name="Imagen 4" descr="Exfida. (Exposure Finantial Data System). Software para gestión de Revelaciones y generación de XBRL."/>
+                        <wp:cNvGraphicFramePr>
+                          <a:graphicFrameLocks xmlns:a="http://schemas.openxmlformats.org/drawingml/2006/main" noChangeAspect="1"/>
+                        </wp:cNvGraphicFramePr>
+                        <a:graphic xmlns:a="http://schemas.openxmlformats.org/drawingml/2006/main">
+                          <a:graphicData uri="http://schemas.openxmlformats.org/drawingml/2006/picture">
+                            <pic:pic xmlns:pic="http://schemas.openxmlformats.org/drawingml/2006/picture">
+                              <pic:nvPicPr>
+                                <pic:cNvPr id="0" name="Picture 4" descr="Exfida. (Exposure Finantial Data System). Software para gestión de Revelaciones y generación de XBRL."/>
+                                <pic:cNvPicPr>
+                                  <a:picLocks noChangeAspect="1" noChangeArrowheads="1"/>
+                                </pic:cNvPicPr>
+                              </pic:nvPicPr>
+                              <pic:blipFill>
+                                <a:blip r:embed="rId8"/>
+                                <a:srcRect/>
+                                <a:stretch>
+                                  <a:fillRect/>
+                                </a:stretch>
+                              </pic:blipFill>
+                              <pic:spPr bwMode="auto">
+                                <a:xfrm>
+                                  <a:off x="0" y="0"/>
+                                  <a:ext cx="2394865" cy="583365"/>
+                                </a:xfrm>
+                                <a:prstGeom prst="rect">
+                                  <a:avLst/>
+                                </a:prstGeom>
+                                <a:noFill/>
+                                <a:ln w="9525">
+                                  <a:noFill/>
+                                  <a:miter lim="800000"/>
+                                  <a:headEnd/>
+                                  <a:tailEnd/>
+                                </a:ln>
+                              </pic:spPr>
+                            </pic:pic>
+                          </a:graphicData>
+                        </a:graphic>
+                      </wp:inline>
+                    </w:drawing>
+                  </w:r>
+                </w:p>
+              </w:txbxContent>
+            </v:textbox>
+          </v:shape>
+        </w:pict>
+      </w:r>
       <w:r>
         <w:br w:type="page"/>
       </w:r>
@@ -49,8 +163,13 @@
     <w:sdt>
       <w:sdtPr>
         <w:rPr>
-          <w:rFonts w:asciiTheme="minorHAnsi" w:hAnsiTheme="minorHAnsi"/>
-          <w:lang w:val="es-ES"/>
+          <w:rFonts w:asciiTheme="minorHAnsi" w:eastAsiaTheme="minorHAnsi" w:hAnsiTheme="minorHAnsi" w:cstheme="minorBidi"/>
+          <w:b w:val="0"/>
+          <w:bCs w:val="0"/>
+          <w:color w:val="auto"/>
+          <w:sz w:val="22"/>
+          <w:szCs w:val="22"/>
+          <w:lang w:val="es-ES" w:eastAsia="en-US"/>
         </w:rPr>
         <w:id w:val="600850671"/>
         <w:docPartObj>
@@ -58,15 +177,6 @@
           <w:docPartUnique/>
         </w:docPartObj>
       </w:sdtPr>
-      <w:sdtEndPr>
-        <w:rPr>
-          <w:rFonts w:eastAsiaTheme="minorHAnsi" w:cstheme="minorBidi"/>
-          <w:color w:val="auto"/>
-          <w:sz w:val="22"/>
-          <w:szCs w:val="22"/>
-          <w:lang w:eastAsia="en-US"/>
-        </w:rPr>
-      </w:sdtEndPr>
       <w:sdtContent>
         <w:p>
           <w:pPr>
@@ -157,7 +267,7 @@
                 <w:noProof/>
                 <w:webHidden/>
               </w:rPr>
-              <w:t>2</w:t>
+              <w:t>3</w:t>
             </w:r>
             <w:r>
               <w:rPr>
@@ -225,7 +335,7 @@
                 <w:noProof/>
                 <w:webHidden/>
               </w:rPr>
-              <w:t>2</w:t>
+              <w:t>3</w:t>
             </w:r>
             <w:r>
               <w:rPr>
@@ -368,8 +478,13 @@
     </w:p>
     <w:p>
       <w:pPr>
-        <w:jc w:val="center"/>
-      </w:pPr>
+        <w:tabs>
+          <w:tab w:val="left" w:pos="8115"/>
+        </w:tabs>
+      </w:pPr>
+      <w:r>
+        <w:tab/>
+      </w:r>
     </w:p>
     <w:p>
       <w:pPr>
@@ -453,10 +568,7 @@
     <w:p/>
     <w:p>
       <w:r>
-        <w:t>Para crear el modulo de SQL Server en el servidor se debe</w:t>
-      </w:r>
-      <w:r>
-        <w:t xml:space="preserve"> seguir adoptar el siguiente procedimiento:</w:t>
+        <w:t>Para crear el modulo de SQL Server en el servidor se debe seguir adoptar el siguiente procedimiento:</w:t>
       </w:r>
     </w:p>
     <w:p>
@@ -491,43 +603,7 @@
           <w:b/>
           <w:lang w:val="en-US"/>
         </w:rPr>
-        <w:t>&lt;JBOSS INSTALLATION&gt;\modules\com\</w:t>
-      </w:r>
-      <w:proofErr w:type="spellStart"/>
-      <w:r>
-        <w:rPr>
-          <w:rStyle w:val="nfasis"/>
-          <w:b/>
-          <w:lang w:val="en-US"/>
-        </w:rPr>
-        <w:t>microsoft</w:t>
-      </w:r>
-      <w:proofErr w:type="spellEnd"/>
-      <w:r>
-        <w:rPr>
-          <w:rStyle w:val="nfasis"/>
-          <w:b/>
-          <w:lang w:val="en-US"/>
-        </w:rPr>
-        <w:t>\</w:t>
-      </w:r>
-      <w:proofErr w:type="spellStart"/>
-      <w:r>
-        <w:rPr>
-          <w:rStyle w:val="nfasis"/>
-          <w:b/>
-          <w:lang w:val="en-US"/>
-        </w:rPr>
-        <w:t>sqlserver</w:t>
-      </w:r>
-      <w:proofErr w:type="spellEnd"/>
-      <w:r>
-        <w:rPr>
-          <w:rStyle w:val="nfasis"/>
-          <w:b/>
-          <w:lang w:val="en-US"/>
-        </w:rPr>
-        <w:t>\main</w:t>
+        <w:t>&lt;JBOSS INSTALLATION&gt;\modules\com\microsoft\sqlserver\main</w:t>
       </w:r>
     </w:p>
     <w:p>
@@ -544,40 +620,23 @@
       <w:r>
         <w:t xml:space="preserve">archivo </w:t>
       </w:r>
-      <w:hyperlink r:id="rId7" w:history="1">
+      <w:hyperlink r:id="rId9" w:history="1">
         <w:r>
           <w:rPr>
             <w:rStyle w:val="Hipervnculo"/>
           </w:rPr>
-          <w:t>sqljd</w:t>
-        </w:r>
-        <w:r>
-          <w:rPr>
-            <w:rStyle w:val="Hipervnculo"/>
-          </w:rPr>
-          <w:t>b</w:t>
-        </w:r>
-        <w:r>
-          <w:rPr>
-            <w:rStyle w:val="Hipervnculo"/>
-          </w:rPr>
-          <w:t>c4.jar</w:t>
+          <w:t>sqljdbc4.jar</w:t>
         </w:r>
       </w:hyperlink>
       <w:r>
-        <w:t xml:space="preserve"> </w:t>
-      </w:r>
-      <w:r>
         <w:t xml:space="preserve">suministrado del Driver SQL Server en la carpeta </w:t>
       </w:r>
-      <w:proofErr w:type="spellStart"/>
       <w:r>
         <w:rPr>
           <w:b/>
         </w:rPr>
         <w:t>main</w:t>
       </w:r>
-      <w:proofErr w:type="spellEnd"/>
       <w:r>
         <w:rPr>
           <w:b/>
@@ -621,7 +680,7 @@
           <w:lang w:eastAsia="es-CL"/>
         </w:rPr>
         <w:drawing>
-          <wp:inline distT="0" distB="0" distL="0" distR="0" wp14:anchorId="62FA4B1B" wp14:editId="37202DF1">
+          <wp:inline distT="0" distB="0" distL="0" distR="0">
             <wp:extent cx="5612130" cy="1049020"/>
             <wp:effectExtent l="0" t="0" r="7620" b="0"/>
             <wp:docPr id="1" name="Imagen 1"/>
@@ -636,7 +695,7 @@
                     <pic:cNvPicPr/>
                   </pic:nvPicPr>
                   <pic:blipFill>
-                    <a:blip r:embed="rId8"/>
+                    <a:blip r:embed="rId10"/>
                     <a:stretch>
                       <a:fillRect/>
                     </a:stretch>
@@ -719,25 +778,7 @@
           <w:i w:val="0"/>
           <w:iCs w:val="0"/>
         </w:rPr>
-        <w:t xml:space="preserve">El siguiente paso es configurar el origen de datos en la configuración de </w:t>
-      </w:r>
-      <w:proofErr w:type="spellStart"/>
-      <w:r>
-        <w:rPr>
-          <w:rStyle w:val="nfasis"/>
-          <w:i w:val="0"/>
-          <w:iCs w:val="0"/>
-        </w:rPr>
-        <w:t>JBoss</w:t>
-      </w:r>
-      <w:proofErr w:type="spellEnd"/>
-      <w:r>
-        <w:rPr>
-          <w:rStyle w:val="nfasis"/>
-          <w:i w:val="0"/>
-          <w:iCs w:val="0"/>
-        </w:rPr>
-        <w:t xml:space="preserve"> del sistema. Localice el subsistema de fuente de datos</w:t>
+        <w:t>El siguiente paso es configurar el origen de datos en la configuración de JBoss del sistema. Localice el subsistema de fuente de datos</w:t>
       </w:r>
     </w:p>
     <w:p>
@@ -757,23 +798,7 @@
           <w:rStyle w:val="nfasis"/>
           <w:i w:val="0"/>
         </w:rPr>
-        <w:t xml:space="preserve">Para instalación del servidor en modo </w:t>
-      </w:r>
-      <w:proofErr w:type="spellStart"/>
-      <w:r>
-        <w:rPr>
-          <w:rStyle w:val="nfasis"/>
-          <w:i w:val="0"/>
-        </w:rPr>
-        <w:t>standalone</w:t>
-      </w:r>
-      <w:proofErr w:type="spellEnd"/>
-      <w:r>
-        <w:rPr>
-          <w:rStyle w:val="nfasis"/>
-          <w:i w:val="0"/>
-        </w:rPr>
-        <w:t xml:space="preserve"> editar el siguiente archivo:</w:t>
+        <w:t>Para instalación del servidor en modo standalone editar el siguiente archivo:</w:t>
       </w:r>
     </w:p>
     <w:p>
@@ -782,6 +807,7 @@
         <w:rPr>
           <w:b/>
           <w:i/>
+          <w:lang w:val="en-US"/>
         </w:rPr>
       </w:pPr>
       <w:r>
@@ -789,40 +815,17 @@
           <w:rStyle w:val="nfasis"/>
           <w:b/>
           <w:i w:val="0"/>
+          <w:lang w:val="en-US"/>
         </w:rPr>
         <w:t>&lt;JBOSS INSTALLATION&gt;\</w:t>
       </w:r>
-      <w:proofErr w:type="spellStart"/>
       <w:r>
         <w:rPr>
           <w:b/>
           <w:i/>
-        </w:rPr>
-        <w:t>standalone</w:t>
-      </w:r>
-      <w:proofErr w:type="spellEnd"/>
-      <w:r>
-        <w:rPr>
-          <w:b/>
-          <w:i/>
-        </w:rPr>
-        <w:t>\</w:t>
-      </w:r>
-      <w:proofErr w:type="spellStart"/>
-      <w:r>
-        <w:rPr>
-          <w:b/>
-          <w:i/>
-        </w:rPr>
-        <w:t>configuration</w:t>
-      </w:r>
-      <w:proofErr w:type="spellEnd"/>
-      <w:r>
-        <w:rPr>
-          <w:b/>
-          <w:i/>
-        </w:rPr>
-        <w:t>\standalone.xml</w:t>
+          <w:lang w:val="en-US"/>
+        </w:rPr>
+        <w:t>standalone\configuration\standalone.xml</w:t>
       </w:r>
     </w:p>
     <w:p>
@@ -842,39 +845,7 @@
           <w:rStyle w:val="nfasis"/>
           <w:i w:val="0"/>
         </w:rPr>
-        <w:t xml:space="preserve">Para instalación del servidor en ambientes </w:t>
-      </w:r>
-      <w:proofErr w:type="spellStart"/>
-      <w:r>
-        <w:rPr>
-          <w:rStyle w:val="nfasis"/>
-          <w:i w:val="0"/>
-        </w:rPr>
-        <w:t>clusterizados</w:t>
-      </w:r>
-      <w:proofErr w:type="spellEnd"/>
-      <w:r>
-        <w:rPr>
-          <w:rStyle w:val="nfasis"/>
-          <w:i w:val="0"/>
-        </w:rPr>
-        <w:t xml:space="preserve"> agregar las configuraciones siguientes en los </w:t>
-      </w:r>
-      <w:proofErr w:type="spellStart"/>
-      <w:r>
-        <w:rPr>
-          <w:rStyle w:val="nfasis"/>
-          <w:i w:val="0"/>
-        </w:rPr>
-        <w:t>clusters</w:t>
-      </w:r>
-      <w:proofErr w:type="spellEnd"/>
-      <w:r>
-        <w:rPr>
-          <w:rStyle w:val="nfasis"/>
-          <w:i w:val="0"/>
-        </w:rPr>
-        <w:t xml:space="preserve"> respectivos.</w:t>
+        <w:t>Para instalación del servidor en ambientes clusterizados agregar las configuraciones siguientes en los clusters respectivos.</w:t>
       </w:r>
       <w:r>
         <w:rPr>
@@ -901,23 +872,7 @@
           <w:rStyle w:val="nfasis"/>
           <w:i w:val="0"/>
         </w:rPr>
-        <w:t xml:space="preserve">Localice el subsistema </w:t>
-      </w:r>
-      <w:proofErr w:type="spellStart"/>
-      <w:r>
-        <w:rPr>
-          <w:rStyle w:val="nfasis"/>
-          <w:i w:val="0"/>
-        </w:rPr>
-        <w:t>datasources</w:t>
-      </w:r>
-      <w:proofErr w:type="spellEnd"/>
-      <w:r>
-        <w:rPr>
-          <w:rStyle w:val="nfasis"/>
-          <w:i w:val="0"/>
-        </w:rPr>
-        <w:t xml:space="preserve"> dentro del archivo de configuración del servidor.</w:t>
+        <w:t>Localice el subsistema datasources dentro del archivo de configuración del servidor.</w:t>
       </w:r>
     </w:p>
     <w:p>
@@ -933,7 +888,7 @@
           <w:lang w:eastAsia="es-CL"/>
         </w:rPr>
         <w:drawing>
-          <wp:inline distT="0" distB="0" distL="0" distR="0" wp14:anchorId="688F35F0" wp14:editId="59152BA7">
+          <wp:inline distT="0" distB="0" distL="0" distR="0">
             <wp:extent cx="4543425" cy="447675"/>
             <wp:effectExtent l="0" t="0" r="9525" b="9525"/>
             <wp:docPr id="2" name="Imagen 2"/>
@@ -948,7 +903,7 @@
                     <pic:cNvPicPr/>
                   </pic:nvPicPr>
                   <pic:blipFill>
-                    <a:blip r:embed="rId9"/>
+                    <a:blip r:embed="rId11"/>
                     <a:stretch>
                       <a:fillRect/>
                     </a:stretch>
@@ -986,7 +941,7 @@
         </w:rPr>
         <w:t xml:space="preserve">A continuación copie el contenido del archivo </w:t>
       </w:r>
-      <w:hyperlink r:id="rId10" w:history="1">
+      <w:hyperlink r:id="rId12" w:history="1">
         <w:r>
           <w:rPr>
             <w:rStyle w:val="Hipervnculo"/>
@@ -1018,71 +973,23 @@
           <w:rStyle w:val="nfasis"/>
           <w:i w:val="0"/>
         </w:rPr>
-        <w:t>&lt;</w:t>
-      </w:r>
-      <w:proofErr w:type="spellStart"/>
+        <w:t>&lt;connection-url&gt;</w:t>
+      </w:r>
       <w:r>
         <w:rPr>
           <w:rStyle w:val="nfasis"/>
           <w:i w:val="0"/>
         </w:rPr>
-        <w:t>connection-url</w:t>
-      </w:r>
-      <w:proofErr w:type="spellEnd"/>
+        <w:br/>
+        <w:t xml:space="preserve">  jdbc:sqlserver://{nombre_servidor}:{puerto};databaseName={nombre_base_datos}</w:t>
+      </w:r>
       <w:r>
         <w:rPr>
           <w:rStyle w:val="nfasis"/>
           <w:i w:val="0"/>
         </w:rPr>
-        <w:t>&gt;</w:t>
-      </w:r>
-      <w:r>
-        <w:rPr>
-          <w:rStyle w:val="nfasis"/>
-          <w:i w:val="0"/>
-        </w:rPr>
         <w:br/>
-        <w:t xml:space="preserve">  jdbc</w:t>
-      </w:r>
-      <w:proofErr w:type="gramStart"/>
-      <w:r>
-        <w:rPr>
-          <w:rStyle w:val="nfasis"/>
-          <w:i w:val="0"/>
-        </w:rPr>
-        <w:t>:sqlserver</w:t>
-      </w:r>
-      <w:proofErr w:type="gramEnd"/>
-      <w:r>
-        <w:rPr>
-          <w:rStyle w:val="nfasis"/>
-          <w:i w:val="0"/>
-        </w:rPr>
-        <w:t>://{nombre_servidor}:{puerto};databaseName={nombre_base_datos}</w:t>
-      </w:r>
-      <w:r>
-        <w:rPr>
-          <w:rStyle w:val="nfasis"/>
-          <w:i w:val="0"/>
-        </w:rPr>
-        <w:br/>
-        <w:t>&lt;/</w:t>
-      </w:r>
-      <w:proofErr w:type="spellStart"/>
-      <w:r>
-        <w:rPr>
-          <w:rStyle w:val="nfasis"/>
-          <w:i w:val="0"/>
-        </w:rPr>
-        <w:t>connection-url</w:t>
-      </w:r>
-      <w:proofErr w:type="spellEnd"/>
-      <w:r>
-        <w:rPr>
-          <w:rStyle w:val="nfasis"/>
-          <w:i w:val="0"/>
-        </w:rPr>
-        <w:t>&gt;</w:t>
+        <w:t>&lt;/connection-url&gt;</w:t>
       </w:r>
     </w:p>
     <w:p>
@@ -1100,129 +1007,25 @@
           <w:i w:val="0"/>
           <w:lang w:val="en-US"/>
         </w:rPr>
-        <w:t>&lt;connection-</w:t>
-      </w:r>
-      <w:proofErr w:type="spellStart"/>
+        <w:t>&lt;connection-url&gt;</w:t>
+      </w:r>
       <w:r>
         <w:rPr>
           <w:rStyle w:val="nfasis"/>
           <w:i w:val="0"/>
           <w:lang w:val="en-US"/>
         </w:rPr>
-        <w:t>url</w:t>
-      </w:r>
-      <w:proofErr w:type="spellEnd"/>
+        <w:br/>
+        <w:t>jdbc:sqlserver://server1:1433;databaseName=EXFIDA</w:t>
+      </w:r>
       <w:r>
         <w:rPr>
           <w:rStyle w:val="nfasis"/>
           <w:i w:val="0"/>
           <w:lang w:val="en-US"/>
         </w:rPr>
-        <w:t>&gt;</w:t>
-      </w:r>
-      <w:r>
-        <w:rPr>
-          <w:rStyle w:val="nfasis"/>
-          <w:i w:val="0"/>
-          <w:lang w:val="en-US"/>
-        </w:rPr>
         <w:br/>
-        <w:t xml:space="preserve">  </w:t>
-      </w:r>
-      <w:proofErr w:type="spellStart"/>
-      <w:r>
-        <w:rPr>
-          <w:rStyle w:val="nfasis"/>
-          <w:i w:val="0"/>
-          <w:lang w:val="en-US"/>
-        </w:rPr>
-        <w:t>jd</w:t>
-      </w:r>
-      <w:r>
-        <w:rPr>
-          <w:rStyle w:val="nfasis"/>
-          <w:i w:val="0"/>
-          <w:lang w:val="en-US"/>
-        </w:rPr>
-        <w:t>bc</w:t>
-      </w:r>
-      <w:proofErr w:type="gramStart"/>
-      <w:r>
-        <w:rPr>
-          <w:rStyle w:val="nfasis"/>
-          <w:i w:val="0"/>
-          <w:lang w:val="en-US"/>
-        </w:rPr>
-        <w:t>:sqlserver</w:t>
-      </w:r>
-      <w:proofErr w:type="spellEnd"/>
-      <w:proofErr w:type="gramEnd"/>
-      <w:r>
-        <w:rPr>
-          <w:rStyle w:val="nfasis"/>
-          <w:i w:val="0"/>
-          <w:lang w:val="en-US"/>
-        </w:rPr>
-        <w:t>://server1</w:t>
-      </w:r>
-      <w:r>
-        <w:rPr>
-          <w:rStyle w:val="nfasis"/>
-          <w:i w:val="0"/>
-          <w:lang w:val="en-US"/>
-        </w:rPr>
-        <w:t>:</w:t>
-      </w:r>
-      <w:r>
-        <w:rPr>
-          <w:rStyle w:val="nfasis"/>
-          <w:i w:val="0"/>
-          <w:lang w:val="en-US"/>
-        </w:rPr>
-        <w:t>1433</w:t>
-      </w:r>
-      <w:r>
-        <w:rPr>
-          <w:rStyle w:val="nfasis"/>
-          <w:i w:val="0"/>
-          <w:lang w:val="en-US"/>
-        </w:rPr>
-        <w:t>;databaseName=</w:t>
-      </w:r>
-      <w:r>
-        <w:rPr>
-          <w:rStyle w:val="nfasis"/>
-          <w:i w:val="0"/>
-          <w:lang w:val="en-US"/>
-        </w:rPr>
-        <w:t>EXFIDA</w:t>
-      </w:r>
-      <w:r>
-        <w:rPr>
-          <w:rStyle w:val="nfasis"/>
-          <w:i w:val="0"/>
-          <w:lang w:val="en-US"/>
-        </w:rPr>
-        <w:br/>
-        <w:t>&lt;/connection-</w:t>
-      </w:r>
-      <w:proofErr w:type="spellStart"/>
-      <w:r>
-        <w:rPr>
-          <w:rStyle w:val="nfasis"/>
-          <w:i w:val="0"/>
-          <w:lang w:val="en-US"/>
-        </w:rPr>
-        <w:t>url</w:t>
-      </w:r>
-      <w:proofErr w:type="spellEnd"/>
-      <w:r>
-        <w:rPr>
-          <w:rStyle w:val="nfasis"/>
-          <w:i w:val="0"/>
-          <w:lang w:val="en-US"/>
-        </w:rPr>
-        <w:t>&gt;</w:t>
+        <w:t>&lt;/connection-url&gt;</w:t>
       </w:r>
     </w:p>
     <w:p>
@@ -1244,8 +1047,11 @@
       </w:r>
     </w:p>
     <w:sectPr>
+      <w:headerReference w:type="default" r:id="rId13"/>
+      <w:footerReference w:type="default" r:id="rId14"/>
       <w:pgSz w:w="12240" w:h="15840"/>
       <w:pgMar w:top="1417" w:right="1701" w:bottom="1417" w:left="1701" w:header="708" w:footer="708" w:gutter="0"/>
+      <w:pgNumType w:start="1"/>
       <w:cols w:space="708"/>
       <w:docGrid w:linePitch="360"/>
     </w:sectPr>
@@ -1253,8 +1059,249 @@
 </w:document>
 </file>
 
+<file path=word/endnotes.xml><?xml version="1.0" encoding="utf-8"?>
+<w:endnotes xmlns:ve="http://schemas.openxmlformats.org/markup-compatibility/2006" xmlns:o="urn:schemas-microsoft-com:office:office" xmlns:r="http://schemas.openxmlformats.org/officeDocument/2006/relationships" xmlns:m="http://schemas.openxmlformats.org/officeDocument/2006/math" xmlns:v="urn:schemas-microsoft-com:vml" xmlns:wp="http://schemas.openxmlformats.org/drawingml/2006/wordprocessingDrawing" xmlns:w10="urn:schemas-microsoft-com:office:word" xmlns:w="http://schemas.openxmlformats.org/wordprocessingml/2006/main" xmlns:wne="http://schemas.microsoft.com/office/word/2006/wordml">
+  <w:endnote w:type="separator" w:id="0">
+    <w:p>
+      <w:pPr>
+        <w:spacing w:after="0" w:line="240" w:lineRule="auto"/>
+      </w:pPr>
+      <w:r>
+        <w:separator/>
+      </w:r>
+    </w:p>
+  </w:endnote>
+  <w:endnote w:type="continuationSeparator" w:id="1">
+    <w:p>
+      <w:pPr>
+        <w:spacing w:after="0" w:line="240" w:lineRule="auto"/>
+      </w:pPr>
+      <w:r>
+        <w:continuationSeparator/>
+      </w:r>
+    </w:p>
+  </w:endnote>
+</w:endnotes>
+</file>
+
+<file path=word/footer1.xml><?xml version="1.0" encoding="utf-8"?>
+<w:ftr xmlns:ve="http://schemas.openxmlformats.org/markup-compatibility/2006" xmlns:o="urn:schemas-microsoft-com:office:office" xmlns:r="http://schemas.openxmlformats.org/officeDocument/2006/relationships" xmlns:m="http://schemas.openxmlformats.org/officeDocument/2006/math" xmlns:v="urn:schemas-microsoft-com:vml" xmlns:wp="http://schemas.openxmlformats.org/drawingml/2006/wordprocessingDrawing" xmlns:w10="urn:schemas-microsoft-com:office:word" xmlns:w="http://schemas.openxmlformats.org/wordprocessingml/2006/main" xmlns:wne="http://schemas.microsoft.com/office/word/2006/wordml">
+  <w:sdt>
+    <w:sdtPr>
+      <w:id w:val="834221"/>
+      <w:docPartObj>
+        <w:docPartGallery w:val="Page Numbers (Bottom of Page)"/>
+        <w:docPartUnique/>
+      </w:docPartObj>
+    </w:sdtPr>
+    <w:sdtContent>
+      <w:p>
+        <w:pPr>
+          <w:pStyle w:val="Piedepgina"/>
+          <w:jc w:val="right"/>
+        </w:pPr>
+        <w:fldSimple w:instr=" PAGE   \* MERGEFORMAT ">
+          <w:r>
+            <w:rPr>
+              <w:noProof/>
+            </w:rPr>
+            <w:t>2</w:t>
+          </w:r>
+        </w:fldSimple>
+      </w:p>
+    </w:sdtContent>
+  </w:sdt>
+  <w:p>
+    <w:pPr>
+      <w:pStyle w:val="Piedepgina"/>
+    </w:pPr>
+  </w:p>
+</w:ftr>
+</file>
+
+<file path=word/footnotes.xml><?xml version="1.0" encoding="utf-8"?>
+<w:footnotes xmlns:ve="http://schemas.openxmlformats.org/markup-compatibility/2006" xmlns:o="urn:schemas-microsoft-com:office:office" xmlns:r="http://schemas.openxmlformats.org/officeDocument/2006/relationships" xmlns:m="http://schemas.openxmlformats.org/officeDocument/2006/math" xmlns:v="urn:schemas-microsoft-com:vml" xmlns:wp="http://schemas.openxmlformats.org/drawingml/2006/wordprocessingDrawing" xmlns:w10="urn:schemas-microsoft-com:office:word" xmlns:w="http://schemas.openxmlformats.org/wordprocessingml/2006/main" xmlns:wne="http://schemas.microsoft.com/office/word/2006/wordml">
+  <w:footnote w:type="separator" w:id="0">
+    <w:p>
+      <w:pPr>
+        <w:spacing w:after="0" w:line="240" w:lineRule="auto"/>
+      </w:pPr>
+      <w:r>
+        <w:separator/>
+      </w:r>
+    </w:p>
+  </w:footnote>
+  <w:footnote w:type="continuationSeparator" w:id="1">
+    <w:p>
+      <w:pPr>
+        <w:spacing w:after="0" w:line="240" w:lineRule="auto"/>
+      </w:pPr>
+      <w:r>
+        <w:continuationSeparator/>
+      </w:r>
+    </w:p>
+  </w:footnote>
+</w:footnotes>
+</file>
+
+<file path=word/header1.xml><?xml version="1.0" encoding="utf-8"?>
+<w:hdr xmlns:ve="http://schemas.openxmlformats.org/markup-compatibility/2006" xmlns:o="urn:schemas-microsoft-com:office:office" xmlns:r="http://schemas.openxmlformats.org/officeDocument/2006/relationships" xmlns:m="http://schemas.openxmlformats.org/officeDocument/2006/math" xmlns:v="urn:schemas-microsoft-com:vml" xmlns:wp="http://schemas.openxmlformats.org/drawingml/2006/wordprocessingDrawing" xmlns:w10="urn:schemas-microsoft-com:office:word" xmlns:w="http://schemas.openxmlformats.org/wordprocessingml/2006/main" xmlns:wne="http://schemas.microsoft.com/office/word/2006/wordml">
+  <w:p>
+    <w:pPr>
+      <w:pStyle w:val="Encabezado"/>
+    </w:pPr>
+    <w:r>
+      <w:rPr>
+        <w:noProof/>
+        <w:lang w:eastAsia="es-CL"/>
+      </w:rPr>
+      <w:pict>
+        <v:shapetype id="_x0000_t202" coordsize="21600,21600" o:spt="202" path="m,l,21600r21600,l21600,xe">
+          <v:stroke joinstyle="miter"/>
+          <v:path gradientshapeok="t" o:connecttype="rect"/>
+        </v:shapetype>
+        <v:shape id="_x0000_s2052" type="#_x0000_t202" style="position:absolute;margin-left:-79.15pt;margin-top:-18.15pt;width:159.1pt;height:38.7pt;z-index:251659264;mso-width-relative:margin;mso-height-relative:margin" stroked="f">
+          <v:textbox style="mso-next-textbox:#_x0000_s2052">
+            <w:txbxContent>
+              <w:p>
+                <w:pPr>
+                  <w:rPr>
+                    <w:lang w:val="es-ES"/>
+                  </w:rPr>
+                </w:pPr>
+                <w:r>
+                  <w:rPr>
+                    <w:lang w:val="es-ES"/>
+                  </w:rPr>
+                  <w:drawing>
+                    <wp:inline distT="0" distB="0" distL="0" distR="0">
+                      <wp:extent cx="1666875" cy="406034"/>
+                      <wp:effectExtent l="19050" t="0" r="9525" b="0"/>
+                      <wp:docPr id="25" name="Imagen 4" descr="Exfida. (Exposure Finantial Data System). Software para gestión de Revelaciones y generación de XBRL."/>
+                      <wp:cNvGraphicFramePr>
+                        <a:graphicFrameLocks xmlns:a="http://schemas.openxmlformats.org/drawingml/2006/main" noChangeAspect="1"/>
+                      </wp:cNvGraphicFramePr>
+                      <a:graphic xmlns:a="http://schemas.openxmlformats.org/drawingml/2006/main">
+                        <a:graphicData uri="http://schemas.openxmlformats.org/drawingml/2006/picture">
+                          <pic:pic xmlns:pic="http://schemas.openxmlformats.org/drawingml/2006/picture">
+                            <pic:nvPicPr>
+                              <pic:cNvPr id="0" name="Picture 4" descr="Exfida. (Exposure Finantial Data System). Software para gestión de Revelaciones y generación de XBRL."/>
+                              <pic:cNvPicPr>
+                                <a:picLocks noChangeAspect="1" noChangeArrowheads="1"/>
+                              </pic:cNvPicPr>
+                            </pic:nvPicPr>
+                            <pic:blipFill>
+                              <a:blip r:embed="rId1"/>
+                              <a:srcRect/>
+                              <a:stretch>
+                                <a:fillRect/>
+                              </a:stretch>
+                            </pic:blipFill>
+                            <pic:spPr bwMode="auto">
+                              <a:xfrm>
+                                <a:off x="0" y="0"/>
+                                <a:ext cx="1676407" cy="408356"/>
+                              </a:xfrm>
+                              <a:prstGeom prst="rect">
+                                <a:avLst/>
+                              </a:prstGeom>
+                              <a:noFill/>
+                              <a:ln w="9525">
+                                <a:noFill/>
+                                <a:miter lim="800000"/>
+                                <a:headEnd/>
+                                <a:tailEnd/>
+                              </a:ln>
+                            </pic:spPr>
+                          </pic:pic>
+                        </a:graphicData>
+                      </a:graphic>
+                    </wp:inline>
+                  </w:drawing>
+                </w:r>
+              </w:p>
+            </w:txbxContent>
+          </v:textbox>
+        </v:shape>
+      </w:pict>
+    </w:r>
+    <w:r>
+      <w:rPr>
+        <w:noProof/>
+        <w:lang w:eastAsia="es-CL"/>
+      </w:rPr>
+      <w:pict>
+        <v:shape id="_x0000_s2049" type="#_x0000_t202" style="position:absolute;margin-left:378pt;margin-top:-27.9pt;width:137.4pt;height:61.5pt;z-index:251658240;mso-width-relative:margin;mso-height-relative:margin" stroked="f">
+          <v:textbox style="mso-next-textbox:#_x0000_s2049">
+            <w:txbxContent>
+              <w:p>
+                <w:pPr>
+                  <w:rPr>
+                    <w:lang w:val="es-ES"/>
+                  </w:rPr>
+                </w:pPr>
+                <w:r>
+                  <w:rPr>
+                    <w:lang w:val="es-ES"/>
+                  </w:rPr>
+                  <w:drawing>
+                    <wp:inline distT="0" distB="0" distL="0" distR="0">
+                      <wp:extent cx="1333500" cy="714375"/>
+                      <wp:effectExtent l="19050" t="0" r="0" b="0"/>
+                      <wp:docPr id="8" name="Imagen 1" descr="MDR Technology"/>
+                      <wp:cNvGraphicFramePr>
+                        <a:graphicFrameLocks xmlns:a="http://schemas.openxmlformats.org/drawingml/2006/main" noChangeAspect="1"/>
+                      </wp:cNvGraphicFramePr>
+                      <a:graphic xmlns:a="http://schemas.openxmlformats.org/drawingml/2006/main">
+                        <a:graphicData uri="http://schemas.openxmlformats.org/drawingml/2006/picture">
+                          <pic:pic xmlns:pic="http://schemas.openxmlformats.org/drawingml/2006/picture">
+                            <pic:nvPicPr>
+                              <pic:cNvPr id="0" name="Picture 1" descr="MDR Technology"/>
+                              <pic:cNvPicPr>
+                                <a:picLocks noChangeAspect="1" noChangeArrowheads="1"/>
+                              </pic:cNvPicPr>
+                            </pic:nvPicPr>
+                            <pic:blipFill>
+                              <a:blip r:embed="rId2"/>
+                              <a:srcRect/>
+                              <a:stretch>
+                                <a:fillRect/>
+                              </a:stretch>
+                            </pic:blipFill>
+                            <pic:spPr bwMode="auto">
+                              <a:xfrm>
+                                <a:off x="0" y="0"/>
+                                <a:ext cx="1333500" cy="714375"/>
+                              </a:xfrm>
+                              <a:prstGeom prst="rect">
+                                <a:avLst/>
+                              </a:prstGeom>
+                              <a:noFill/>
+                              <a:ln w="9525">
+                                <a:noFill/>
+                                <a:miter lim="800000"/>
+                                <a:headEnd/>
+                                <a:tailEnd/>
+                              </a:ln>
+                            </pic:spPr>
+                          </pic:pic>
+                        </a:graphicData>
+                      </a:graphic>
+                    </wp:inline>
+                  </w:drawing>
+                </w:r>
+              </w:p>
+            </w:txbxContent>
+          </v:textbox>
+        </v:shape>
+      </w:pict>
+    </w:r>
+  </w:p>
+</w:hdr>
+</file>
+
 <file path=word/numbering.xml><?xml version="1.0" encoding="utf-8"?>
-<w:numbering xmlns:wpc="http://schemas.microsoft.com/office/word/2010/wordprocessingCanvas" xmlns:mc="http://schemas.openxmlformats.org/markup-compatibility/2006" xmlns:o="urn:schemas-microsoft-com:office:office" xmlns:r="http://schemas.openxmlformats.org/officeDocument/2006/relationships" xmlns:m="http://schemas.openxmlformats.org/officeDocument/2006/math" xmlns:v="urn:schemas-microsoft-com:vml" xmlns:wp14="http://schemas.microsoft.com/office/word/2010/wordprocessingDrawing" xmlns:wp="http://schemas.openxmlformats.org/drawingml/2006/wordprocessingDrawing" xmlns:w10="urn:schemas-microsoft-com:office:word" xmlns:w="http://schemas.openxmlformats.org/wordprocessingml/2006/main" xmlns:w14="http://schemas.microsoft.com/office/word/2010/wordml" xmlns:wpg="http://schemas.microsoft.com/office/word/2010/wordprocessingGroup" xmlns:wpi="http://schemas.microsoft.com/office/word/2010/wordprocessingInk" xmlns:wne="http://schemas.microsoft.com/office/word/2006/wordml" xmlns:wps="http://schemas.microsoft.com/office/word/2010/wordprocessingShape" mc:Ignorable="w14 wp14">
+<w:numbering xmlns:ve="http://schemas.openxmlformats.org/markup-compatibility/2006" xmlns:o="urn:schemas-microsoft-com:office:office" xmlns:r="http://schemas.openxmlformats.org/officeDocument/2006/relationships" xmlns:m="http://schemas.openxmlformats.org/officeDocument/2006/math" xmlns:v="urn:schemas-microsoft-com:vml" xmlns:wp="http://schemas.openxmlformats.org/drawingml/2006/wordprocessingDrawing" xmlns:w10="urn:schemas-microsoft-com:office:word" xmlns:w="http://schemas.openxmlformats.org/wordprocessingml/2006/main" xmlns:wne="http://schemas.microsoft.com/office/word/2006/wordml">
   <w:abstractNum w:abstractNumId="0">
     <w:nsid w:val="3F2E0DAA"/>
     <w:multiLevelType w:val="hybridMultilevel"/>
@@ -1491,7 +1538,7 @@
 </file>
 
 <file path=word/styles.xml><?xml version="1.0" encoding="utf-8"?>
-<w:styles xmlns:mc="http://schemas.openxmlformats.org/markup-compatibility/2006" xmlns:r="http://schemas.openxmlformats.org/officeDocument/2006/relationships" xmlns:w="http://schemas.openxmlformats.org/wordprocessingml/2006/main" xmlns:w14="http://schemas.microsoft.com/office/word/2010/wordml" mc:Ignorable="w14">
+<w:styles xmlns:r="http://schemas.openxmlformats.org/officeDocument/2006/relationships" xmlns:w="http://schemas.openxmlformats.org/wordprocessingml/2006/main">
   <w:docDefaults>
     <w:rPrDefault>
       <w:rPr>
@@ -1649,6 +1696,7 @@
   <w:style w:type="paragraph" w:default="1" w:styleId="Normal">
     <w:name w:val="Normal"/>
     <w:qFormat/>
+    <w:rsid w:val="002644B1"/>
   </w:style>
   <w:style w:type="paragraph" w:styleId="Ttulo1">
     <w:name w:val="heading 1"/>
@@ -1700,6 +1748,7 @@
   <w:style w:type="character" w:default="1" w:styleId="Fuentedeprrafopredeter">
     <w:name w:val="Default Paragraph Font"/>
     <w:uiPriority w:val="1"/>
+    <w:semiHidden/>
     <w:unhideWhenUsed/>
   </w:style>
   <w:style w:type="table" w:default="1" w:styleId="Tablanormal">
@@ -1707,6 +1756,7 @@
     <w:uiPriority w:val="99"/>
     <w:semiHidden/>
     <w:unhideWhenUsed/>
+    <w:qFormat/>
     <w:tblPr>
       <w:tblInd w:w="0" w:type="dxa"/>
       <w:tblCellMar>
@@ -1857,18 +1907,159 @@
       <w:ind w:left="220"/>
     </w:pPr>
   </w:style>
+  <w:style w:type="paragraph" w:styleId="Encabezado">
+    <w:name w:val="header"/>
+    <w:basedOn w:val="Normal"/>
+    <w:link w:val="EncabezadoCar"/>
+    <w:uiPriority w:val="99"/>
+    <w:semiHidden/>
+    <w:unhideWhenUsed/>
+    <w:rsid w:val="006A4397"/>
+    <w:pPr>
+      <w:tabs>
+        <w:tab w:val="center" w:pos="4419"/>
+        <w:tab w:val="right" w:pos="8838"/>
+      </w:tabs>
+      <w:spacing w:after="0" w:line="240" w:lineRule="auto"/>
+    </w:pPr>
+  </w:style>
+  <w:style w:type="character" w:customStyle="1" w:styleId="EncabezadoCar">
+    <w:name w:val="Encabezado Car"/>
+    <w:basedOn w:val="Fuentedeprrafopredeter"/>
+    <w:link w:val="Encabezado"/>
+    <w:uiPriority w:val="99"/>
+    <w:semiHidden/>
+    <w:rsid w:val="006A4397"/>
+  </w:style>
+  <w:style w:type="paragraph" w:styleId="Piedepgina">
+    <w:name w:val="footer"/>
+    <w:basedOn w:val="Normal"/>
+    <w:link w:val="PiedepginaCar"/>
+    <w:uiPriority w:val="99"/>
+    <w:unhideWhenUsed/>
+    <w:rsid w:val="006A4397"/>
+    <w:pPr>
+      <w:tabs>
+        <w:tab w:val="center" w:pos="4419"/>
+        <w:tab w:val="right" w:pos="8838"/>
+      </w:tabs>
+      <w:spacing w:after="0" w:line="240" w:lineRule="auto"/>
+    </w:pPr>
+  </w:style>
+  <w:style w:type="character" w:customStyle="1" w:styleId="PiedepginaCar">
+    <w:name w:val="Pie de página Car"/>
+    <w:basedOn w:val="Fuentedeprrafopredeter"/>
+    <w:link w:val="Piedepgina"/>
+    <w:uiPriority w:val="99"/>
+    <w:rsid w:val="006A4397"/>
+  </w:style>
 </w:styles>
 </file>
 
-<file path=word/stylesWithEffects.xml><?xml version="1.0" encoding="utf-8"?>
-<w:styles xmlns:wpc="http://schemas.microsoft.com/office/word/2010/wordprocessingCanvas" xmlns:mc="http://schemas.openxmlformats.org/markup-compatibility/2006" xmlns:o="urn:schemas-microsoft-com:office:office" xmlns:r="http://schemas.openxmlformats.org/officeDocument/2006/relationships" xmlns:m="http://schemas.openxmlformats.org/officeDocument/2006/math" xmlns:v="urn:schemas-microsoft-com:vml" xmlns:wp14="http://schemas.microsoft.com/office/word/2010/wordprocessingDrawing" xmlns:wp="http://schemas.openxmlformats.org/drawingml/2006/wordprocessingDrawing" xmlns:w10="urn:schemas-microsoft-com:office:word" xmlns:w="http://schemas.openxmlformats.org/wordprocessingml/2006/main" xmlns:w14="http://schemas.microsoft.com/office/word/2010/wordml" xmlns:wpg="http://schemas.microsoft.com/office/word/2010/wordprocessingGroup" xmlns:wpi="http://schemas.microsoft.com/office/word/2010/wordprocessingInk" xmlns:wne="http://schemas.microsoft.com/office/word/2006/wordml" xmlns:wps="http://schemas.microsoft.com/office/word/2010/wordprocessingShape" mc:Ignorable="w14 wp14">
+<file path=word/glossary/document.xml><?xml version="1.0" encoding="utf-8"?>
+<w:glossaryDocument xmlns:ve="http://schemas.openxmlformats.org/markup-compatibility/2006" xmlns:o="urn:schemas-microsoft-com:office:office" xmlns:r="http://schemas.openxmlformats.org/officeDocument/2006/relationships" xmlns:m="http://schemas.openxmlformats.org/officeDocument/2006/math" xmlns:v="urn:schemas-microsoft-com:vml" xmlns:wp="http://schemas.openxmlformats.org/drawingml/2006/wordprocessingDrawing" xmlns:w10="urn:schemas-microsoft-com:office:word" xmlns:w="http://schemas.openxmlformats.org/wordprocessingml/2006/main" xmlns:wne="http://schemas.microsoft.com/office/word/2006/wordml">
+  <w:docParts/>
+</w:glossaryDocument>
+</file>
+
+<file path=word/glossary/fontTable.xml><?xml version="1.0" encoding="utf-8"?>
+<w:fonts xmlns:r="http://schemas.openxmlformats.org/officeDocument/2006/relationships" xmlns:w="http://schemas.openxmlformats.org/wordprocessingml/2006/main">
+  <w:font w:name="Symbol">
+    <w:panose1 w:val="05050102010706020507"/>
+    <w:charset w:val="02"/>
+    <w:family w:val="roman"/>
+    <w:pitch w:val="variable"/>
+    <w:sig w:usb0="00000000" w:usb1="10000000" w:usb2="00000000" w:usb3="00000000" w:csb0="80000000" w:csb1="00000000"/>
+  </w:font>
+  <w:font w:name="Times New Roman">
+    <w:panose1 w:val="02020603050405020304"/>
+    <w:charset w:val="00"/>
+    <w:family w:val="roman"/>
+    <w:pitch w:val="variable"/>
+    <w:sig w:usb0="E0002AFF" w:usb1="C0007841" w:usb2="00000009" w:usb3="00000000" w:csb0="000001FF" w:csb1="00000000"/>
+  </w:font>
+  <w:font w:name="Courier New">
+    <w:panose1 w:val="02070309020205020404"/>
+    <w:charset w:val="00"/>
+    <w:family w:val="modern"/>
+    <w:pitch w:val="fixed"/>
+    <w:sig w:usb0="E0002AFF" w:usb1="C0007843" w:usb2="00000009" w:usb3="00000000" w:csb0="000001FF" w:csb1="00000000"/>
+  </w:font>
+  <w:font w:name="Wingdings">
+    <w:panose1 w:val="05000000000000000000"/>
+    <w:charset w:val="02"/>
+    <w:family w:val="auto"/>
+    <w:pitch w:val="variable"/>
+    <w:sig w:usb0="00000000" w:usb1="10000000" w:usb2="00000000" w:usb3="00000000" w:csb0="80000000" w:csb1="00000000"/>
+  </w:font>
+  <w:font w:name="Calibri">
+    <w:panose1 w:val="020F0502020204030204"/>
+    <w:charset w:val="00"/>
+    <w:family w:val="swiss"/>
+    <w:pitch w:val="variable"/>
+    <w:sig w:usb0="E10002FF" w:usb1="4000ACFF" w:usb2="00000009" w:usb3="00000000" w:csb0="0000019F" w:csb1="00000000"/>
+  </w:font>
+  <w:font w:name="Cambria">
+    <w:panose1 w:val="02040503050406030204"/>
+    <w:charset w:val="00"/>
+    <w:family w:val="roman"/>
+    <w:pitch w:val="variable"/>
+    <w:sig w:usb0="A00002EF" w:usb1="4000004B" w:usb2="00000000" w:usb3="00000000" w:csb0="0000019F" w:csb1="00000000"/>
+  </w:font>
+  <w:font w:name="Tahoma">
+    <w:panose1 w:val="020B0604030504040204"/>
+    <w:charset w:val="00"/>
+    <w:family w:val="swiss"/>
+    <w:notTrueType/>
+    <w:pitch w:val="variable"/>
+    <w:sig w:usb0="00000003" w:usb1="00000000" w:usb2="00000000" w:usb3="00000000" w:csb0="00000001" w:csb1="00000000"/>
+  </w:font>
+</w:fonts>
+</file>
+
+<file path=word/glossary/settings.xml><?xml version="1.0" encoding="utf-8"?>
+<w:settings xmlns:o="urn:schemas-microsoft-com:office:office" xmlns:r="http://schemas.openxmlformats.org/officeDocument/2006/relationships" xmlns:m="http://schemas.openxmlformats.org/officeDocument/2006/math" xmlns:v="urn:schemas-microsoft-com:vml" xmlns:w10="urn:schemas-microsoft-com:office:word" xmlns:w="http://schemas.openxmlformats.org/wordprocessingml/2006/main" xmlns:sl="http://schemas.openxmlformats.org/schemaLibrary/2006/main">
+  <w:view w:val="normal"/>
+  <w:defaultTabStop w:val="708"/>
+  <w:hyphenationZone w:val="425"/>
+  <w:characterSpacingControl w:val="doNotCompress"/>
+  <w:compat>
+    <w:useFELayout/>
+  </w:compat>
+  <w:rsids>
+    <w:rsidRoot w:val="00886D29"/>
+    <w:rsid w:val="003505BF"/>
+    <w:rsid w:val="00886D29"/>
+  </w:rsids>
+  <m:mathPr>
+    <m:mathFont m:val="Cambria Math"/>
+    <m:brkBin m:val="before"/>
+    <m:brkBinSub m:val="--"/>
+    <m:smallFrac m:val="off"/>
+    <m:dispDef/>
+    <m:lMargin m:val="0"/>
+    <m:rMargin m:val="0"/>
+    <m:defJc m:val="centerGroup"/>
+    <m:wrapIndent m:val="1440"/>
+    <m:intLim m:val="subSup"/>
+    <m:naryLim m:val="undOvr"/>
+  </m:mathPr>
+  <w:themeFontLang w:val="es-CL"/>
+  <w:clrSchemeMapping w:bg1="light1" w:t1="dark1" w:bg2="light2" w:t2="dark2" w:accent1="accent1" w:accent2="accent2" w:accent3="accent3" w:accent4="accent4" w:accent5="accent5" w:accent6="accent6" w:hyperlink="hyperlink" w:followedHyperlink="followedHyperlink"/>
+  <w:decimalSymbol w:val=","/>
+  <w:listSeparator w:val=","/>
+</w:settings>
+</file>
+
+<file path=word/glossary/styles.xml><?xml version="1.0" encoding="utf-8"?>
+<w:styles xmlns:r="http://schemas.openxmlformats.org/officeDocument/2006/relationships" xmlns:w="http://schemas.openxmlformats.org/wordprocessingml/2006/main">
   <w:docDefaults>
     <w:rPrDefault>
       <w:rPr>
-        <w:rFonts w:asciiTheme="minorHAnsi" w:eastAsiaTheme="minorHAnsi" w:hAnsiTheme="minorHAnsi" w:cstheme="minorBidi"/>
+        <w:rFonts w:asciiTheme="minorHAnsi" w:eastAsiaTheme="minorEastAsia" w:hAnsiTheme="minorHAnsi" w:cstheme="minorBidi"/>
         <w:sz w:val="22"/>
         <w:szCs w:val="22"/>
-        <w:lang w:val="es-CL" w:eastAsia="en-US" w:bidi="ar-SA"/>
+        <w:lang w:val="es-CL" w:eastAsia="es-CL" w:bidi="ar-SA"/>
       </w:rPr>
     </w:rPrDefault>
     <w:pPrDefault>
@@ -2020,56 +2211,10 @@
     <w:name w:val="Normal"/>
     <w:qFormat/>
   </w:style>
-  <w:style w:type="paragraph" w:styleId="Ttulo1">
-    <w:name w:val="heading 1"/>
-    <w:basedOn w:val="Normal"/>
-    <w:next w:val="Normal"/>
-    <w:link w:val="Ttulo1Car"/>
-    <w:uiPriority w:val="9"/>
-    <w:qFormat/>
-    <w:rsid w:val="00E81722"/>
-    <w:pPr>
-      <w:keepNext/>
-      <w:keepLines/>
-      <w:spacing w:before="480" w:after="0"/>
-      <w:outlineLvl w:val="0"/>
-    </w:pPr>
-    <w:rPr>
-      <w:rFonts w:asciiTheme="majorHAnsi" w:eastAsiaTheme="majorEastAsia" w:hAnsiTheme="majorHAnsi" w:cstheme="majorBidi"/>
-      <w:b/>
-      <w:bCs/>
-      <w:color w:val="365F91" w:themeColor="accent1" w:themeShade="BF"/>
-      <w:sz w:val="28"/>
-      <w:szCs w:val="28"/>
-    </w:rPr>
-  </w:style>
-  <w:style w:type="paragraph" w:styleId="Ttulo2">
-    <w:name w:val="heading 2"/>
-    <w:basedOn w:val="Normal"/>
-    <w:next w:val="Normal"/>
-    <w:link w:val="Ttulo2Car"/>
-    <w:uiPriority w:val="9"/>
-    <w:unhideWhenUsed/>
-    <w:qFormat/>
-    <w:rsid w:val="0014093B"/>
-    <w:pPr>
-      <w:keepNext/>
-      <w:keepLines/>
-      <w:spacing w:before="200" w:after="0"/>
-      <w:outlineLvl w:val="1"/>
-    </w:pPr>
-    <w:rPr>
-      <w:rFonts w:asciiTheme="majorHAnsi" w:eastAsiaTheme="majorEastAsia" w:hAnsiTheme="majorHAnsi" w:cstheme="majorBidi"/>
-      <w:b/>
-      <w:bCs/>
-      <w:color w:val="4F81BD" w:themeColor="accent1"/>
-      <w:sz w:val="26"/>
-      <w:szCs w:val="26"/>
-    </w:rPr>
-  </w:style>
   <w:style w:type="character" w:default="1" w:styleId="Fuentedeprrafopredeter">
     <w:name w:val="Default Paragraph Font"/>
     <w:uiPriority w:val="1"/>
+    <w:semiHidden/>
     <w:unhideWhenUsed/>
   </w:style>
   <w:style w:type="table" w:default="1" w:styleId="Tablanormal">
@@ -2077,6 +2222,7 @@
     <w:uiPriority w:val="99"/>
     <w:semiHidden/>
     <w:unhideWhenUsed/>
+    <w:qFormat/>
     <w:tblPr>
       <w:tblInd w:w="0" w:type="dxa"/>
       <w:tblCellMar>
@@ -2093,141 +2239,21 @@
     <w:semiHidden/>
     <w:unhideWhenUsed/>
   </w:style>
-  <w:style w:type="character" w:customStyle="1" w:styleId="Ttulo1Car">
-    <w:name w:val="Título 1 Car"/>
-    <w:basedOn w:val="Fuentedeprrafopredeter"/>
-    <w:link w:val="Ttulo1"/>
-    <w:uiPriority w:val="9"/>
-    <w:rsid w:val="00E81722"/>
-    <w:rPr>
-      <w:rFonts w:asciiTheme="majorHAnsi" w:eastAsiaTheme="majorEastAsia" w:hAnsiTheme="majorHAnsi" w:cstheme="majorBidi"/>
-      <w:b/>
-      <w:bCs/>
-      <w:color w:val="365F91" w:themeColor="accent1" w:themeShade="BF"/>
-      <w:sz w:val="28"/>
-      <w:szCs w:val="28"/>
-    </w:rPr>
+  <w:style w:type="paragraph" w:customStyle="1" w:styleId="4970DC35AF00447987D0A66B82791F81">
+    <w:name w:val="4970DC35AF00447987D0A66B82791F81"/>
+    <w:rsid w:val="00886D29"/>
   </w:style>
-  <w:style w:type="character" w:styleId="nfasis">
-    <w:name w:val="Emphasis"/>
-    <w:basedOn w:val="Fuentedeprrafopredeter"/>
-    <w:uiPriority w:val="20"/>
-    <w:qFormat/>
-    <w:rsid w:val="00E81722"/>
-    <w:rPr>
-      <w:i/>
-      <w:iCs/>
-    </w:rPr>
-  </w:style>
-  <w:style w:type="paragraph" w:styleId="Textodeglobo">
-    <w:name w:val="Balloon Text"/>
-    <w:basedOn w:val="Normal"/>
-    <w:link w:val="TextodegloboCar"/>
-    <w:uiPriority w:val="99"/>
-    <w:semiHidden/>
-    <w:unhideWhenUsed/>
-    <w:rsid w:val="0014093B"/>
-    <w:pPr>
-      <w:spacing w:after="0" w:line="240" w:lineRule="auto"/>
-    </w:pPr>
-    <w:rPr>
-      <w:rFonts w:ascii="Tahoma" w:hAnsi="Tahoma" w:cs="Tahoma"/>
-      <w:sz w:val="16"/>
-      <w:szCs w:val="16"/>
-    </w:rPr>
-  </w:style>
-  <w:style w:type="character" w:customStyle="1" w:styleId="TextodegloboCar">
-    <w:name w:val="Texto de globo Car"/>
-    <w:basedOn w:val="Fuentedeprrafopredeter"/>
-    <w:link w:val="Textodeglobo"/>
-    <w:uiPriority w:val="99"/>
-    <w:semiHidden/>
-    <w:rsid w:val="0014093B"/>
-    <w:rPr>
-      <w:rFonts w:ascii="Tahoma" w:hAnsi="Tahoma" w:cs="Tahoma"/>
-      <w:sz w:val="16"/>
-      <w:szCs w:val="16"/>
-    </w:rPr>
-  </w:style>
-  <w:style w:type="character" w:customStyle="1" w:styleId="Ttulo2Car">
-    <w:name w:val="Título 2 Car"/>
-    <w:basedOn w:val="Fuentedeprrafopredeter"/>
-    <w:link w:val="Ttulo2"/>
-    <w:uiPriority w:val="9"/>
-    <w:rsid w:val="0014093B"/>
-    <w:rPr>
-      <w:rFonts w:asciiTheme="majorHAnsi" w:eastAsiaTheme="majorEastAsia" w:hAnsiTheme="majorHAnsi" w:cstheme="majorBidi"/>
-      <w:b/>
-      <w:bCs/>
-      <w:color w:val="4F81BD" w:themeColor="accent1"/>
-      <w:sz w:val="26"/>
-      <w:szCs w:val="26"/>
-    </w:rPr>
-  </w:style>
-  <w:style w:type="paragraph" w:styleId="Prrafodelista">
-    <w:name w:val="List Paragraph"/>
-    <w:basedOn w:val="Normal"/>
-    <w:uiPriority w:val="34"/>
-    <w:qFormat/>
-    <w:rsid w:val="0014093B"/>
-    <w:pPr>
-      <w:ind w:left="720"/>
-      <w:contextualSpacing/>
-    </w:pPr>
-  </w:style>
-  <w:style w:type="character" w:styleId="Hipervnculo">
-    <w:name w:val="Hyperlink"/>
-    <w:basedOn w:val="Fuentedeprrafopredeter"/>
-    <w:uiPriority w:val="99"/>
-    <w:unhideWhenUsed/>
-    <w:rsid w:val="001B37E9"/>
-    <w:rPr>
-      <w:color w:val="0000FF" w:themeColor="hyperlink"/>
-      <w:u w:val="single"/>
-    </w:rPr>
-  </w:style>
-  <w:style w:type="paragraph" w:styleId="TtulodeTDC">
-    <w:name w:val="TOC Heading"/>
-    <w:basedOn w:val="Ttulo1"/>
-    <w:next w:val="Normal"/>
-    <w:uiPriority w:val="39"/>
-    <w:semiHidden/>
-    <w:unhideWhenUsed/>
-    <w:qFormat/>
-    <w:rsid w:val="009F78F1"/>
-    <w:pPr>
-      <w:outlineLvl w:val="9"/>
-    </w:pPr>
-    <w:rPr>
-      <w:lang w:eastAsia="es-CL"/>
-    </w:rPr>
-  </w:style>
-  <w:style w:type="paragraph" w:styleId="TDC1">
-    <w:name w:val="toc 1"/>
-    <w:basedOn w:val="Normal"/>
-    <w:next w:val="Normal"/>
-    <w:autoRedefine/>
-    <w:uiPriority w:val="39"/>
-    <w:unhideWhenUsed/>
-    <w:rsid w:val="009F78F1"/>
-    <w:pPr>
-      <w:spacing w:after="100"/>
-    </w:pPr>
-  </w:style>
-  <w:style w:type="paragraph" w:styleId="TDC2">
-    <w:name w:val="toc 2"/>
-    <w:basedOn w:val="Normal"/>
-    <w:next w:val="Normal"/>
-    <w:autoRedefine/>
-    <w:uiPriority w:val="39"/>
-    <w:unhideWhenUsed/>
-    <w:rsid w:val="009F78F1"/>
-    <w:pPr>
-      <w:spacing w:after="100"/>
-      <w:ind w:left="220"/>
-    </w:pPr>
+  <w:style w:type="paragraph" w:customStyle="1" w:styleId="E919ED373DE943329DB291D3931A70FA">
+    <w:name w:val="E919ED373DE943329DB291D3931A70FA"/>
+    <w:rsid w:val="00886D29"/>
   </w:style>
 </w:styles>
+</file>
+
+<file path=word/glossary/webSettings.xml><?xml version="1.0" encoding="utf-8"?>
+<w:webSettings xmlns:r="http://schemas.openxmlformats.org/officeDocument/2006/relationships" xmlns:w="http://schemas.openxmlformats.org/wordprocessingml/2006/main">
+  <w:optimizeForBrowser/>
+</w:webSettings>
 </file>
 
 <file path=word/theme/theme1.xml><?xml version="1.0" encoding="utf-8"?>
@@ -2520,7 +2546,7 @@
 </file>
 
 <file path=customXml/itemProps1.xml><?xml version="1.0" encoding="utf-8"?>
-<ds:datastoreItem xmlns:ds="http://schemas.openxmlformats.org/officeDocument/2006/customXml" ds:itemID="{5FFADD8E-783D-4C31-BFA2-9DEFB759EFAF}">
+<ds:datastoreItem xmlns:ds="http://schemas.openxmlformats.org/officeDocument/2006/customXml" ds:itemID="{964AB57C-57E3-41A4-91DE-904719C24163}">
   <ds:schemaRefs>
     <ds:schemaRef ds:uri="http://schemas.openxmlformats.org/officeDocument/2006/bibliography"/>
   </ds:schemaRefs>

--- a/branches/vidacamara_1/docs/instalacion/documento-de-instalacion.docx
+++ b/branches/vidacamara_1/docs/instalacion/documento-de-instalacion.docx
@@ -52,7 +52,7 @@
           <w:sz w:val="40"/>
           <w:szCs w:val="40"/>
         </w:rPr>
-        <w:t>Configuración</w:t>
+        <w:t>Instalación</w:t>
       </w:r>
       <w:r>
         <w:rPr>
@@ -60,101 +60,50 @@
           <w:szCs w:val="40"/>
           <w:lang w:val="es-ES"/>
         </w:rPr>
-        <w:t xml:space="preserve"> JBoss 7.1</w:t>
+        <w:t xml:space="preserve"> </w:t>
       </w:r>
       <w:r>
         <w:rPr>
           <w:sz w:val="40"/>
           <w:szCs w:val="40"/>
-        </w:rPr>
-        <w:t>.</w:t>
-      </w:r>
-    </w:p>
-    <w:p>
-      <w:pPr>
-        <w:jc w:val="center"/>
+          <w:lang w:val="es-ES"/>
+        </w:rPr>
+        <w:t xml:space="preserve">de </w:t>
+      </w:r>
+      <w:r>
         <w:rPr>
           <w:sz w:val="40"/>
           <w:szCs w:val="40"/>
-        </w:rPr>
-      </w:pPr>
-    </w:p>
-    <w:p>
-      <w:r>
-        <w:rPr>
-          <w:noProof/>
-          <w:lang w:eastAsia="es-CL"/>
-        </w:rPr>
-        <w:pict>
-          <v:shapetype id="_x0000_t202" coordsize="21600,21600" o:spt="202" path="m,l,21600r21600,l21600,xe">
-            <v:stroke joinstyle="miter"/>
-            <v:path gradientshapeok="t" o:connecttype="rect"/>
-          </v:shapetype>
-          <v:shape id="_x0000_s1030" type="#_x0000_t202" style="position:absolute;margin-left:0;margin-top:.4pt;width:204.15pt;height:59.1pt;z-index:251661312;mso-height-percent:200;mso-position-horizontal:center;mso-height-percent:200;mso-width-relative:margin;mso-height-relative:margin" stroked="f">
-            <v:textbox style="mso-next-textbox:#_x0000_s1030;mso-fit-shape-to-text:t">
-              <w:txbxContent>
-                <w:p>
-                  <w:pPr>
-                    <w:rPr>
-                      <w:lang w:val="es-ES"/>
-                    </w:rPr>
-                  </w:pPr>
-                  <w:r>
-                    <w:rPr>
-                      <w:lang w:val="es-ES"/>
-                    </w:rPr>
-                    <w:drawing>
-                      <wp:inline distT="0" distB="0" distL="0" distR="0">
-                        <wp:extent cx="2385258" cy="581025"/>
-                        <wp:effectExtent l="19050" t="0" r="0" b="0"/>
-                        <wp:docPr id="21" name="Imagen 4" descr="Exfida. (Exposure Finantial Data System). Software para gestión de Revelaciones y generación de XBRL."/>
-                        <wp:cNvGraphicFramePr>
-                          <a:graphicFrameLocks xmlns:a="http://schemas.openxmlformats.org/drawingml/2006/main" noChangeAspect="1"/>
-                        </wp:cNvGraphicFramePr>
-                        <a:graphic xmlns:a="http://schemas.openxmlformats.org/drawingml/2006/main">
-                          <a:graphicData uri="http://schemas.openxmlformats.org/drawingml/2006/picture">
-                            <pic:pic xmlns:pic="http://schemas.openxmlformats.org/drawingml/2006/picture">
-                              <pic:nvPicPr>
-                                <pic:cNvPr id="0" name="Picture 4" descr="Exfida. (Exposure Finantial Data System). Software para gestión de Revelaciones y generación de XBRL."/>
-                                <pic:cNvPicPr>
-                                  <a:picLocks noChangeAspect="1" noChangeArrowheads="1"/>
-                                </pic:cNvPicPr>
-                              </pic:nvPicPr>
-                              <pic:blipFill>
-                                <a:blip r:embed="rId8"/>
-                                <a:srcRect/>
-                                <a:stretch>
-                                  <a:fillRect/>
-                                </a:stretch>
-                              </pic:blipFill>
-                              <pic:spPr bwMode="auto">
-                                <a:xfrm>
-                                  <a:off x="0" y="0"/>
-                                  <a:ext cx="2394865" cy="583365"/>
-                                </a:xfrm>
-                                <a:prstGeom prst="rect">
-                                  <a:avLst/>
-                                </a:prstGeom>
-                                <a:noFill/>
-                                <a:ln w="9525">
-                                  <a:noFill/>
-                                  <a:miter lim="800000"/>
-                                  <a:headEnd/>
-                                  <a:tailEnd/>
-                                </a:ln>
-                              </pic:spPr>
-                            </pic:pic>
-                          </a:graphicData>
-                        </a:graphic>
-                      </wp:inline>
-                    </w:drawing>
-                  </w:r>
-                </w:p>
-              </w:txbxContent>
-            </v:textbox>
-          </v:shape>
-        </w:pict>
-      </w:r>
+          <w:lang w:val="es-ES"/>
+        </w:rPr>
+        <w:t xml:space="preserve">Exfida en </w:t>
+      </w:r>
+      <w:r>
+        <w:rPr>
+          <w:sz w:val="40"/>
+          <w:szCs w:val="40"/>
+          <w:lang w:val="es-ES"/>
+        </w:rPr>
+        <w:t>JBoss 7.1</w:t>
+      </w:r>
+      <w:r>
+        <w:rPr>
+          <w:sz w:val="40"/>
+          <w:szCs w:val="40"/>
+        </w:rPr>
+        <w:t>.</w:t>
+      </w:r>
+    </w:p>
+    <w:p>
+      <w:pPr>
+        <w:jc w:val="center"/>
+        <w:rPr>
+          <w:sz w:val="40"/>
+          <w:szCs w:val="40"/>
+        </w:rPr>
+      </w:pPr>
+    </w:p>
+    <w:p>
       <w:r>
         <w:br w:type="page"/>
       </w:r>
@@ -178,6 +127,20 @@
         </w:docPartObj>
       </w:sdtPr>
       <w:sdtContent>
+        <w:p>
+          <w:pPr>
+            <w:pStyle w:val="TtulodeTDC"/>
+            <w:rPr>
+              <w:rFonts w:asciiTheme="minorHAnsi" w:eastAsiaTheme="minorHAnsi" w:hAnsiTheme="minorHAnsi" w:cstheme="minorBidi"/>
+              <w:b w:val="0"/>
+              <w:bCs w:val="0"/>
+              <w:color w:val="auto"/>
+              <w:sz w:val="22"/>
+              <w:szCs w:val="22"/>
+              <w:lang w:val="es-ES" w:eastAsia="en-US"/>
+            </w:rPr>
+          </w:pPr>
+        </w:p>
         <w:p>
           <w:pPr>
             <w:pStyle w:val="TtulodeTDC"/>
@@ -539,11 +502,18 @@
         </w:rPr>
       </w:pPr>
       <w:bookmarkStart w:id="1" w:name="_Toc347159183"/>
-      <w:r>
+    </w:p>
+    <w:p>
+      <w:pPr>
+        <w:pStyle w:val="Ttulo1"/>
         <w:rPr>
           <w:rFonts w:asciiTheme="minorHAnsi" w:hAnsiTheme="minorHAnsi"/>
         </w:rPr>
-        <w:lastRenderedPageBreak/>
+      </w:pPr>
+      <w:r>
+        <w:rPr>
+          <w:rFonts w:asciiTheme="minorHAnsi" w:hAnsiTheme="minorHAnsi"/>
+        </w:rPr>
         <w:t>Configuración de Driver JDBC para SQL Server.</w:t>
       </w:r>
       <w:bookmarkEnd w:id="1"/>
@@ -620,7 +590,7 @@
       <w:r>
         <w:t xml:space="preserve">archivo </w:t>
       </w:r>
-      <w:hyperlink r:id="rId9" w:history="1">
+      <w:hyperlink r:id="rId8" w:history="1">
         <w:r>
           <w:rPr>
             <w:rStyle w:val="Hipervnculo"/>
@@ -684,6 +654,221 @@
             <wp:extent cx="5612130" cy="1049020"/>
             <wp:effectExtent l="0" t="0" r="7620" b="0"/>
             <wp:docPr id="1" name="Imagen 1"/>
+            <wp:cNvGraphicFramePr>
+              <a:graphicFrameLocks xmlns:a="http://schemas.openxmlformats.org/drawingml/2006/main" noChangeAspect="1"/>
+            </wp:cNvGraphicFramePr>
+            <a:graphic xmlns:a="http://schemas.openxmlformats.org/drawingml/2006/main">
+              <a:graphicData uri="http://schemas.openxmlformats.org/drawingml/2006/picture">
+                <pic:pic xmlns:pic="http://schemas.openxmlformats.org/drawingml/2006/picture">
+                  <pic:nvPicPr>
+                    <pic:cNvPr id="0" name=""/>
+                    <pic:cNvPicPr/>
+                  </pic:nvPicPr>
+                  <pic:blipFill>
+                    <a:blip r:embed="rId9"/>
+                    <a:stretch>
+                      <a:fillRect/>
+                    </a:stretch>
+                  </pic:blipFill>
+                  <pic:spPr>
+                    <a:xfrm>
+                      <a:off x="0" y="0"/>
+                      <a:ext cx="5612130" cy="1049020"/>
+                    </a:xfrm>
+                    <a:prstGeom prst="rect">
+                      <a:avLst/>
+                    </a:prstGeom>
+                  </pic:spPr>
+                </pic:pic>
+              </a:graphicData>
+            </a:graphic>
+          </wp:inline>
+        </w:drawing>
+      </w:r>
+    </w:p>
+    <w:p>
+      <w:pPr>
+        <w:rPr>
+          <w:rFonts w:eastAsiaTheme="majorEastAsia" w:cstheme="majorBidi"/>
+          <w:b/>
+          <w:bCs/>
+          <w:color w:val="4F81BD" w:themeColor="accent1"/>
+          <w:sz w:val="26"/>
+          <w:szCs w:val="26"/>
+        </w:rPr>
+      </w:pPr>
+      <w:r>
+        <w:br w:type="page"/>
+      </w:r>
+    </w:p>
+    <w:p>
+      <w:pPr>
+        <w:pStyle w:val="Ttulo2"/>
+        <w:rPr>
+          <w:rFonts w:asciiTheme="minorHAnsi" w:hAnsiTheme="minorHAnsi"/>
+        </w:rPr>
+      </w:pPr>
+      <w:bookmarkStart w:id="3" w:name="_Toc347159185"/>
+    </w:p>
+    <w:p>
+      <w:pPr>
+        <w:pStyle w:val="Ttulo2"/>
+        <w:rPr>
+          <w:rFonts w:asciiTheme="minorHAnsi" w:hAnsiTheme="minorHAnsi"/>
+        </w:rPr>
+      </w:pPr>
+      <w:r>
+        <w:rPr>
+          <w:rFonts w:asciiTheme="minorHAnsi" w:hAnsiTheme="minorHAnsi"/>
+        </w:rPr>
+        <w:t>Configuración</w:t>
+      </w:r>
+      <w:r>
+        <w:rPr>
+          <w:rFonts w:asciiTheme="minorHAnsi" w:hAnsiTheme="minorHAnsi"/>
+        </w:rPr>
+        <w:t xml:space="preserve"> de Datasource y Pool de C</w:t>
+      </w:r>
+      <w:r>
+        <w:rPr>
+          <w:rFonts w:asciiTheme="minorHAnsi" w:hAnsiTheme="minorHAnsi"/>
+        </w:rPr>
+        <w:t>onexiones.</w:t>
+      </w:r>
+      <w:bookmarkEnd w:id="3"/>
+    </w:p>
+    <w:p>
+      <w:pPr>
+        <w:rPr>
+          <w:rStyle w:val="nfasis"/>
+          <w:b/>
+          <w:i w:val="0"/>
+          <w:iCs w:val="0"/>
+        </w:rPr>
+      </w:pPr>
+      <w:r>
+        <w:br/>
+      </w:r>
+      <w:r>
+        <w:rPr>
+          <w:rStyle w:val="nfasis"/>
+          <w:i w:val="0"/>
+          <w:iCs w:val="0"/>
+        </w:rPr>
+        <w:t>El siguiente paso es configurar el origen de datos en la configuración de JBoss del sistema. Localice el subsistema de fuente de datos</w:t>
+      </w:r>
+    </w:p>
+    <w:p>
+      <w:pPr>
+        <w:pStyle w:val="Prrafodelista"/>
+        <w:numPr>
+          <w:ilvl w:val="0"/>
+          <w:numId w:val="2"/>
+        </w:numPr>
+        <w:rPr>
+          <w:rStyle w:val="nfasis"/>
+          <w:i w:val="0"/>
+        </w:rPr>
+      </w:pPr>
+      <w:r>
+        <w:rPr>
+          <w:rStyle w:val="nfasis"/>
+          <w:i w:val="0"/>
+        </w:rPr>
+        <w:t>Para instalación del servidor en modo standalone editar el siguiente archivo:</w:t>
+      </w:r>
+    </w:p>
+    <w:p>
+      <w:pPr>
+        <w:ind w:left="708"/>
+        <w:rPr>
+          <w:b/>
+          <w:i/>
+          <w:lang w:val="en-US"/>
+        </w:rPr>
+      </w:pPr>
+      <w:r>
+        <w:rPr>
+          <w:rStyle w:val="nfasis"/>
+          <w:b/>
+          <w:i w:val="0"/>
+          <w:lang w:val="en-US"/>
+        </w:rPr>
+        <w:t>&lt;JBOSS INSTALLATION&gt;\</w:t>
+      </w:r>
+      <w:r>
+        <w:rPr>
+          <w:b/>
+          <w:i/>
+          <w:lang w:val="en-US"/>
+        </w:rPr>
+        <w:t>standalone\configuration\standalone.xml</w:t>
+      </w:r>
+    </w:p>
+    <w:p>
+      <w:pPr>
+        <w:pStyle w:val="Prrafodelista"/>
+        <w:numPr>
+          <w:ilvl w:val="0"/>
+          <w:numId w:val="2"/>
+        </w:numPr>
+        <w:rPr>
+          <w:rStyle w:val="nfasis"/>
+          <w:i w:val="0"/>
+        </w:rPr>
+      </w:pPr>
+      <w:r>
+        <w:rPr>
+          <w:rStyle w:val="nfasis"/>
+          <w:i w:val="0"/>
+        </w:rPr>
+        <w:t>Para instalación del servidor en ambientes clusterizados agregar las configuraciones siguientes en los clusters respectivos.</w:t>
+      </w:r>
+      <w:r>
+        <w:rPr>
+          <w:rStyle w:val="nfasis"/>
+          <w:i w:val="0"/>
+        </w:rPr>
+        <w:br/>
+      </w:r>
+    </w:p>
+    <w:p>
+      <w:pPr>
+        <w:pStyle w:val="Prrafodelista"/>
+        <w:numPr>
+          <w:ilvl w:val="0"/>
+          <w:numId w:val="2"/>
+        </w:numPr>
+        <w:rPr>
+          <w:rStyle w:val="nfasis"/>
+          <w:i w:val="0"/>
+        </w:rPr>
+      </w:pPr>
+      <w:r>
+        <w:rPr>
+          <w:rStyle w:val="nfasis"/>
+          <w:i w:val="0"/>
+        </w:rPr>
+        <w:t>Localice el subsistema datasources dentro del archivo de configuración del servidor.</w:t>
+      </w:r>
+    </w:p>
+    <w:p>
+      <w:pPr>
+        <w:ind w:left="708"/>
+        <w:rPr>
+          <w:rStyle w:val="nfasis"/>
+        </w:rPr>
+      </w:pPr>
+      <w:r>
+        <w:rPr>
+          <w:noProof/>
+          <w:lang w:eastAsia="es-CL"/>
+        </w:rPr>
+        <w:drawing>
+          <wp:inline distT="0" distB="0" distL="0" distR="0">
+            <wp:extent cx="4543425" cy="447675"/>
+            <wp:effectExtent l="0" t="0" r="9525" b="9525"/>
+            <wp:docPr id="2" name="Imagen 2"/>
             <wp:cNvGraphicFramePr>
               <a:graphicFrameLocks xmlns:a="http://schemas.openxmlformats.org/drawingml/2006/main" noChangeAspect="1"/>
             </wp:cNvGraphicFramePr>
@@ -703,214 +888,6 @@
                   <pic:spPr>
                     <a:xfrm>
                       <a:off x="0" y="0"/>
-                      <a:ext cx="5612130" cy="1049020"/>
-                    </a:xfrm>
-                    <a:prstGeom prst="rect">
-                      <a:avLst/>
-                    </a:prstGeom>
-                  </pic:spPr>
-                </pic:pic>
-              </a:graphicData>
-            </a:graphic>
-          </wp:inline>
-        </w:drawing>
-      </w:r>
-    </w:p>
-    <w:p>
-      <w:pPr>
-        <w:rPr>
-          <w:rFonts w:eastAsiaTheme="majorEastAsia" w:cstheme="majorBidi"/>
-          <w:b/>
-          <w:bCs/>
-          <w:color w:val="4F81BD" w:themeColor="accent1"/>
-          <w:sz w:val="26"/>
-          <w:szCs w:val="26"/>
-        </w:rPr>
-      </w:pPr>
-      <w:r>
-        <w:br w:type="page"/>
-      </w:r>
-    </w:p>
-    <w:p>
-      <w:pPr>
-        <w:pStyle w:val="Ttulo2"/>
-        <w:rPr>
-          <w:rFonts w:asciiTheme="minorHAnsi" w:hAnsiTheme="minorHAnsi"/>
-        </w:rPr>
-      </w:pPr>
-      <w:bookmarkStart w:id="3" w:name="_Toc347159185"/>
-      <w:r>
-        <w:rPr>
-          <w:rFonts w:asciiTheme="minorHAnsi" w:hAnsiTheme="minorHAnsi"/>
-        </w:rPr>
-        <w:lastRenderedPageBreak/>
-        <w:t>Configuración</w:t>
-      </w:r>
-      <w:r>
-        <w:rPr>
-          <w:rFonts w:asciiTheme="minorHAnsi" w:hAnsiTheme="minorHAnsi"/>
-        </w:rPr>
-        <w:t xml:space="preserve"> de Datasource y Pool de C</w:t>
-      </w:r>
-      <w:r>
-        <w:rPr>
-          <w:rFonts w:asciiTheme="minorHAnsi" w:hAnsiTheme="minorHAnsi"/>
-        </w:rPr>
-        <w:t>onexiones.</w:t>
-      </w:r>
-      <w:bookmarkEnd w:id="3"/>
-    </w:p>
-    <w:p>
-      <w:pPr>
-        <w:rPr>
-          <w:rStyle w:val="nfasis"/>
-          <w:b/>
-          <w:i w:val="0"/>
-          <w:iCs w:val="0"/>
-        </w:rPr>
-      </w:pPr>
-      <w:r>
-        <w:br/>
-      </w:r>
-      <w:r>
-        <w:rPr>
-          <w:rStyle w:val="nfasis"/>
-          <w:i w:val="0"/>
-          <w:iCs w:val="0"/>
-        </w:rPr>
-        <w:t>El siguiente paso es configurar el origen de datos en la configuración de JBoss del sistema. Localice el subsistema de fuente de datos</w:t>
-      </w:r>
-    </w:p>
-    <w:p>
-      <w:pPr>
-        <w:pStyle w:val="Prrafodelista"/>
-        <w:numPr>
-          <w:ilvl w:val="0"/>
-          <w:numId w:val="2"/>
-        </w:numPr>
-        <w:rPr>
-          <w:rStyle w:val="nfasis"/>
-          <w:i w:val="0"/>
-        </w:rPr>
-      </w:pPr>
-      <w:r>
-        <w:rPr>
-          <w:rStyle w:val="nfasis"/>
-          <w:i w:val="0"/>
-        </w:rPr>
-        <w:t>Para instalación del servidor en modo standalone editar el siguiente archivo:</w:t>
-      </w:r>
-    </w:p>
-    <w:p>
-      <w:pPr>
-        <w:ind w:left="708"/>
-        <w:rPr>
-          <w:b/>
-          <w:i/>
-          <w:lang w:val="en-US"/>
-        </w:rPr>
-      </w:pPr>
-      <w:r>
-        <w:rPr>
-          <w:rStyle w:val="nfasis"/>
-          <w:b/>
-          <w:i w:val="0"/>
-          <w:lang w:val="en-US"/>
-        </w:rPr>
-        <w:t>&lt;JBOSS INSTALLATION&gt;\</w:t>
-      </w:r>
-      <w:r>
-        <w:rPr>
-          <w:b/>
-          <w:i/>
-          <w:lang w:val="en-US"/>
-        </w:rPr>
-        <w:t>standalone\configuration\standalone.xml</w:t>
-      </w:r>
-    </w:p>
-    <w:p>
-      <w:pPr>
-        <w:pStyle w:val="Prrafodelista"/>
-        <w:numPr>
-          <w:ilvl w:val="0"/>
-          <w:numId w:val="2"/>
-        </w:numPr>
-        <w:rPr>
-          <w:rStyle w:val="nfasis"/>
-          <w:i w:val="0"/>
-        </w:rPr>
-      </w:pPr>
-      <w:r>
-        <w:rPr>
-          <w:rStyle w:val="nfasis"/>
-          <w:i w:val="0"/>
-        </w:rPr>
-        <w:t>Para instalación del servidor en ambientes clusterizados agregar las configuraciones siguientes en los clusters respectivos.</w:t>
-      </w:r>
-      <w:r>
-        <w:rPr>
-          <w:rStyle w:val="nfasis"/>
-          <w:i w:val="0"/>
-        </w:rPr>
-        <w:br/>
-      </w:r>
-    </w:p>
-    <w:p>
-      <w:pPr>
-        <w:pStyle w:val="Prrafodelista"/>
-        <w:numPr>
-          <w:ilvl w:val="0"/>
-          <w:numId w:val="2"/>
-        </w:numPr>
-        <w:rPr>
-          <w:rStyle w:val="nfasis"/>
-          <w:i w:val="0"/>
-        </w:rPr>
-      </w:pPr>
-      <w:r>
-        <w:rPr>
-          <w:rStyle w:val="nfasis"/>
-          <w:i w:val="0"/>
-        </w:rPr>
-        <w:t>Localice el subsistema datasources dentro del archivo de configuración del servidor.</w:t>
-      </w:r>
-    </w:p>
-    <w:p>
-      <w:pPr>
-        <w:ind w:left="708"/>
-        <w:rPr>
-          <w:rStyle w:val="nfasis"/>
-        </w:rPr>
-      </w:pPr>
-      <w:r>
-        <w:rPr>
-          <w:noProof/>
-          <w:lang w:eastAsia="es-CL"/>
-        </w:rPr>
-        <w:drawing>
-          <wp:inline distT="0" distB="0" distL="0" distR="0">
-            <wp:extent cx="4543425" cy="447675"/>
-            <wp:effectExtent l="0" t="0" r="9525" b="9525"/>
-            <wp:docPr id="2" name="Imagen 2"/>
-            <wp:cNvGraphicFramePr>
-              <a:graphicFrameLocks xmlns:a="http://schemas.openxmlformats.org/drawingml/2006/main" noChangeAspect="1"/>
-            </wp:cNvGraphicFramePr>
-            <a:graphic xmlns:a="http://schemas.openxmlformats.org/drawingml/2006/main">
-              <a:graphicData uri="http://schemas.openxmlformats.org/drawingml/2006/picture">
-                <pic:pic xmlns:pic="http://schemas.openxmlformats.org/drawingml/2006/picture">
-                  <pic:nvPicPr>
-                    <pic:cNvPr id="0" name=""/>
-                    <pic:cNvPicPr/>
-                  </pic:nvPicPr>
-                  <pic:blipFill>
-                    <a:blip r:embed="rId11"/>
-                    <a:stretch>
-                      <a:fillRect/>
-                    </a:stretch>
-                  </pic:blipFill>
-                  <pic:spPr>
-                    <a:xfrm>
-                      <a:off x="0" y="0"/>
                       <a:ext cx="4543425" cy="447675"/>
                     </a:xfrm>
                     <a:prstGeom prst="rect">
@@ -941,7 +918,7 @@
         </w:rPr>
         <w:t xml:space="preserve">A continuación copie el contenido del archivo </w:t>
       </w:r>
-      <w:hyperlink r:id="rId12" w:history="1">
+      <w:hyperlink r:id="rId11" w:history="1">
         <w:r>
           <w:rPr>
             <w:rStyle w:val="Hipervnculo"/>
@@ -1047,8 +1024,8 @@
       </w:r>
     </w:p>
     <w:sectPr>
-      <w:headerReference w:type="default" r:id="rId13"/>
-      <w:footerReference w:type="default" r:id="rId14"/>
+      <w:headerReference w:type="default" r:id="rId12"/>
+      <w:footerReference w:type="default" r:id="rId13"/>
       <w:pgSz w:w="12240" w:h="15840"/>
       <w:pgMar w:top="1417" w:right="1701" w:bottom="1417" w:left="1701" w:header="708" w:footer="708" w:gutter="0"/>
       <w:pgNumType w:start="1"/>
@@ -1105,7 +1082,7 @@
             <w:rPr>
               <w:noProof/>
             </w:rPr>
-            <w:t>2</w:t>
+            <w:t>1</w:t>
           </w:r>
         </w:fldSimple>
       </w:p>
@@ -1171,7 +1148,8 @@
                 </w:pPr>
                 <w:r>
                   <w:rPr>
-                    <w:lang w:val="es-ES"/>
+                    <w:noProof/>
+                    <w:lang w:eastAsia="es-CL"/>
                   </w:rPr>
                   <w:drawing>
                     <wp:inline distT="0" distB="0" distL="0" distR="0">
@@ -1242,7 +1220,8 @@
                 </w:pPr>
                 <w:r>
                   <w:rPr>
-                    <w:lang w:val="es-ES"/>
+                    <w:noProof/>
+                    <w:lang w:eastAsia="es-CL"/>
                   </w:rPr>
                   <w:drawing>
                     <wp:inline distT="0" distB="0" distL="0" distR="0">
@@ -1956,306 +1935,6 @@
 </w:styles>
 </file>
 
-<file path=word/glossary/document.xml><?xml version="1.0" encoding="utf-8"?>
-<w:glossaryDocument xmlns:ve="http://schemas.openxmlformats.org/markup-compatibility/2006" xmlns:o="urn:schemas-microsoft-com:office:office" xmlns:r="http://schemas.openxmlformats.org/officeDocument/2006/relationships" xmlns:m="http://schemas.openxmlformats.org/officeDocument/2006/math" xmlns:v="urn:schemas-microsoft-com:vml" xmlns:wp="http://schemas.openxmlformats.org/drawingml/2006/wordprocessingDrawing" xmlns:w10="urn:schemas-microsoft-com:office:word" xmlns:w="http://schemas.openxmlformats.org/wordprocessingml/2006/main" xmlns:wne="http://schemas.microsoft.com/office/word/2006/wordml">
-  <w:docParts/>
-</w:glossaryDocument>
-</file>
-
-<file path=word/glossary/fontTable.xml><?xml version="1.0" encoding="utf-8"?>
-<w:fonts xmlns:r="http://schemas.openxmlformats.org/officeDocument/2006/relationships" xmlns:w="http://schemas.openxmlformats.org/wordprocessingml/2006/main">
-  <w:font w:name="Symbol">
-    <w:panose1 w:val="05050102010706020507"/>
-    <w:charset w:val="02"/>
-    <w:family w:val="roman"/>
-    <w:pitch w:val="variable"/>
-    <w:sig w:usb0="00000000" w:usb1="10000000" w:usb2="00000000" w:usb3="00000000" w:csb0="80000000" w:csb1="00000000"/>
-  </w:font>
-  <w:font w:name="Times New Roman">
-    <w:panose1 w:val="02020603050405020304"/>
-    <w:charset w:val="00"/>
-    <w:family w:val="roman"/>
-    <w:pitch w:val="variable"/>
-    <w:sig w:usb0="E0002AFF" w:usb1="C0007841" w:usb2="00000009" w:usb3="00000000" w:csb0="000001FF" w:csb1="00000000"/>
-  </w:font>
-  <w:font w:name="Courier New">
-    <w:panose1 w:val="02070309020205020404"/>
-    <w:charset w:val="00"/>
-    <w:family w:val="modern"/>
-    <w:pitch w:val="fixed"/>
-    <w:sig w:usb0="E0002AFF" w:usb1="C0007843" w:usb2="00000009" w:usb3="00000000" w:csb0="000001FF" w:csb1="00000000"/>
-  </w:font>
-  <w:font w:name="Wingdings">
-    <w:panose1 w:val="05000000000000000000"/>
-    <w:charset w:val="02"/>
-    <w:family w:val="auto"/>
-    <w:pitch w:val="variable"/>
-    <w:sig w:usb0="00000000" w:usb1="10000000" w:usb2="00000000" w:usb3="00000000" w:csb0="80000000" w:csb1="00000000"/>
-  </w:font>
-  <w:font w:name="Calibri">
-    <w:panose1 w:val="020F0502020204030204"/>
-    <w:charset w:val="00"/>
-    <w:family w:val="swiss"/>
-    <w:pitch w:val="variable"/>
-    <w:sig w:usb0="E10002FF" w:usb1="4000ACFF" w:usb2="00000009" w:usb3="00000000" w:csb0="0000019F" w:csb1="00000000"/>
-  </w:font>
-  <w:font w:name="Cambria">
-    <w:panose1 w:val="02040503050406030204"/>
-    <w:charset w:val="00"/>
-    <w:family w:val="roman"/>
-    <w:pitch w:val="variable"/>
-    <w:sig w:usb0="A00002EF" w:usb1="4000004B" w:usb2="00000000" w:usb3="00000000" w:csb0="0000019F" w:csb1="00000000"/>
-  </w:font>
-  <w:font w:name="Tahoma">
-    <w:panose1 w:val="020B0604030504040204"/>
-    <w:charset w:val="00"/>
-    <w:family w:val="swiss"/>
-    <w:notTrueType/>
-    <w:pitch w:val="variable"/>
-    <w:sig w:usb0="00000003" w:usb1="00000000" w:usb2="00000000" w:usb3="00000000" w:csb0="00000001" w:csb1="00000000"/>
-  </w:font>
-</w:fonts>
-</file>
-
-<file path=word/glossary/settings.xml><?xml version="1.0" encoding="utf-8"?>
-<w:settings xmlns:o="urn:schemas-microsoft-com:office:office" xmlns:r="http://schemas.openxmlformats.org/officeDocument/2006/relationships" xmlns:m="http://schemas.openxmlformats.org/officeDocument/2006/math" xmlns:v="urn:schemas-microsoft-com:vml" xmlns:w10="urn:schemas-microsoft-com:office:word" xmlns:w="http://schemas.openxmlformats.org/wordprocessingml/2006/main" xmlns:sl="http://schemas.openxmlformats.org/schemaLibrary/2006/main">
-  <w:view w:val="normal"/>
-  <w:defaultTabStop w:val="708"/>
-  <w:hyphenationZone w:val="425"/>
-  <w:characterSpacingControl w:val="doNotCompress"/>
-  <w:compat>
-    <w:useFELayout/>
-  </w:compat>
-  <w:rsids>
-    <w:rsidRoot w:val="00886D29"/>
-    <w:rsid w:val="003505BF"/>
-    <w:rsid w:val="00886D29"/>
-  </w:rsids>
-  <m:mathPr>
-    <m:mathFont m:val="Cambria Math"/>
-    <m:brkBin m:val="before"/>
-    <m:brkBinSub m:val="--"/>
-    <m:smallFrac m:val="off"/>
-    <m:dispDef/>
-    <m:lMargin m:val="0"/>
-    <m:rMargin m:val="0"/>
-    <m:defJc m:val="centerGroup"/>
-    <m:wrapIndent m:val="1440"/>
-    <m:intLim m:val="subSup"/>
-    <m:naryLim m:val="undOvr"/>
-  </m:mathPr>
-  <w:themeFontLang w:val="es-CL"/>
-  <w:clrSchemeMapping w:bg1="light1" w:t1="dark1" w:bg2="light2" w:t2="dark2" w:accent1="accent1" w:accent2="accent2" w:accent3="accent3" w:accent4="accent4" w:accent5="accent5" w:accent6="accent6" w:hyperlink="hyperlink" w:followedHyperlink="followedHyperlink"/>
-  <w:decimalSymbol w:val=","/>
-  <w:listSeparator w:val=","/>
-</w:settings>
-</file>
-
-<file path=word/glossary/styles.xml><?xml version="1.0" encoding="utf-8"?>
-<w:styles xmlns:r="http://schemas.openxmlformats.org/officeDocument/2006/relationships" xmlns:w="http://schemas.openxmlformats.org/wordprocessingml/2006/main">
-  <w:docDefaults>
-    <w:rPrDefault>
-      <w:rPr>
-        <w:rFonts w:asciiTheme="minorHAnsi" w:eastAsiaTheme="minorEastAsia" w:hAnsiTheme="minorHAnsi" w:cstheme="minorBidi"/>
-        <w:sz w:val="22"/>
-        <w:szCs w:val="22"/>
-        <w:lang w:val="es-CL" w:eastAsia="es-CL" w:bidi="ar-SA"/>
-      </w:rPr>
-    </w:rPrDefault>
-    <w:pPrDefault>
-      <w:pPr>
-        <w:spacing w:after="200" w:line="276" w:lineRule="auto"/>
-      </w:pPr>
-    </w:pPrDefault>
-  </w:docDefaults>
-  <w:latentStyles w:defLockedState="0" w:defUIPriority="99" w:defSemiHidden="1" w:defUnhideWhenUsed="1" w:defQFormat="0" w:count="267">
-    <w:lsdException w:name="Normal" w:semiHidden="0" w:uiPriority="0" w:unhideWhenUsed="0" w:qFormat="1"/>
-    <w:lsdException w:name="heading 1" w:semiHidden="0" w:uiPriority="9" w:unhideWhenUsed="0" w:qFormat="1"/>
-    <w:lsdException w:name="heading 2" w:uiPriority="9" w:qFormat="1"/>
-    <w:lsdException w:name="heading 3" w:uiPriority="9" w:qFormat="1"/>
-    <w:lsdException w:name="heading 4" w:uiPriority="9" w:qFormat="1"/>
-    <w:lsdException w:name="heading 5" w:uiPriority="9" w:qFormat="1"/>
-    <w:lsdException w:name="heading 6" w:uiPriority="9" w:qFormat="1"/>
-    <w:lsdException w:name="heading 7" w:uiPriority="9" w:qFormat="1"/>
-    <w:lsdException w:name="heading 8" w:uiPriority="9" w:qFormat="1"/>
-    <w:lsdException w:name="heading 9" w:uiPriority="9" w:qFormat="1"/>
-    <w:lsdException w:name="toc 1" w:uiPriority="39"/>
-    <w:lsdException w:name="toc 2" w:uiPriority="39"/>
-    <w:lsdException w:name="toc 3" w:uiPriority="39"/>
-    <w:lsdException w:name="toc 4" w:uiPriority="39"/>
-    <w:lsdException w:name="toc 5" w:uiPriority="39"/>
-    <w:lsdException w:name="toc 6" w:uiPriority="39"/>
-    <w:lsdException w:name="toc 7" w:uiPriority="39"/>
-    <w:lsdException w:name="toc 8" w:uiPriority="39"/>
-    <w:lsdException w:name="toc 9" w:uiPriority="39"/>
-    <w:lsdException w:name="caption" w:uiPriority="35" w:qFormat="1"/>
-    <w:lsdException w:name="Title" w:semiHidden="0" w:uiPriority="10" w:unhideWhenUsed="0" w:qFormat="1"/>
-    <w:lsdException w:name="Default Paragraph Font" w:uiPriority="1"/>
-    <w:lsdException w:name="Subtitle" w:semiHidden="0" w:uiPriority="11" w:unhideWhenUsed="0" w:qFormat="1"/>
-    <w:lsdException w:name="Strong" w:semiHidden="0" w:uiPriority="22" w:unhideWhenUsed="0" w:qFormat="1"/>
-    <w:lsdException w:name="Emphasis" w:semiHidden="0" w:uiPriority="20" w:unhideWhenUsed="0" w:qFormat="1"/>
-    <w:lsdException w:name="Table Grid" w:semiHidden="0" w:uiPriority="59" w:unhideWhenUsed="0"/>
-    <w:lsdException w:name="Placeholder Text" w:unhideWhenUsed="0"/>
-    <w:lsdException w:name="No Spacing" w:semiHidden="0" w:uiPriority="1" w:unhideWhenUsed="0" w:qFormat="1"/>
-    <w:lsdException w:name="Light Shading" w:semiHidden="0" w:uiPriority="60" w:unhideWhenUsed="0"/>
-    <w:lsdException w:name="Light List" w:semiHidden="0" w:uiPriority="61" w:unhideWhenUsed="0"/>
-    <w:lsdException w:name="Light Grid" w:semiHidden="0" w:uiPriority="62" w:unhideWhenUsed="0"/>
-    <w:lsdException w:name="Medium Shading 1" w:semiHidden="0" w:uiPriority="63" w:unhideWhenUsed="0"/>
-    <w:lsdException w:name="Medium Shading 2" w:semiHidden="0" w:uiPriority="64" w:unhideWhenUsed="0"/>
-    <w:lsdException w:name="Medium List 1" w:semiHidden="0" w:uiPriority="65" w:unhideWhenUsed="0"/>
-    <w:lsdException w:name="Medium List 2" w:semiHidden="0" w:uiPriority="66" w:unhideWhenUsed="0"/>
-    <w:lsdException w:name="Medium Grid 1" w:semiHidden="0" w:uiPriority="67" w:unhideWhenUsed="0"/>
-    <w:lsdException w:name="Medium Grid 2" w:semiHidden="0" w:uiPriority="68" w:unhideWhenUsed="0"/>
-    <w:lsdException w:name="Medium Grid 3" w:semiHidden="0" w:uiPriority="69" w:unhideWhenUsed="0"/>
-    <w:lsdException w:name="Dark List" w:semiHidden="0" w:uiPriority="70" w:unhideWhenUsed="0"/>
-    <w:lsdException w:name="Colorful Shading" w:semiHidden="0" w:uiPriority="71" w:unhideWhenUsed="0"/>
-    <w:lsdException w:name="Colorful List" w:semiHidden="0" w:uiPriority="72" w:unhideWhenUsed="0"/>
-    <w:lsdException w:name="Colorful Grid" w:semiHidden="0" w:uiPriority="73" w:unhideWhenUsed="0"/>
-    <w:lsdException w:name="Light Shading Accent 1" w:semiHidden="0" w:uiPriority="60" w:unhideWhenUsed="0"/>
-    <w:lsdException w:name="Light List Accent 1" w:semiHidden="0" w:uiPriority="61" w:unhideWhenUsed="0"/>
-    <w:lsdException w:name="Light Grid Accent 1" w:semiHidden="0" w:uiPriority="62" w:unhideWhenUsed="0"/>
-    <w:lsdException w:name="Medium Shading 1 Accent 1" w:semiHidden="0" w:uiPriority="63" w:unhideWhenUsed="0"/>
-    <w:lsdException w:name="Medium Shading 2 Accent 1" w:semiHidden="0" w:uiPriority="64" w:unhideWhenUsed="0"/>
-    <w:lsdException w:name="Medium List 1 Accent 1" w:semiHidden="0" w:uiPriority="65" w:unhideWhenUsed="0"/>
-    <w:lsdException w:name="Revision" w:unhideWhenUsed="0"/>
-    <w:lsdException w:name="List Paragraph" w:semiHidden="0" w:uiPriority="34" w:unhideWhenUsed="0" w:qFormat="1"/>
-    <w:lsdException w:name="Quote" w:semiHidden="0" w:uiPriority="29" w:unhideWhenUsed="0" w:qFormat="1"/>
-    <w:lsdException w:name="Intense Quote" w:semiHidden="0" w:uiPriority="30" w:unhideWhenUsed="0" w:qFormat="1"/>
-    <w:lsdException w:name="Medium List 2 Accent 1" w:semiHidden="0" w:uiPriority="66" w:unhideWhenUsed="0"/>
-    <w:lsdException w:name="Medium Grid 1 Accent 1" w:semiHidden="0" w:uiPriority="67" w:unhideWhenUsed="0"/>
-    <w:lsdException w:name="Medium Grid 2 Accent 1" w:semiHidden="0" w:uiPriority="68" w:unhideWhenUsed="0"/>
-    <w:lsdException w:name="Medium Grid 3 Accent 1" w:semiHidden="0" w:uiPriority="69" w:unhideWhenUsed="0"/>
-    <w:lsdException w:name="Dark List Accent 1" w:semiHidden="0" w:uiPriority="70" w:unhideWhenUsed="0"/>
-    <w:lsdException w:name="Colorful Shading Accent 1" w:semiHidden="0" w:uiPriority="71" w:unhideWhenUsed="0"/>
-    <w:lsdException w:name="Colorful List Accent 1" w:semiHidden="0" w:uiPriority="72" w:unhideWhenUsed="0"/>
-    <w:lsdException w:name="Colorful Grid Accent 1" w:semiHidden="0" w:uiPriority="73" w:unhideWhenUsed="0"/>
-    <w:lsdException w:name="Light Shading Accent 2" w:semiHidden="0" w:uiPriority="60" w:unhideWhenUsed="0"/>
-    <w:lsdException w:name="Light List Accent 2" w:semiHidden="0" w:uiPriority="61" w:unhideWhenUsed="0"/>
-    <w:lsdException w:name="Light Grid Accent 2" w:semiHidden="0" w:uiPriority="62" w:unhideWhenUsed="0"/>
-    <w:lsdException w:name="Medium Shading 1 Accent 2" w:semiHidden="0" w:uiPriority="63" w:unhideWhenUsed="0"/>
-    <w:lsdException w:name="Medium Shading 2 Accent 2" w:semiHidden="0" w:uiPriority="64" w:unhideWhenUsed="0"/>
-    <w:lsdException w:name="Medium List 1 Accent 2" w:semiHidden="0" w:uiPriority="65" w:unhideWhenUsed="0"/>
-    <w:lsdException w:name="Medium List 2 Accent 2" w:semiHidden="0" w:uiPriority="66" w:unhideWhenUsed="0"/>
-    <w:lsdException w:name="Medium Grid 1 Accent 2" w:semiHidden="0" w:uiPriority="67" w:unhideWhenUsed="0"/>
-    <w:lsdException w:name="Medium Grid 2 Accent 2" w:semiHidden="0" w:uiPriority="68" w:unhideWhenUsed="0"/>
-    <w:lsdException w:name="Medium Grid 3 Accent 2" w:semiHidden="0" w:uiPriority="69" w:unhideWhenUsed="0"/>
-    <w:lsdException w:name="Dark List Accent 2" w:semiHidden="0" w:uiPriority="70" w:unhideWhenUsed="0"/>
-    <w:lsdException w:name="Colorful Shading Accent 2" w:semiHidden="0" w:uiPriority="71" w:unhideWhenUsed="0"/>
-    <w:lsdException w:name="Colorful List Accent 2" w:semiHidden="0" w:uiPriority="72" w:unhideWhenUsed="0"/>
-    <w:lsdException w:name="Colorful Grid Accent 2" w:semiHidden="0" w:uiPriority="73" w:unhideWhenUsed="0"/>
-    <w:lsdException w:name="Light Shading Accent 3" w:semiHidden="0" w:uiPriority="60" w:unhideWhenUsed="0"/>
-    <w:lsdException w:name="Light List Accent 3" w:semiHidden="0" w:uiPriority="61" w:unhideWhenUsed="0"/>
-    <w:lsdException w:name="Light Grid Accent 3" w:semiHidden="0" w:uiPriority="62" w:unhideWhenUsed="0"/>
-    <w:lsdException w:name="Medium Shading 1 Accent 3" w:semiHidden="0" w:uiPriority="63" w:unhideWhenUsed="0"/>
-    <w:lsdException w:name="Medium Shading 2 Accent 3" w:semiHidden="0" w:uiPriority="64" w:unhideWhenUsed="0"/>
-    <w:lsdException w:name="Medium List 1 Accent 3" w:semiHidden="0" w:uiPriority="65" w:unhideWhenUsed="0"/>
-    <w:lsdException w:name="Medium List 2 Accent 3" w:semiHidden="0" w:uiPriority="66" w:unhideWhenUsed="0"/>
-    <w:lsdException w:name="Medium Grid 1 Accent 3" w:semiHidden="0" w:uiPriority="67" w:unhideWhenUsed="0"/>
-    <w:lsdException w:name="Medium Grid 2 Accent 3" w:semiHidden="0" w:uiPriority="68" w:unhideWhenUsed="0"/>
-    <w:lsdException w:name="Medium Grid 3 Accent 3" w:semiHidden="0" w:uiPriority="69" w:unhideWhenUsed="0"/>
-    <w:lsdException w:name="Dark List Accent 3" w:semiHidden="0" w:uiPriority="70" w:unhideWhenUsed="0"/>
-    <w:lsdException w:name="Colorful Shading Accent 3" w:semiHidden="0" w:uiPriority="71" w:unhideWhenUsed="0"/>
-    <w:lsdException w:name="Colorful List Accent 3" w:semiHidden="0" w:uiPriority="72" w:unhideWhenUsed="0"/>
-    <w:lsdException w:name="Colorful Grid Accent 3" w:semiHidden="0" w:uiPriority="73" w:unhideWhenUsed="0"/>
-    <w:lsdException w:name="Light Shading Accent 4" w:semiHidden="0" w:uiPriority="60" w:unhideWhenUsed="0"/>
-    <w:lsdException w:name="Light List Accent 4" w:semiHidden="0" w:uiPriority="61" w:unhideWhenUsed="0"/>
-    <w:lsdException w:name="Light Grid Accent 4" w:semiHidden="0" w:uiPriority="62" w:unhideWhenUsed="0"/>
-    <w:lsdException w:name="Medium Shading 1 Accent 4" w:semiHidden="0" w:uiPriority="63" w:unhideWhenUsed="0"/>
-    <w:lsdException w:name="Medium Shading 2 Accent 4" w:semiHidden="0" w:uiPriority="64" w:unhideWhenUsed="0"/>
-    <w:lsdException w:name="Medium List 1 Accent 4" w:semiHidden="0" w:uiPriority="65" w:unhideWhenUsed="0"/>
-    <w:lsdException w:name="Medium List 2 Accent 4" w:semiHidden="0" w:uiPriority="66" w:unhideWhenUsed="0"/>
-    <w:lsdException w:name="Medium Grid 1 Accent 4" w:semiHidden="0" w:uiPriority="67" w:unhideWhenUsed="0"/>
-    <w:lsdException w:name="Medium Grid 2 Accent 4" w:semiHidden="0" w:uiPriority="68" w:unhideWhenUsed="0"/>
-    <w:lsdException w:name="Medium Grid 3 Accent 4" w:semiHidden="0" w:uiPriority="69" w:unhideWhenUsed="0"/>
-    <w:lsdException w:name="Dark List Accent 4" w:semiHidden="0" w:uiPriority="70" w:unhideWhenUsed="0"/>
-    <w:lsdException w:name="Colorful Shading Accent 4" w:semiHidden="0" w:uiPriority="71" w:unhideWhenUsed="0"/>
-    <w:lsdException w:name="Colorful List Accent 4" w:semiHidden="0" w:uiPriority="72" w:unhideWhenUsed="0"/>
-    <w:lsdException w:name="Colorful Grid Accent 4" w:semiHidden="0" w:uiPriority="73" w:unhideWhenUsed="0"/>
-    <w:lsdException w:name="Light Shading Accent 5" w:semiHidden="0" w:uiPriority="60" w:unhideWhenUsed="0"/>
-    <w:lsdException w:name="Light List Accent 5" w:semiHidden="0" w:uiPriority="61" w:unhideWhenUsed="0"/>
-    <w:lsdException w:name="Light Grid Accent 5" w:semiHidden="0" w:uiPriority="62" w:unhideWhenUsed="0"/>
-    <w:lsdException w:name="Medium Shading 1 Accent 5" w:semiHidden="0" w:uiPriority="63" w:unhideWhenUsed="0"/>
-    <w:lsdException w:name="Medium Shading 2 Accent 5" w:semiHidden="0" w:uiPriority="64" w:unhideWhenUsed="0"/>
-    <w:lsdException w:name="Medium List 1 Accent 5" w:semiHidden="0" w:uiPriority="65" w:unhideWhenUsed="0"/>
-    <w:lsdException w:name="Medium List 2 Accent 5" w:semiHidden="0" w:uiPriority="66" w:unhideWhenUsed="0"/>
-    <w:lsdException w:name="Medium Grid 1 Accent 5" w:semiHidden="0" w:uiPriority="67" w:unhideWhenUsed="0"/>
-    <w:lsdException w:name="Medium Grid 2 Accent 5" w:semiHidden="0" w:uiPriority="68" w:unhideWhenUsed="0"/>
-    <w:lsdException w:name="Medium Grid 3 Accent 5" w:semiHidden="0" w:uiPriority="69" w:unhideWhenUsed="0"/>
-    <w:lsdException w:name="Dark List Accent 5" w:semiHidden="0" w:uiPriority="70" w:unhideWhenUsed="0"/>
-    <w:lsdException w:name="Colorful Shading Accent 5" w:semiHidden="0" w:uiPriority="71" w:unhideWhenUsed="0"/>
-    <w:lsdException w:name="Colorful List Accent 5" w:semiHidden="0" w:uiPriority="72" w:unhideWhenUsed="0"/>
-    <w:lsdException w:name="Colorful Grid Accent 5" w:semiHidden="0" w:uiPriority="73" w:unhideWhenUsed="0"/>
-    <w:lsdException w:name="Light Shading Accent 6" w:semiHidden="0" w:uiPriority="60" w:unhideWhenUsed="0"/>
-    <w:lsdException w:name="Light List Accent 6" w:semiHidden="0" w:uiPriority="61" w:unhideWhenUsed="0"/>
-    <w:lsdException w:name="Light Grid Accent 6" w:semiHidden="0" w:uiPriority="62" w:unhideWhenUsed="0"/>
-    <w:lsdException w:name="Medium Shading 1 Accent 6" w:semiHidden="0" w:uiPriority="63" w:unhideWhenUsed="0"/>
-    <w:lsdException w:name="Medium Shading 2 Accent 6" w:semiHidden="0" w:uiPriority="64" w:unhideWhenUsed="0"/>
-    <w:lsdException w:name="Medium List 1 Accent 6" w:semiHidden="0" w:uiPriority="65" w:unhideWhenUsed="0"/>
-    <w:lsdException w:name="Medium List 2 Accent 6" w:semiHidden="0" w:uiPriority="66" w:unhideWhenUsed="0"/>
-    <w:lsdException w:name="Medium Grid 1 Accent 6" w:semiHidden="0" w:uiPriority="67" w:unhideWhenUsed="0"/>
-    <w:lsdException w:name="Medium Grid 2 Accent 6" w:semiHidden="0" w:uiPriority="68" w:unhideWhenUsed="0"/>
-    <w:lsdException w:name="Medium Grid 3 Accent 6" w:semiHidden="0" w:uiPriority="69" w:unhideWhenUsed="0"/>
-    <w:lsdException w:name="Dark List Accent 6" w:semiHidden="0" w:uiPriority="70" w:unhideWhenUsed="0"/>
-    <w:lsdException w:name="Colorful Shading Accent 6" w:semiHidden="0" w:uiPriority="71" w:unhideWhenUsed="0"/>
-    <w:lsdException w:name="Colorful List Accent 6" w:semiHidden="0" w:uiPriority="72" w:unhideWhenUsed="0"/>
-    <w:lsdException w:name="Colorful Grid Accent 6" w:semiHidden="0" w:uiPriority="73" w:unhideWhenUsed="0"/>
-    <w:lsdException w:name="Subtle Emphasis" w:semiHidden="0" w:uiPriority="19" w:unhideWhenUsed="0" w:qFormat="1"/>
-    <w:lsdException w:name="Intense Emphasis" w:semiHidden="0" w:uiPriority="21" w:unhideWhenUsed="0" w:qFormat="1"/>
-    <w:lsdException w:name="Subtle Reference" w:semiHidden="0" w:uiPriority="31" w:unhideWhenUsed="0" w:qFormat="1"/>
-    <w:lsdException w:name="Intense Reference" w:semiHidden="0" w:uiPriority="32" w:unhideWhenUsed="0" w:qFormat="1"/>
-    <w:lsdException w:name="Book Title" w:semiHidden="0" w:uiPriority="33" w:unhideWhenUsed="0" w:qFormat="1"/>
-    <w:lsdException w:name="Bibliography" w:uiPriority="37"/>
-    <w:lsdException w:name="TOC Heading" w:uiPriority="39" w:qFormat="1"/>
-  </w:latentStyles>
-  <w:style w:type="paragraph" w:default="1" w:styleId="Normal">
-    <w:name w:val="Normal"/>
-    <w:qFormat/>
-  </w:style>
-  <w:style w:type="character" w:default="1" w:styleId="Fuentedeprrafopredeter">
-    <w:name w:val="Default Paragraph Font"/>
-    <w:uiPriority w:val="1"/>
-    <w:semiHidden/>
-    <w:unhideWhenUsed/>
-  </w:style>
-  <w:style w:type="table" w:default="1" w:styleId="Tablanormal">
-    <w:name w:val="Normal Table"/>
-    <w:uiPriority w:val="99"/>
-    <w:semiHidden/>
-    <w:unhideWhenUsed/>
-    <w:qFormat/>
-    <w:tblPr>
-      <w:tblInd w:w="0" w:type="dxa"/>
-      <w:tblCellMar>
-        <w:top w:w="0" w:type="dxa"/>
-        <w:left w:w="108" w:type="dxa"/>
-        <w:bottom w:w="0" w:type="dxa"/>
-        <w:right w:w="108" w:type="dxa"/>
-      </w:tblCellMar>
-    </w:tblPr>
-  </w:style>
-  <w:style w:type="numbering" w:default="1" w:styleId="Sinlista">
-    <w:name w:val="No List"/>
-    <w:uiPriority w:val="99"/>
-    <w:semiHidden/>
-    <w:unhideWhenUsed/>
-  </w:style>
-  <w:style w:type="paragraph" w:customStyle="1" w:styleId="4970DC35AF00447987D0A66B82791F81">
-    <w:name w:val="4970DC35AF00447987D0A66B82791F81"/>
-    <w:rsid w:val="00886D29"/>
-  </w:style>
-  <w:style w:type="paragraph" w:customStyle="1" w:styleId="E919ED373DE943329DB291D3931A70FA">
-    <w:name w:val="E919ED373DE943329DB291D3931A70FA"/>
-    <w:rsid w:val="00886D29"/>
-  </w:style>
-</w:styles>
-</file>
-
-<file path=word/glossary/webSettings.xml><?xml version="1.0" encoding="utf-8"?>
-<w:webSettings xmlns:r="http://schemas.openxmlformats.org/officeDocument/2006/relationships" xmlns:w="http://schemas.openxmlformats.org/wordprocessingml/2006/main">
-  <w:optimizeForBrowser/>
-</w:webSettings>
-</file>
-
 <file path=word/theme/theme1.xml><?xml version="1.0" encoding="utf-8"?>
 <a:theme xmlns:a="http://schemas.openxmlformats.org/drawingml/2006/main" name="Tema de Office">
   <a:themeElements>

--- a/branches/vidacamara_1/docs/instalacion/documento-de-instalacion.docx
+++ b/branches/vidacamara_1/docs/instalacion/documento-de-instalacion.docx
@@ -807,6 +807,93 @@
     </w:p>
     <w:p>
       <w:pPr>
+        <w:ind w:left="708"/>
+        <w:rPr>
+          <w:rStyle w:val="nfasis"/>
+          <w:i w:val="0"/>
+        </w:rPr>
+      </w:pPr>
+      <w:r>
+        <w:rPr>
+          <w:rStyle w:val="nfasis"/>
+          <w:i w:val="0"/>
+        </w:rPr>
+        <w:t xml:space="preserve">Dentro del tag </w:t>
+      </w:r>
+      <w:r>
+        <w:rPr>
+          <w:rStyle w:val="nfasis"/>
+          <w:i w:val="0"/>
+        </w:rPr>
+        <w:t xml:space="preserve"> </w:t>
+      </w:r>
+      <w:r>
+        <w:rPr>
+          <w:rStyle w:val="nfasis"/>
+          <w:b/>
+          <w:i w:val="0"/>
+        </w:rPr>
+        <w:t xml:space="preserve">&lt;server xmlns="urn:jboss:domain:1.2"&gt;  </w:t>
+      </w:r>
+      <w:r>
+        <w:rPr>
+          <w:rStyle w:val="nfasis"/>
+          <w:i w:val="0"/>
+        </w:rPr>
+        <w:t>agregue el siguiente contenido:</w:t>
+      </w:r>
+    </w:p>
+    <w:p>
+      <w:pPr>
+        <w:ind w:left="708"/>
+        <w:rPr>
+          <w:rStyle w:val="nfasis"/>
+        </w:rPr>
+      </w:pPr>
+      <w:r>
+        <w:rPr>
+          <w:rStyle w:val="nfasis"/>
+        </w:rPr>
+        <w:t>&lt;system-properties&gt;</w:t>
+      </w:r>
+    </w:p>
+    <w:p>
+      <w:pPr>
+        <w:ind w:left="708"/>
+        <w:rPr>
+          <w:rStyle w:val="nfasis"/>
+        </w:rPr>
+      </w:pPr>
+      <w:r>
+        <w:rPr>
+          <w:rStyle w:val="nfasis"/>
+        </w:rPr>
+        <w:tab/>
+      </w:r>
+      <w:r>
+        <w:rPr>
+          <w:rStyle w:val="nfasis"/>
+        </w:rPr>
+        <w:tab/>
+        <w:t>&lt;property name="org.apache.tomcat.util.http.Parameters.MAX_COUNT" value="5000"/&gt;</w:t>
+      </w:r>
+    </w:p>
+    <w:p>
+      <w:pPr>
+        <w:ind w:left="708"/>
+        <w:rPr>
+          <w:rStyle w:val="nfasis"/>
+        </w:rPr>
+      </w:pPr>
+      <w:r>
+        <w:rPr>
+          <w:rStyle w:val="nfasis"/>
+        </w:rPr>
+        <w:t>&lt;/system-properties&gt;</w:t>
+      </w:r>
+    </w:p>
+    <w:p>
+      <w:pPr>
         <w:pStyle w:val="Prrafodelista"/>
         <w:numPr>
           <w:ilvl w:val="0"/>
@@ -1082,7 +1169,7 @@
             <w:rPr>
               <w:noProof/>
             </w:rPr>
-            <w:t>1</w:t>
+            <w:t>4</w:t>
           </w:r>
         </w:fldSimple>
       </w:p>

--- a/branches/vidacamara_1/docs/instalacion/documento-de-instalacion.docx
+++ b/branches/vidacamara_1/docs/instalacion/documento-de-instalacion.docx
@@ -38,6 +38,7 @@
         <w:rPr>
           <w:sz w:val="40"/>
           <w:szCs w:val="40"/>
+          <w:lang w:val="es-ES"/>
         </w:rPr>
       </w:pPr>
       <w:r>
@@ -68,7 +69,7 @@
           <w:szCs w:val="40"/>
           <w:lang w:val="es-ES"/>
         </w:rPr>
-        <w:t xml:space="preserve">de </w:t>
+        <w:t>E</w:t>
       </w:r>
       <w:r>
         <w:rPr>
@@ -76,32 +77,48 @@
           <w:szCs w:val="40"/>
           <w:lang w:val="es-ES"/>
         </w:rPr>
-        <w:t xml:space="preserve">Exfida en </w:t>
-      </w:r>
+        <w:t>xfida</w:t>
+      </w:r>
+    </w:p>
+    <w:p>
+      <w:pPr>
+        <w:jc w:val="center"/>
+        <w:rPr>
+          <w:sz w:val="40"/>
+          <w:szCs w:val="40"/>
+        </w:rPr>
+      </w:pPr>
       <w:r>
         <w:rPr>
           <w:sz w:val="40"/>
           <w:szCs w:val="40"/>
           <w:lang w:val="es-ES"/>
         </w:rPr>
-        <w:t>JBoss 7.1</w:t>
+        <w:t>Base de datos SQL Sever 2008 y</w:t>
       </w:r>
       <w:r>
         <w:rPr>
           <w:sz w:val="40"/>
           <w:szCs w:val="40"/>
-        </w:rPr>
-        <w:t>.</w:t>
-      </w:r>
-    </w:p>
-    <w:p>
-      <w:pPr>
-        <w:jc w:val="center"/>
+          <w:lang w:val="es-ES"/>
+        </w:rPr>
+        <w:t xml:space="preserve"> </w:t>
+      </w:r>
+      <w:r>
         <w:rPr>
           <w:sz w:val="40"/>
           <w:szCs w:val="40"/>
-        </w:rPr>
-      </w:pPr>
+          <w:lang w:val="es-ES"/>
+        </w:rPr>
+        <w:t>JBoss 7.1</w:t>
+      </w:r>
+      <w:r>
+        <w:rPr>
+          <w:sz w:val="40"/>
+          <w:szCs w:val="40"/>
+        </w:rPr>
+        <w:t>.</w:t>
+      </w:r>
     </w:p>
     <w:p>
       <w:r>
@@ -171,7 +188,9 @@
               <w:tab w:val="right" w:leader="dot" w:pos="8828"/>
             </w:tabs>
             <w:rPr>
+              <w:rFonts w:eastAsiaTheme="minorEastAsia"/>
               <w:noProof/>
+              <w:lang w:eastAsia="es-CL"/>
             </w:rPr>
           </w:pPr>
           <w:r>
@@ -183,13 +202,13 @@
           <w:r>
             <w:fldChar w:fldCharType="separate"/>
           </w:r>
-          <w:hyperlink w:anchor="_Toc347159183" w:history="1">
+          <w:hyperlink w:anchor="_Toc348912219" w:history="1">
             <w:r>
               <w:rPr>
                 <w:rStyle w:val="Hipervnculo"/>
                 <w:noProof/>
               </w:rPr>
-              <w:t>Configuración de Driver JDBC para SQL Server.</w:t>
+              <w:t>Base de datos</w:t>
             </w:r>
             <w:r>
               <w:rPr>
@@ -210,7 +229,7 @@
                 <w:noProof/>
                 <w:webHidden/>
               </w:rPr>
-              <w:instrText xml:space="preserve"> PAGEREF _Toc347159183 \h </w:instrText>
+              <w:instrText xml:space="preserve"> PAGEREF _Toc348912219 \h </w:instrText>
             </w:r>
             <w:r>
               <w:rPr>
@@ -248,16 +267,18 @@
               <w:tab w:val="right" w:leader="dot" w:pos="8828"/>
             </w:tabs>
             <w:rPr>
+              <w:rFonts w:eastAsiaTheme="minorEastAsia"/>
               <w:noProof/>
+              <w:lang w:eastAsia="es-CL"/>
             </w:rPr>
           </w:pPr>
-          <w:hyperlink w:anchor="_Toc347159184" w:history="1">
+          <w:hyperlink w:anchor="_Toc348912220" w:history="1">
             <w:r>
               <w:rPr>
                 <w:rStyle w:val="Hipervnculo"/>
                 <w:noProof/>
               </w:rPr>
-              <w:t>Instalación y configuración de Modulo de SQL server</w:t>
+              <w:t>Instalación de base de datos</w:t>
             </w:r>
             <w:r>
               <w:rPr>
@@ -278,7 +299,7 @@
                 <w:noProof/>
                 <w:webHidden/>
               </w:rPr>
-              <w:instrText xml:space="preserve"> PAGEREF _Toc347159184 \h </w:instrText>
+              <w:instrText xml:space="preserve"> PAGEREF _Toc348912220 \h </w:instrText>
             </w:r>
             <w:r>
               <w:rPr>
@@ -299,6 +320,76 @@
                 <w:webHidden/>
               </w:rPr>
               <w:t>3</w:t>
+            </w:r>
+            <w:r>
+              <w:rPr>
+                <w:noProof/>
+                <w:webHidden/>
+              </w:rPr>
+              <w:fldChar w:fldCharType="end"/>
+            </w:r>
+          </w:hyperlink>
+        </w:p>
+        <w:p>
+          <w:pPr>
+            <w:pStyle w:val="TDC1"/>
+            <w:tabs>
+              <w:tab w:val="right" w:leader="dot" w:pos="8828"/>
+            </w:tabs>
+            <w:rPr>
+              <w:rFonts w:eastAsiaTheme="minorEastAsia"/>
+              <w:noProof/>
+              <w:lang w:eastAsia="es-CL"/>
+            </w:rPr>
+          </w:pPr>
+          <w:hyperlink w:anchor="_Toc348912221" w:history="1">
+            <w:r>
+              <w:rPr>
+                <w:rStyle w:val="Hipervnculo"/>
+                <w:noProof/>
+              </w:rPr>
+              <w:t>Configuración de Driver JDBC para SQL Server.</w:t>
+            </w:r>
+            <w:r>
+              <w:rPr>
+                <w:noProof/>
+                <w:webHidden/>
+              </w:rPr>
+              <w:tab/>
+            </w:r>
+            <w:r>
+              <w:rPr>
+                <w:noProof/>
+                <w:webHidden/>
+              </w:rPr>
+              <w:fldChar w:fldCharType="begin"/>
+            </w:r>
+            <w:r>
+              <w:rPr>
+                <w:noProof/>
+                <w:webHidden/>
+              </w:rPr>
+              <w:instrText xml:space="preserve"> PAGEREF _Toc348912221 \h </w:instrText>
+            </w:r>
+            <w:r>
+              <w:rPr>
+                <w:noProof/>
+                <w:webHidden/>
+              </w:rPr>
+            </w:r>
+            <w:r>
+              <w:rPr>
+                <w:noProof/>
+                <w:webHidden/>
+              </w:rPr>
+              <w:fldChar w:fldCharType="separate"/>
+            </w:r>
+            <w:r>
+              <w:rPr>
+                <w:noProof/>
+                <w:webHidden/>
+              </w:rPr>
+              <w:t>4</w:t>
             </w:r>
             <w:r>
               <w:rPr>
@@ -316,15 +407,87 @@
               <w:tab w:val="right" w:leader="dot" w:pos="8828"/>
             </w:tabs>
             <w:rPr>
+              <w:rFonts w:eastAsiaTheme="minorEastAsia"/>
               <w:noProof/>
+              <w:lang w:eastAsia="es-CL"/>
             </w:rPr>
           </w:pPr>
-          <w:hyperlink w:anchor="_Toc347159185" w:history="1">
+          <w:hyperlink w:anchor="_Toc348912222" w:history="1">
             <w:r>
               <w:rPr>
                 <w:rStyle w:val="Hipervnculo"/>
                 <w:noProof/>
               </w:rPr>
+              <w:t>Instalación y configuración de Modulo de SQL server</w:t>
+            </w:r>
+            <w:r>
+              <w:rPr>
+                <w:noProof/>
+                <w:webHidden/>
+              </w:rPr>
+              <w:tab/>
+            </w:r>
+            <w:r>
+              <w:rPr>
+                <w:noProof/>
+                <w:webHidden/>
+              </w:rPr>
+              <w:fldChar w:fldCharType="begin"/>
+            </w:r>
+            <w:r>
+              <w:rPr>
+                <w:noProof/>
+                <w:webHidden/>
+              </w:rPr>
+              <w:instrText xml:space="preserve"> PAGEREF _Toc348912222 \h </w:instrText>
+            </w:r>
+            <w:r>
+              <w:rPr>
+                <w:noProof/>
+                <w:webHidden/>
+              </w:rPr>
+            </w:r>
+            <w:r>
+              <w:rPr>
+                <w:noProof/>
+                <w:webHidden/>
+              </w:rPr>
+              <w:fldChar w:fldCharType="separate"/>
+            </w:r>
+            <w:r>
+              <w:rPr>
+                <w:noProof/>
+                <w:webHidden/>
+              </w:rPr>
+              <w:t>4</w:t>
+            </w:r>
+            <w:r>
+              <w:rPr>
+                <w:noProof/>
+                <w:webHidden/>
+              </w:rPr>
+              <w:fldChar w:fldCharType="end"/>
+            </w:r>
+          </w:hyperlink>
+        </w:p>
+        <w:p>
+          <w:pPr>
+            <w:pStyle w:val="TDC2"/>
+            <w:tabs>
+              <w:tab w:val="right" w:leader="dot" w:pos="8828"/>
+            </w:tabs>
+            <w:rPr>
+              <w:rFonts w:eastAsiaTheme="minorEastAsia"/>
+              <w:noProof/>
+              <w:lang w:eastAsia="es-CL"/>
+            </w:rPr>
+          </w:pPr>
+          <w:hyperlink w:anchor="_Toc348912223" w:history="1">
+            <w:r>
+              <w:rPr>
+                <w:rStyle w:val="Hipervnculo"/>
+                <w:noProof/>
+              </w:rPr>
               <w:t>Configuración de Datasource y Pool de Conexiones.</w:t>
             </w:r>
             <w:r>
@@ -346,7 +509,7 @@
                 <w:noProof/>
                 <w:webHidden/>
               </w:rPr>
-              <w:instrText xml:space="preserve"> PAGEREF _Toc347159185 \h </w:instrText>
+              <w:instrText xml:space="preserve"> PAGEREF _Toc348912223 \h </w:instrText>
             </w:r>
             <w:r>
               <w:rPr>
@@ -366,7 +529,7 @@
                 <w:noProof/>
                 <w:webHidden/>
               </w:rPr>
-              <w:t>4</w:t>
+              <w:t>5</w:t>
             </w:r>
             <w:r>
               <w:rPr>
@@ -481,64 +644,53 @@
     </w:p>
     <w:p>
       <w:pPr>
-        <w:jc w:val="center"/>
-      </w:pPr>
-    </w:p>
-    <w:p>
-      <w:pPr>
-        <w:jc w:val="center"/>
-      </w:pPr>
-    </w:p>
-    <w:p>
-      <w:pPr>
-        <w:jc w:val="center"/>
-      </w:pPr>
-    </w:p>
-    <w:p>
-      <w:pPr>
         <w:pStyle w:val="Ttulo1"/>
         <w:rPr>
+          <w:rFonts w:asciiTheme="minorHAnsi" w:eastAsiaTheme="minorHAnsi" w:hAnsiTheme="minorHAnsi" w:cstheme="minorBidi"/>
+          <w:b w:val="0"/>
+          <w:bCs w:val="0"/>
+          <w:color w:val="auto"/>
+          <w:sz w:val="22"/>
+          <w:szCs w:val="22"/>
+        </w:rPr>
+      </w:pPr>
+    </w:p>
+    <w:p>
+      <w:pPr>
+        <w:pStyle w:val="Ttulo1"/>
+        <w:rPr>
           <w:rFonts w:asciiTheme="minorHAnsi" w:hAnsiTheme="minorHAnsi"/>
         </w:rPr>
       </w:pPr>
-      <w:bookmarkStart w:id="1" w:name="_Toc347159183"/>
-    </w:p>
-    <w:p>
-      <w:pPr>
-        <w:pStyle w:val="Ttulo1"/>
+      <w:bookmarkStart w:id="1" w:name="_Toc348912219"/>
+      <w:r>
         <w:rPr>
           <w:rFonts w:asciiTheme="minorHAnsi" w:hAnsiTheme="minorHAnsi"/>
         </w:rPr>
-      </w:pPr>
-      <w:r>
+        <w:t>Base de datos</w:t>
+      </w:r>
+      <w:bookmarkEnd w:id="1"/>
+    </w:p>
+    <w:p>
+      <w:pPr>
+        <w:pStyle w:val="Ttulo2"/>
         <w:rPr>
           <w:rFonts w:asciiTheme="minorHAnsi" w:hAnsiTheme="minorHAnsi"/>
         </w:rPr>
-        <w:t>Configuración de Driver JDBC para SQL Server.</w:t>
-      </w:r>
-      <w:bookmarkEnd w:id="1"/>
+      </w:pPr>
+      <w:bookmarkStart w:id="2" w:name="_Toc348912220"/>
+      <w:r>
+        <w:rPr>
+          <w:rFonts w:asciiTheme="minorHAnsi" w:hAnsiTheme="minorHAnsi"/>
+        </w:rPr>
+        <w:t>Instalación de base de datos</w:t>
+      </w:r>
+      <w:bookmarkEnd w:id="2"/>
     </w:p>
     <w:p/>
     <w:p>
-      <w:pPr>
-        <w:pStyle w:val="Ttulo2"/>
-        <w:rPr>
-          <w:rFonts w:asciiTheme="minorHAnsi" w:hAnsiTheme="minorHAnsi"/>
-        </w:rPr>
-      </w:pPr>
-      <w:bookmarkStart w:id="2" w:name="_Toc347159184"/>
-      <w:r>
-        <w:rPr>
-          <w:rFonts w:asciiTheme="minorHAnsi" w:hAnsiTheme="minorHAnsi"/>
-        </w:rPr>
-        <w:t>Instalación y configuración de Modulo de SQL server</w:t>
-      </w:r>
-      <w:bookmarkEnd w:id="2"/>
-    </w:p>
-    <w:p/>
-    <w:p>
-      <w:r>
-        <w:t>Para crear el modulo de SQL Server en el servidor se debe seguir adoptar el siguiente procedimiento:</w:t>
+      <w:r>
+        <w:t>Para realizar la instalación de la base de datos sebe realizar lo siguiente:</w:t>
       </w:r>
     </w:p>
     <w:p>
@@ -550,30 +702,69 @@
         </w:numPr>
       </w:pPr>
       <w:r>
-        <w:t>establecer</w:t>
-      </w:r>
-      <w:r>
-        <w:t xml:space="preserve"> la sigu</w:t>
-      </w:r>
-      <w:r>
-        <w:t>iente estructura de directorios en el servidor:</w:t>
-      </w:r>
-    </w:p>
-    <w:p>
-      <w:pPr>
-        <w:ind w:left="720"/>
+        <w:t xml:space="preserve">Click derecho sobre  “Base de datos del sistema” y seleccionar la opción </w:t>
+      </w:r>
+      <w:r>
         <w:rPr>
           <w:b/>
-          <w:lang w:val="en-US"/>
-        </w:rPr>
-      </w:pPr>
-      <w:r>
-        <w:rPr>
-          <w:rStyle w:val="nfasis"/>
-          <w:b/>
-          <w:lang w:val="en-US"/>
-        </w:rPr>
-        <w:t>&lt;JBOSS INSTALLATION&gt;\modules\com\microsoft\sqlserver\main</w:t>
+        </w:rPr>
+        <w:t>Restaurar base de datos</w:t>
+      </w:r>
+      <w:r>
+        <w:t>.</w:t>
+      </w:r>
+    </w:p>
+    <w:p>
+      <w:r>
+        <w:rPr>
+          <w:noProof/>
+          <w:lang w:eastAsia="es-CL"/>
+        </w:rPr>
+        <w:drawing>
+          <wp:inline distT="0" distB="0" distL="0" distR="0">
+            <wp:extent cx="3181350" cy="1076325"/>
+            <wp:effectExtent l="19050" t="0" r="0" b="0"/>
+            <wp:docPr id="5" name="Imagen 4"/>
+            <wp:cNvGraphicFramePr>
+              <a:graphicFrameLocks xmlns:a="http://schemas.openxmlformats.org/drawingml/2006/main" noChangeAspect="1"/>
+            </wp:cNvGraphicFramePr>
+            <a:graphic xmlns:a="http://schemas.openxmlformats.org/drawingml/2006/main">
+              <a:graphicData uri="http://schemas.openxmlformats.org/drawingml/2006/picture">
+                <pic:pic xmlns:pic="http://schemas.openxmlformats.org/drawingml/2006/picture">
+                  <pic:nvPicPr>
+                    <pic:cNvPr id="0" name="Picture 4"/>
+                    <pic:cNvPicPr>
+                      <a:picLocks noChangeAspect="1" noChangeArrowheads="1"/>
+                    </pic:cNvPicPr>
+                  </pic:nvPicPr>
+                  <pic:blipFill>
+                    <a:blip r:embed="rId8"/>
+                    <a:srcRect/>
+                    <a:stretch>
+                      <a:fillRect/>
+                    </a:stretch>
+                  </pic:blipFill>
+                  <pic:spPr bwMode="auto">
+                    <a:xfrm>
+                      <a:off x="0" y="0"/>
+                      <a:ext cx="3181350" cy="1076325"/>
+                    </a:xfrm>
+                    <a:prstGeom prst="rect">
+                      <a:avLst/>
+                    </a:prstGeom>
+                    <a:noFill/>
+                    <a:ln w="9525">
+                      <a:noFill/>
+                      <a:miter lim="800000"/>
+                      <a:headEnd/>
+                      <a:tailEnd/>
+                    </a:ln>
+                  </pic:spPr>
+                </pic:pic>
+              </a:graphicData>
+            </a:graphic>
+          </wp:inline>
+        </w:drawing>
       </w:r>
     </w:p>
     <w:p>
@@ -585,12 +776,188 @@
         </w:numPr>
       </w:pPr>
       <w:r>
+        <w:t xml:space="preserve">Escribir en el cuadro de texto “A una base de datos”  el nombre </w:t>
+      </w:r>
+      <w:r>
+        <w:rPr>
+          <w:b/>
+        </w:rPr>
+        <w:t>EXFIDA</w:t>
+      </w:r>
+    </w:p>
+    <w:p>
+      <w:pPr>
+        <w:pStyle w:val="Prrafodelista"/>
+        <w:numPr>
+          <w:ilvl w:val="0"/>
+          <w:numId w:val="1"/>
+        </w:numPr>
+      </w:pPr>
+      <w:r>
+        <w:t>Seleccionar la opción “Desde dispositivo” y seleccionar la ruta del archivo de instalación, luego click en aceptar.</w:t>
+      </w:r>
+    </w:p>
+    <w:p>
+      <w:pPr>
+        <w:pStyle w:val="Ttulo1"/>
+        <w:rPr>
+          <w:rFonts w:asciiTheme="minorHAnsi" w:hAnsiTheme="minorHAnsi"/>
+        </w:rPr>
+      </w:pPr>
+    </w:p>
+    <w:p>
+      <w:r>
+        <w:drawing>
+          <wp:inline distT="0" distB="0" distL="0" distR="0">
+            <wp:extent cx="5612130" cy="2104377"/>
+            <wp:effectExtent l="19050" t="0" r="7620" b="0"/>
+            <wp:docPr id="6" name="Imagen 1"/>
+            <wp:cNvGraphicFramePr>
+              <a:graphicFrameLocks xmlns:a="http://schemas.openxmlformats.org/drawingml/2006/main" noChangeAspect="1"/>
+            </wp:cNvGraphicFramePr>
+            <a:graphic xmlns:a="http://schemas.openxmlformats.org/drawingml/2006/main">
+              <a:graphicData uri="http://schemas.openxmlformats.org/drawingml/2006/picture">
+                <pic:pic xmlns:pic="http://schemas.openxmlformats.org/drawingml/2006/picture">
+                  <pic:nvPicPr>
+                    <pic:cNvPr id="0" name="Picture 1"/>
+                    <pic:cNvPicPr>
+                      <a:picLocks noChangeAspect="1" noChangeArrowheads="1"/>
+                    </pic:cNvPicPr>
+                  </pic:nvPicPr>
+                  <pic:blipFill>
+                    <a:blip r:embed="rId9"/>
+                    <a:srcRect/>
+                    <a:stretch>
+                      <a:fillRect/>
+                    </a:stretch>
+                  </pic:blipFill>
+                  <pic:spPr bwMode="auto">
+                    <a:xfrm>
+                      <a:off x="0" y="0"/>
+                      <a:ext cx="5612130" cy="2104377"/>
+                    </a:xfrm>
+                    <a:prstGeom prst="rect">
+                      <a:avLst/>
+                    </a:prstGeom>
+                    <a:noFill/>
+                    <a:ln w="9525">
+                      <a:noFill/>
+                      <a:miter lim="800000"/>
+                      <a:headEnd/>
+                      <a:tailEnd/>
+                    </a:ln>
+                  </pic:spPr>
+                </pic:pic>
+              </a:graphicData>
+            </a:graphic>
+          </wp:inline>
+        </w:drawing>
+      </w:r>
+    </w:p>
+    <w:p/>
+    <w:p/>
+    <w:p>
+      <w:pPr>
+        <w:pStyle w:val="Ttulo1"/>
+        <w:rPr>
+          <w:rFonts w:asciiTheme="minorHAnsi" w:eastAsiaTheme="minorHAnsi" w:hAnsiTheme="minorHAnsi" w:cstheme="minorBidi"/>
+          <w:b w:val="0"/>
+          <w:bCs w:val="0"/>
+          <w:color w:val="auto"/>
+          <w:sz w:val="22"/>
+          <w:szCs w:val="22"/>
+        </w:rPr>
+      </w:pPr>
+    </w:p>
+    <w:p>
+      <w:pPr>
+        <w:pStyle w:val="Ttulo1"/>
+        <w:rPr>
+          <w:rFonts w:asciiTheme="minorHAnsi" w:hAnsiTheme="minorHAnsi"/>
+        </w:rPr>
+      </w:pPr>
+      <w:bookmarkStart w:id="3" w:name="_Toc348912221"/>
+      <w:r>
+        <w:rPr>
+          <w:rFonts w:asciiTheme="minorHAnsi" w:hAnsiTheme="minorHAnsi"/>
+        </w:rPr>
+        <w:t>Configuración de Driver JDBC para SQL Server.</w:t>
+      </w:r>
+      <w:bookmarkEnd w:id="3"/>
+    </w:p>
+    <w:p/>
+    <w:p>
+      <w:pPr>
+        <w:pStyle w:val="Ttulo2"/>
+        <w:rPr>
+          <w:rFonts w:asciiTheme="minorHAnsi" w:hAnsiTheme="minorHAnsi"/>
+        </w:rPr>
+      </w:pPr>
+      <w:bookmarkStart w:id="4" w:name="_Toc348912222"/>
+      <w:r>
+        <w:rPr>
+          <w:rFonts w:asciiTheme="minorHAnsi" w:hAnsiTheme="minorHAnsi"/>
+        </w:rPr>
+        <w:t>Instalación y configuración de Modulo de SQL server</w:t>
+      </w:r>
+      <w:bookmarkEnd w:id="4"/>
+    </w:p>
+    <w:p/>
+    <w:p>
+      <w:r>
+        <w:t>Para crear el modulo de SQL Server en el servidor se debe seguir adoptar el siguiente procedimiento:</w:t>
+      </w:r>
+    </w:p>
+    <w:p>
+      <w:pPr>
+        <w:pStyle w:val="Prrafodelista"/>
+        <w:numPr>
+          <w:ilvl w:val="0"/>
+          <w:numId w:val="1"/>
+        </w:numPr>
+      </w:pPr>
+      <w:r>
+        <w:t>establecer</w:t>
+      </w:r>
+      <w:r>
+        <w:t xml:space="preserve"> la sigu</w:t>
+      </w:r>
+      <w:r>
+        <w:t>iente estructura de directorios en el servidor:</w:t>
+      </w:r>
+    </w:p>
+    <w:p>
+      <w:pPr>
+        <w:ind w:left="720"/>
+        <w:rPr>
+          <w:b/>
+          <w:lang w:val="en-US"/>
+        </w:rPr>
+      </w:pPr>
+      <w:r>
+        <w:rPr>
+          <w:rStyle w:val="nfasis"/>
+          <w:b/>
+          <w:lang w:val="en-US"/>
+        </w:rPr>
+        <w:t>&lt;JBOSS INSTALLATION&gt;\modules\com\microsoft\sqlserver\main</w:t>
+      </w:r>
+    </w:p>
+    <w:p>
+      <w:pPr>
+        <w:pStyle w:val="Prrafodelista"/>
+        <w:numPr>
+          <w:ilvl w:val="0"/>
+          <w:numId w:val="1"/>
+        </w:numPr>
+      </w:pPr>
+      <w:r>
         <w:t xml:space="preserve">Copiar el </w:t>
       </w:r>
       <w:r>
         <w:t xml:space="preserve">archivo </w:t>
       </w:r>
-      <w:hyperlink r:id="rId8" w:history="1">
+      <w:hyperlink r:id="rId10" w:history="1">
         <w:r>
           <w:rPr>
             <w:rStyle w:val="Hipervnculo"/>
@@ -665,7 +1032,7 @@
                     <pic:cNvPicPr/>
                   </pic:nvPicPr>
                   <pic:blipFill>
-                    <a:blip r:embed="rId9"/>
+                    <a:blip r:embed="rId11"/>
                     <a:stretch>
                       <a:fillRect/>
                     </a:stretch>
@@ -708,7 +1075,6 @@
           <w:rFonts w:asciiTheme="minorHAnsi" w:hAnsiTheme="minorHAnsi"/>
         </w:rPr>
       </w:pPr>
-      <w:bookmarkStart w:id="3" w:name="_Toc347159185"/>
     </w:p>
     <w:p>
       <w:pPr>
@@ -717,6 +1083,7 @@
           <w:rFonts w:asciiTheme="minorHAnsi" w:hAnsiTheme="minorHAnsi"/>
         </w:rPr>
       </w:pPr>
+      <w:bookmarkStart w:id="5" w:name="_Toc348912223"/>
       <w:r>
         <w:rPr>
           <w:rFonts w:asciiTheme="minorHAnsi" w:hAnsiTheme="minorHAnsi"/>
@@ -735,7 +1102,7 @@
         </w:rPr>
         <w:t>onexiones.</w:t>
       </w:r>
-      <w:bookmarkEnd w:id="3"/>
+      <w:bookmarkEnd w:id="5"/>
     </w:p>
     <w:p>
       <w:pPr>
@@ -848,11 +1215,13 @@
         <w:ind w:left="708"/>
         <w:rPr>
           <w:rStyle w:val="nfasis"/>
-        </w:rPr>
-      </w:pPr>
-      <w:r>
-        <w:rPr>
-          <w:rStyle w:val="nfasis"/>
+          <w:lang w:val="en-US"/>
+        </w:rPr>
+      </w:pPr>
+      <w:r>
+        <w:rPr>
+          <w:rStyle w:val="nfasis"/>
+          <w:lang w:val="en-US"/>
         </w:rPr>
         <w:t>&lt;system-properties&gt;</w:t>
       </w:r>
@@ -862,17 +1231,20 @@
         <w:ind w:left="708"/>
         <w:rPr>
           <w:rStyle w:val="nfasis"/>
-        </w:rPr>
-      </w:pPr>
-      <w:r>
-        <w:rPr>
-          <w:rStyle w:val="nfasis"/>
+          <w:lang w:val="en-US"/>
+        </w:rPr>
+      </w:pPr>
+      <w:r>
+        <w:rPr>
+          <w:rStyle w:val="nfasis"/>
+          <w:lang w:val="en-US"/>
         </w:rPr>
         <w:tab/>
       </w:r>
       <w:r>
         <w:rPr>
           <w:rStyle w:val="nfasis"/>
+          <w:lang w:val="en-US"/>
         </w:rPr>
         <w:tab/>
         <w:t>&lt;property name="org.apache.tomcat.util.http.Parameters.MAX_COUNT" value="5000"/&gt;</w:t>
@@ -967,7 +1339,7 @@
                     <pic:cNvPicPr/>
                   </pic:nvPicPr>
                   <pic:blipFill>
-                    <a:blip r:embed="rId10"/>
+                    <a:blip r:embed="rId12"/>
                     <a:stretch>
                       <a:fillRect/>
                     </a:stretch>
@@ -1005,7 +1377,7 @@
         </w:rPr>
         <w:t xml:space="preserve">A continuación copie el contenido del archivo </w:t>
       </w:r>
-      <w:hyperlink r:id="rId11" w:history="1">
+      <w:hyperlink r:id="rId13" w:history="1">
         <w:r>
           <w:rPr>
             <w:rStyle w:val="Hipervnculo"/>
@@ -1111,8 +1483,8 @@
       </w:r>
     </w:p>
     <w:sectPr>
-      <w:headerReference w:type="default" r:id="rId12"/>
-      <w:footerReference w:type="default" r:id="rId13"/>
+      <w:headerReference w:type="default" r:id="rId14"/>
+      <w:footerReference w:type="default" r:id="rId15"/>
       <w:pgSz w:w="12240" w:h="15840"/>
       <w:pgMar w:top="1417" w:right="1701" w:bottom="1417" w:left="1701" w:header="708" w:footer="708" w:gutter="0"/>
       <w:pgNumType w:start="1"/>
@@ -1169,7 +1541,7 @@
             <w:rPr>
               <w:noProof/>
             </w:rPr>
-            <w:t>4</w:t>
+            <w:t>1</w:t>
           </w:r>
         </w:fldSimple>
       </w:p>

--- a/branches/vidacamara_1/docs/instalacion/documento-de-instalacion.docx
+++ b/branches/vidacamara_1/docs/instalacion/documento-de-instalacion.docx
@@ -1,6 +1,6 @@
 
 <file path=word/document.xml><?xml version="1.0" encoding="utf-8"?>
-<w:document xmlns:ve="http://schemas.openxmlformats.org/markup-compatibility/2006" xmlns:o="urn:schemas-microsoft-com:office:office" xmlns:r="http://schemas.openxmlformats.org/officeDocument/2006/relationships" xmlns:m="http://schemas.openxmlformats.org/officeDocument/2006/math" xmlns:v="urn:schemas-microsoft-com:vml" xmlns:wp="http://schemas.openxmlformats.org/drawingml/2006/wordprocessingDrawing" xmlns:w10="urn:schemas-microsoft-com:office:word" xmlns:w="http://schemas.openxmlformats.org/wordprocessingml/2006/main" xmlns:wne="http://schemas.microsoft.com/office/word/2006/wordml">
+<w:document xmlns:wpc="http://schemas.microsoft.com/office/word/2010/wordprocessingCanvas" xmlns:mc="http://schemas.openxmlformats.org/markup-compatibility/2006" xmlns:o="urn:schemas-microsoft-com:office:office" xmlns:r="http://schemas.openxmlformats.org/officeDocument/2006/relationships" xmlns:m="http://schemas.openxmlformats.org/officeDocument/2006/math" xmlns:v="urn:schemas-microsoft-com:vml" xmlns:wp14="http://schemas.microsoft.com/office/word/2010/wordprocessingDrawing" xmlns:wp="http://schemas.openxmlformats.org/drawingml/2006/wordprocessingDrawing" xmlns:w10="urn:schemas-microsoft-com:office:word" xmlns:w="http://schemas.openxmlformats.org/wordprocessingml/2006/main" xmlns:w14="http://schemas.microsoft.com/office/word/2010/wordml" xmlns:wpg="http://schemas.microsoft.com/office/word/2010/wordprocessingGroup" xmlns:wpi="http://schemas.microsoft.com/office/word/2010/wordprocessingInk" xmlns:wne="http://schemas.microsoft.com/office/word/2006/wordml" xmlns:wps="http://schemas.microsoft.com/office/word/2010/wordprocessingShape" mc:Ignorable="w14 wp14">
   <w:body>
     <w:p>
       <w:pPr>
@@ -94,28 +94,56 @@
           <w:szCs w:val="40"/>
           <w:lang w:val="es-ES"/>
         </w:rPr>
-        <w:t>Base de datos SQL Sever 2008 y</w:t>
-      </w:r>
+        <w:t xml:space="preserve">Base de datos SQL </w:t>
+      </w:r>
+      <w:proofErr w:type="spellStart"/>
       <w:r>
         <w:rPr>
           <w:sz w:val="40"/>
           <w:szCs w:val="40"/>
           <w:lang w:val="es-ES"/>
         </w:rPr>
-        <w:t xml:space="preserve"> </w:t>
-      </w:r>
+        <w:t>Sever</w:t>
+      </w:r>
+      <w:proofErr w:type="spellEnd"/>
       <w:r>
         <w:rPr>
           <w:sz w:val="40"/>
           <w:szCs w:val="40"/>
           <w:lang w:val="es-ES"/>
         </w:rPr>
-        <w:t>JBoss 7.1</w:t>
+        <w:t xml:space="preserve"> 2008 y</w:t>
       </w:r>
       <w:r>
         <w:rPr>
           <w:sz w:val="40"/>
           <w:szCs w:val="40"/>
+          <w:lang w:val="es-ES"/>
+        </w:rPr>
+        <w:t xml:space="preserve"> </w:t>
+      </w:r>
+      <w:proofErr w:type="spellStart"/>
+      <w:r>
+        <w:rPr>
+          <w:sz w:val="40"/>
+          <w:szCs w:val="40"/>
+          <w:lang w:val="es-ES"/>
+        </w:rPr>
+        <w:t>JBoss</w:t>
+      </w:r>
+      <w:proofErr w:type="spellEnd"/>
+      <w:r>
+        <w:rPr>
+          <w:sz w:val="40"/>
+          <w:szCs w:val="40"/>
+          <w:lang w:val="es-ES"/>
+        </w:rPr>
+        <w:t xml:space="preserve"> 7.1</w:t>
+      </w:r>
+      <w:r>
+        <w:rPr>
+          <w:sz w:val="40"/>
+          <w:szCs w:val="40"/>
         </w:rPr>
         <w:t>.</w:t>
       </w:r>
@@ -125,7 +153,6 @@
         <w:br w:type="page"/>
       </w:r>
     </w:p>
-    <w:bookmarkStart w:id="0" w:name="_GoBack" w:displacedByCustomXml="next"/>
     <w:sdt>
       <w:sdtPr>
         <w:rPr>
@@ -143,6 +170,7 @@
           <w:docPartUnique/>
         </w:docPartObj>
       </w:sdtPr>
+      <w:sdtEndPr/>
       <w:sdtContent>
         <w:p>
           <w:pPr>
@@ -179,7 +207,6 @@
             </w:rPr>
             <w:br/>
           </w:r>
-          <w:bookmarkEnd w:id="0"/>
         </w:p>
         <w:p>
           <w:pPr>
@@ -662,35 +689,41 @@
           <w:rFonts w:asciiTheme="minorHAnsi" w:hAnsiTheme="minorHAnsi"/>
         </w:rPr>
       </w:pPr>
-      <w:bookmarkStart w:id="1" w:name="_Toc348912219"/>
+      <w:bookmarkStart w:id="0" w:name="_Toc348912219"/>
       <w:r>
         <w:rPr>
           <w:rFonts w:asciiTheme="minorHAnsi" w:hAnsiTheme="minorHAnsi"/>
         </w:rPr>
         <w:t>Base de datos</w:t>
       </w:r>
+      <w:bookmarkEnd w:id="0"/>
+    </w:p>
+    <w:p>
+      <w:pPr>
+        <w:pStyle w:val="Ttulo2"/>
+        <w:rPr>
+          <w:rFonts w:asciiTheme="minorHAnsi" w:hAnsiTheme="minorHAnsi"/>
+        </w:rPr>
+      </w:pPr>
+      <w:bookmarkStart w:id="1" w:name="_Toc348912220"/>
+      <w:r>
+        <w:rPr>
+          <w:rFonts w:asciiTheme="minorHAnsi" w:hAnsiTheme="minorHAnsi"/>
+        </w:rPr>
+        <w:t>Instalación de base de datos</w:t>
+      </w:r>
       <w:bookmarkEnd w:id="1"/>
     </w:p>
-    <w:p>
-      <w:pPr>
-        <w:pStyle w:val="Ttulo2"/>
-        <w:rPr>
-          <w:rFonts w:asciiTheme="minorHAnsi" w:hAnsiTheme="minorHAnsi"/>
-        </w:rPr>
-      </w:pPr>
-      <w:bookmarkStart w:id="2" w:name="_Toc348912220"/>
-      <w:r>
-        <w:rPr>
-          <w:rFonts w:asciiTheme="minorHAnsi" w:hAnsiTheme="minorHAnsi"/>
-        </w:rPr>
-        <w:t>Instalación de base de datos</w:t>
-      </w:r>
-      <w:bookmarkEnd w:id="2"/>
-    </w:p>
     <w:p/>
     <w:p>
       <w:r>
-        <w:t>Para realizar la instalación de la base de datos sebe realizar lo siguiente:</w:t>
+        <w:t>Para realizar la instalación de la base de datos se</w:t>
+      </w:r>
+      <w:r>
+        <w:t xml:space="preserve"> de</w:t>
+      </w:r>
+      <w:r>
+        <w:t>be realizar lo siguiente:</w:t>
       </w:r>
     </w:p>
     <w:p>
@@ -715,6 +748,13 @@
       </w:r>
     </w:p>
     <w:p>
+      <w:r>
+        <w:rPr>
+          <w:noProof/>
+          <w:lang w:eastAsia="es-CL"/>
+        </w:rPr>
+        <w:t xml:space="preserve"> </w:t>
+      </w:r>
       <w:r>
         <w:rPr>
           <w:noProof/>
@@ -738,7 +778,7 @@
                     </pic:cNvPicPr>
                   </pic:nvPicPr>
                   <pic:blipFill>
-                    <a:blip r:embed="rId8"/>
+                    <a:blip r:embed="rId9"/>
                     <a:srcRect/>
                     <a:stretch>
                       <a:fillRect/>
@@ -794,7 +834,46 @@
         </w:numPr>
       </w:pPr>
       <w:r>
-        <w:t>Seleccionar la opción “Desde dispositivo” y seleccionar la ruta del archivo de instalación, luego click en aceptar.</w:t>
+        <w:t>Seleccionar la opción “Desde dispositivo” y seleccionar la ruta del archivo de instalación</w:t>
+      </w:r>
+      <w:r>
+        <w:t xml:space="preserve"> </w:t>
+      </w:r>
+      <w:proofErr w:type="spellStart"/>
+      <w:r>
+        <w:t>INSTALACION_BD_EXFIDA_</w:t>
+      </w:r>
+      <w:proofErr w:type="gramStart"/>
+      <w:r>
+        <w:t>VC</w:t>
+      </w:r>
+      <w:r>
+        <w:t>.bak</w:t>
+      </w:r>
+      <w:proofErr w:type="spellEnd"/>
+      <w:r>
+        <w:t xml:space="preserve"> ,</w:t>
+      </w:r>
+      <w:proofErr w:type="gramEnd"/>
+      <w:r>
+        <w:t xml:space="preserve">  se debe considerar chequear la opción </w:t>
+      </w:r>
+      <w:r>
+        <w:t xml:space="preserve">restaurar, </w:t>
+      </w:r>
+      <w:r>
+        <w:t xml:space="preserve">luego </w:t>
+      </w:r>
+      <w:proofErr w:type="spellStart"/>
+      <w:r>
+        <w:t>click</w:t>
+      </w:r>
+      <w:proofErr w:type="spellEnd"/>
+      <w:r>
+        <w:t xml:space="preserve"> en aceptar</w:t>
+      </w:r>
+      <w:r>
+        <w:t>.</w:t>
       </w:r>
     </w:p>
     <w:p>
@@ -807,6 +886,10 @@
     </w:p>
     <w:p>
       <w:r>
+        <w:rPr>
+          <w:noProof/>
+          <w:lang w:eastAsia="es-CL"/>
+        </w:rPr>
         <w:drawing>
           <wp:inline distT="0" distB="0" distL="0" distR="0">
             <wp:extent cx="5612130" cy="2104377"/>
@@ -825,7 +908,7 @@
                     </pic:cNvPicPr>
                   </pic:nvPicPr>
                   <pic:blipFill>
-                    <a:blip r:embed="rId9"/>
+                    <a:blip r:embed="rId10"/>
                     <a:srcRect/>
                     <a:stretch>
                       <a:fillRect/>
@@ -854,173 +937,18 @@
         </w:drawing>
       </w:r>
     </w:p>
-    <w:p/>
-    <w:p/>
-    <w:p>
-      <w:pPr>
-        <w:pStyle w:val="Ttulo1"/>
-        <w:rPr>
-          <w:rFonts w:asciiTheme="minorHAnsi" w:eastAsiaTheme="minorHAnsi" w:hAnsiTheme="minorHAnsi" w:cstheme="minorBidi"/>
-          <w:b w:val="0"/>
-          <w:bCs w:val="0"/>
-          <w:color w:val="auto"/>
-          <w:sz w:val="22"/>
-          <w:szCs w:val="22"/>
-        </w:rPr>
-      </w:pPr>
-    </w:p>
-    <w:p>
-      <w:pPr>
-        <w:pStyle w:val="Ttulo1"/>
-        <w:rPr>
-          <w:rFonts w:asciiTheme="minorHAnsi" w:hAnsiTheme="minorHAnsi"/>
-        </w:rPr>
-      </w:pPr>
-      <w:bookmarkStart w:id="3" w:name="_Toc348912221"/>
-      <w:r>
-        <w:rPr>
-          <w:rFonts w:asciiTheme="minorHAnsi" w:hAnsiTheme="minorHAnsi"/>
-        </w:rPr>
-        <w:t>Configuración de Driver JDBC para SQL Server.</w:t>
-      </w:r>
-      <w:bookmarkEnd w:id="3"/>
-    </w:p>
-    <w:p/>
-    <w:p>
-      <w:pPr>
-        <w:pStyle w:val="Ttulo2"/>
-        <w:rPr>
-          <w:rFonts w:asciiTheme="minorHAnsi" w:hAnsiTheme="minorHAnsi"/>
-        </w:rPr>
-      </w:pPr>
-      <w:bookmarkStart w:id="4" w:name="_Toc348912222"/>
-      <w:r>
-        <w:rPr>
-          <w:rFonts w:asciiTheme="minorHAnsi" w:hAnsiTheme="minorHAnsi"/>
-        </w:rPr>
-        <w:t>Instalación y configuración de Modulo de SQL server</w:t>
-      </w:r>
-      <w:bookmarkEnd w:id="4"/>
-    </w:p>
-    <w:p/>
-    <w:p>
-      <w:r>
-        <w:t>Para crear el modulo de SQL Server en el servidor se debe seguir adoptar el siguiente procedimiento:</w:t>
-      </w:r>
-    </w:p>
-    <w:p>
-      <w:pPr>
-        <w:pStyle w:val="Prrafodelista"/>
-        <w:numPr>
-          <w:ilvl w:val="0"/>
-          <w:numId w:val="1"/>
-        </w:numPr>
-      </w:pPr>
-      <w:r>
-        <w:t>establecer</w:t>
-      </w:r>
-      <w:r>
-        <w:t xml:space="preserve"> la sigu</w:t>
-      </w:r>
-      <w:r>
-        <w:t>iente estructura de directorios en el servidor:</w:t>
-      </w:r>
-    </w:p>
-    <w:p>
-      <w:pPr>
-        <w:ind w:left="720"/>
-        <w:rPr>
-          <w:b/>
-          <w:lang w:val="en-US"/>
-        </w:rPr>
-      </w:pPr>
-      <w:r>
-        <w:rPr>
-          <w:rStyle w:val="nfasis"/>
-          <w:b/>
-          <w:lang w:val="en-US"/>
-        </w:rPr>
-        <w:t>&lt;JBOSS INSTALLATION&gt;\modules\com\microsoft\sqlserver\main</w:t>
-      </w:r>
-    </w:p>
-    <w:p>
-      <w:pPr>
-        <w:pStyle w:val="Prrafodelista"/>
-        <w:numPr>
-          <w:ilvl w:val="0"/>
-          <w:numId w:val="1"/>
-        </w:numPr>
-      </w:pPr>
-      <w:r>
-        <w:t xml:space="preserve">Copiar el </w:t>
-      </w:r>
-      <w:r>
-        <w:t xml:space="preserve">archivo </w:t>
-      </w:r>
-      <w:hyperlink r:id="rId10" w:history="1">
-        <w:r>
-          <w:rPr>
-            <w:rStyle w:val="Hipervnculo"/>
-          </w:rPr>
-          <w:t>sqljdbc4.jar</w:t>
-        </w:r>
-      </w:hyperlink>
-      <w:r>
-        <w:t xml:space="preserve">suministrado del Driver SQL Server en la carpeta </w:t>
-      </w:r>
-      <w:r>
-        <w:rPr>
-          <w:b/>
-        </w:rPr>
-        <w:t>main</w:t>
-      </w:r>
-      <w:r>
-        <w:rPr>
-          <w:b/>
-        </w:rPr>
-        <w:t>.</w:t>
-      </w:r>
-    </w:p>
-    <w:p>
-      <w:pPr>
-        <w:pStyle w:val="Prrafodelista"/>
-        <w:numPr>
-          <w:ilvl w:val="0"/>
-          <w:numId w:val="1"/>
-        </w:numPr>
-      </w:pPr>
-      <w:r>
-        <w:t xml:space="preserve">Copiar el archivo </w:t>
-      </w:r>
-      <w:r>
-        <w:rPr>
-          <w:b/>
-        </w:rPr>
-        <w:t>module.xml</w:t>
-      </w:r>
-      <w:r>
-        <w:t xml:space="preserve"> suministrado</w:t>
-      </w:r>
-      <w:r>
-        <w:t>.</w:t>
-      </w:r>
-    </w:p>
-    <w:p>
-      <w:r>
-        <w:t>El directorio de instalación del driver deberá tener el siguiente contenido una vez terminada la instalación del modulo:</w:t>
-      </w:r>
-    </w:p>
     <w:p>
       <w:r>
         <w:rPr>
           <w:noProof/>
           <w:lang w:eastAsia="es-CL"/>
         </w:rPr>
+        <w:lastRenderedPageBreak/>
         <w:drawing>
-          <wp:inline distT="0" distB="0" distL="0" distR="0">
-            <wp:extent cx="5612130" cy="1049020"/>
-            <wp:effectExtent l="0" t="0" r="7620" b="0"/>
-            <wp:docPr id="1" name="Imagen 1"/>
+          <wp:inline distT="0" distB="0" distL="0" distR="0" wp14:anchorId="7470E4CC" wp14:editId="46C0F9D4">
+            <wp:extent cx="5612130" cy="1238250"/>
+            <wp:effectExtent l="0" t="0" r="0" b="0"/>
+            <wp:docPr id="3" name="Imagen 3"/>
             <wp:cNvGraphicFramePr>
               <a:graphicFrameLocks xmlns:a="http://schemas.openxmlformats.org/drawingml/2006/main" noChangeAspect="1"/>
             </wp:cNvGraphicFramePr>
@@ -1040,6 +968,247 @@
                   <pic:spPr>
                     <a:xfrm>
                       <a:off x="0" y="0"/>
+                      <a:ext cx="5612130" cy="1238250"/>
+                    </a:xfrm>
+                    <a:prstGeom prst="rect">
+                      <a:avLst/>
+                    </a:prstGeom>
+                  </pic:spPr>
+                </pic:pic>
+              </a:graphicData>
+            </a:graphic>
+          </wp:inline>
+        </w:drawing>
+      </w:r>
+    </w:p>
+    <w:p/>
+    <w:p>
+      <w:pPr>
+        <w:pStyle w:val="Ttulo1"/>
+        <w:rPr>
+          <w:rFonts w:asciiTheme="minorHAnsi" w:hAnsiTheme="minorHAnsi"/>
+        </w:rPr>
+      </w:pPr>
+      <w:bookmarkStart w:id="2" w:name="_Toc348912221"/>
+      <w:bookmarkStart w:id="3" w:name="_GoBack"/>
+      <w:bookmarkEnd w:id="3"/>
+      <w:r>
+        <w:rPr>
+          <w:rFonts w:asciiTheme="minorHAnsi" w:hAnsiTheme="minorHAnsi"/>
+        </w:rPr>
+        <w:t>Configuración de Driver JDBC para SQL Server.</w:t>
+      </w:r>
+      <w:bookmarkEnd w:id="2"/>
+    </w:p>
+    <w:p/>
+    <w:p>
+      <w:pPr>
+        <w:pStyle w:val="Ttulo2"/>
+        <w:rPr>
+          <w:rFonts w:asciiTheme="minorHAnsi" w:hAnsiTheme="minorHAnsi"/>
+        </w:rPr>
+      </w:pPr>
+      <w:bookmarkStart w:id="4" w:name="_Toc348912222"/>
+      <w:r>
+        <w:rPr>
+          <w:rFonts w:asciiTheme="minorHAnsi" w:hAnsiTheme="minorHAnsi"/>
+        </w:rPr>
+        <w:t>Instalación y configuración de Modulo de SQL server</w:t>
+      </w:r>
+      <w:bookmarkEnd w:id="4"/>
+    </w:p>
+    <w:p/>
+    <w:p>
+      <w:r>
+        <w:t xml:space="preserve">Para crear el </w:t>
+      </w:r>
+      <w:proofErr w:type="spellStart"/>
+      <w:r>
+        <w:t>modulo</w:t>
+      </w:r>
+      <w:proofErr w:type="spellEnd"/>
+      <w:r>
+        <w:t xml:space="preserve"> de SQL Server en el servidor se debe seguir adoptar el siguiente procedimiento:</w:t>
+      </w:r>
+    </w:p>
+    <w:p>
+      <w:pPr>
+        <w:pStyle w:val="Prrafodelista"/>
+        <w:numPr>
+          <w:ilvl w:val="0"/>
+          <w:numId w:val="1"/>
+        </w:numPr>
+      </w:pPr>
+      <w:r>
+        <w:t>establecer</w:t>
+      </w:r>
+      <w:r>
+        <w:t xml:space="preserve"> la sigu</w:t>
+      </w:r>
+      <w:r>
+        <w:t>iente estructura de directorios en el servidor:</w:t>
+      </w:r>
+    </w:p>
+    <w:p>
+      <w:pPr>
+        <w:ind w:left="720"/>
+        <w:rPr>
+          <w:b/>
+          <w:lang w:val="en-US"/>
+        </w:rPr>
+      </w:pPr>
+      <w:r>
+        <w:rPr>
+          <w:rStyle w:val="nfasis"/>
+          <w:b/>
+          <w:lang w:val="en-US"/>
+        </w:rPr>
+        <w:t>&lt;JBOSS INSTALLATION&gt;\modules\com\</w:t>
+      </w:r>
+      <w:proofErr w:type="spellStart"/>
+      <w:r>
+        <w:rPr>
+          <w:rStyle w:val="nfasis"/>
+          <w:b/>
+          <w:lang w:val="en-US"/>
+        </w:rPr>
+        <w:t>microsoft</w:t>
+      </w:r>
+      <w:proofErr w:type="spellEnd"/>
+      <w:r>
+        <w:rPr>
+          <w:rStyle w:val="nfasis"/>
+          <w:b/>
+          <w:lang w:val="en-US"/>
+        </w:rPr>
+        <w:t>\</w:t>
+      </w:r>
+      <w:proofErr w:type="spellStart"/>
+      <w:r>
+        <w:rPr>
+          <w:rStyle w:val="nfasis"/>
+          <w:b/>
+          <w:lang w:val="en-US"/>
+        </w:rPr>
+        <w:t>sqlserver</w:t>
+      </w:r>
+      <w:proofErr w:type="spellEnd"/>
+      <w:r>
+        <w:rPr>
+          <w:rStyle w:val="nfasis"/>
+          <w:b/>
+          <w:lang w:val="en-US"/>
+        </w:rPr>
+        <w:t>\main</w:t>
+      </w:r>
+    </w:p>
+    <w:p>
+      <w:pPr>
+        <w:pStyle w:val="Prrafodelista"/>
+        <w:numPr>
+          <w:ilvl w:val="0"/>
+          <w:numId w:val="1"/>
+        </w:numPr>
+      </w:pPr>
+      <w:r>
+        <w:t xml:space="preserve">Copiar el </w:t>
+      </w:r>
+      <w:r>
+        <w:t xml:space="preserve">archivo </w:t>
+      </w:r>
+      <w:hyperlink r:id="rId12" w:history="1">
+        <w:r>
+          <w:rPr>
+            <w:rStyle w:val="Hipervnculo"/>
+          </w:rPr>
+          <w:t>sqljdbc4.jar</w:t>
+        </w:r>
+      </w:hyperlink>
+      <w:r>
+        <w:t xml:space="preserve">suministrado del Driver SQL Server en la carpeta </w:t>
+      </w:r>
+      <w:proofErr w:type="spellStart"/>
+      <w:r>
+        <w:rPr>
+          <w:b/>
+        </w:rPr>
+        <w:t>main</w:t>
+      </w:r>
+      <w:proofErr w:type="spellEnd"/>
+      <w:r>
+        <w:rPr>
+          <w:b/>
+        </w:rPr>
+        <w:t>.</w:t>
+      </w:r>
+    </w:p>
+    <w:p>
+      <w:pPr>
+        <w:pStyle w:val="Prrafodelista"/>
+        <w:numPr>
+          <w:ilvl w:val="0"/>
+          <w:numId w:val="1"/>
+        </w:numPr>
+      </w:pPr>
+      <w:r>
+        <w:t xml:space="preserve">Copiar el archivo </w:t>
+      </w:r>
+      <w:r>
+        <w:rPr>
+          <w:b/>
+        </w:rPr>
+        <w:t>module.xml</w:t>
+      </w:r>
+      <w:r>
+        <w:t xml:space="preserve"> suministrado</w:t>
+      </w:r>
+      <w:r>
+        <w:t>.</w:t>
+      </w:r>
+    </w:p>
+    <w:p>
+      <w:r>
+        <w:t xml:space="preserve">El directorio de instalación del driver deberá tener el siguiente contenido una vez terminada la instalación del </w:t>
+      </w:r>
+      <w:proofErr w:type="spellStart"/>
+      <w:r>
+        <w:t>modulo</w:t>
+      </w:r>
+      <w:proofErr w:type="spellEnd"/>
+      <w:r>
+        <w:t>:</w:t>
+      </w:r>
+    </w:p>
+    <w:p>
+      <w:r>
+        <w:rPr>
+          <w:noProof/>
+          <w:lang w:eastAsia="es-CL"/>
+        </w:rPr>
+        <w:drawing>
+          <wp:inline distT="0" distB="0" distL="0" distR="0">
+            <wp:extent cx="5612130" cy="1049020"/>
+            <wp:effectExtent l="0" t="0" r="7620" b="0"/>
+            <wp:docPr id="1" name="Imagen 1"/>
+            <wp:cNvGraphicFramePr>
+              <a:graphicFrameLocks xmlns:a="http://schemas.openxmlformats.org/drawingml/2006/main" noChangeAspect="1"/>
+            </wp:cNvGraphicFramePr>
+            <a:graphic xmlns:a="http://schemas.openxmlformats.org/drawingml/2006/main">
+              <a:graphicData uri="http://schemas.openxmlformats.org/drawingml/2006/picture">
+                <pic:pic xmlns:pic="http://schemas.openxmlformats.org/drawingml/2006/picture">
+                  <pic:nvPicPr>
+                    <pic:cNvPr id="0" name=""/>
+                    <pic:cNvPicPr/>
+                  </pic:nvPicPr>
+                  <pic:blipFill>
+                    <a:blip r:embed="rId13"/>
+                    <a:stretch>
+                      <a:fillRect/>
+                    </a:stretch>
+                  </pic:blipFill>
+                  <pic:spPr>
+                    <a:xfrm>
+                      <a:off x="0" y="0"/>
                       <a:ext cx="5612130" cy="1049020"/>
                     </a:xfrm>
                     <a:prstGeom prst="rect">
@@ -1094,12 +1263,26 @@
         <w:rPr>
           <w:rFonts w:asciiTheme="minorHAnsi" w:hAnsiTheme="minorHAnsi"/>
         </w:rPr>
-        <w:t xml:space="preserve"> de Datasource y Pool de C</w:t>
-      </w:r>
+        <w:t xml:space="preserve"> de </w:t>
+      </w:r>
+      <w:proofErr w:type="spellStart"/>
       <w:r>
         <w:rPr>
           <w:rFonts w:asciiTheme="minorHAnsi" w:hAnsiTheme="minorHAnsi"/>
         </w:rPr>
+        <w:t>Datasource</w:t>
+      </w:r>
+      <w:proofErr w:type="spellEnd"/>
+      <w:r>
+        <w:rPr>
+          <w:rFonts w:asciiTheme="minorHAnsi" w:hAnsiTheme="minorHAnsi"/>
+        </w:rPr>
+        <w:t xml:space="preserve"> y Pool de C</w:t>
+      </w:r>
+      <w:r>
+        <w:rPr>
+          <w:rFonts w:asciiTheme="minorHAnsi" w:hAnsiTheme="minorHAnsi"/>
+        </w:rPr>
         <w:t>onexiones.</w:t>
       </w:r>
       <w:bookmarkEnd w:id="5"/>
@@ -1122,7 +1305,25 @@
           <w:i w:val="0"/>
           <w:iCs w:val="0"/>
         </w:rPr>
-        <w:t>El siguiente paso es configurar el origen de datos en la configuración de JBoss del sistema. Localice el subsistema de fuente de datos</w:t>
+        <w:t xml:space="preserve">El siguiente paso es configurar el origen de datos en la configuración de </w:t>
+      </w:r>
+      <w:proofErr w:type="spellStart"/>
+      <w:r>
+        <w:rPr>
+          <w:rStyle w:val="nfasis"/>
+          <w:i w:val="0"/>
+          <w:iCs w:val="0"/>
+        </w:rPr>
+        <w:t>JBoss</w:t>
+      </w:r>
+      <w:proofErr w:type="spellEnd"/>
+      <w:r>
+        <w:rPr>
+          <w:rStyle w:val="nfasis"/>
+          <w:i w:val="0"/>
+          <w:iCs w:val="0"/>
+        </w:rPr>
+        <w:t xml:space="preserve"> del sistema. Localice el subsistema de fuente de datos</w:t>
       </w:r>
     </w:p>
     <w:p>
@@ -1142,7 +1343,23 @@
           <w:rStyle w:val="nfasis"/>
           <w:i w:val="0"/>
         </w:rPr>
-        <w:t>Para instalación del servidor en modo standalone editar el siguiente archivo:</w:t>
+        <w:t xml:space="preserve">Para instalación del servidor en modo </w:t>
+      </w:r>
+      <w:proofErr w:type="spellStart"/>
+      <w:r>
+        <w:rPr>
+          <w:rStyle w:val="nfasis"/>
+          <w:i w:val="0"/>
+        </w:rPr>
+        <w:t>standalone</w:t>
+      </w:r>
+      <w:proofErr w:type="spellEnd"/>
+      <w:r>
+        <w:rPr>
+          <w:rStyle w:val="nfasis"/>
+          <w:i w:val="0"/>
+        </w:rPr>
+        <w:t xml:space="preserve"> editar el siguiente archivo:</w:t>
       </w:r>
     </w:p>
     <w:p>
@@ -1185,8 +1402,17 @@
           <w:rStyle w:val="nfasis"/>
           <w:i w:val="0"/>
         </w:rPr>
-        <w:t xml:space="preserve">Dentro del tag </w:t>
-      </w:r>
+        <w:t xml:space="preserve">Dentro del </w:t>
+      </w:r>
+      <w:proofErr w:type="spellStart"/>
+      <w:r>
+        <w:rPr>
+          <w:rStyle w:val="nfasis"/>
+          <w:i w:val="0"/>
+        </w:rPr>
+        <w:t>tag</w:t>
+      </w:r>
+      <w:proofErr w:type="spellEnd"/>
       <w:r>
         <w:rPr>
           <w:rStyle w:val="nfasis"/>
@@ -1197,10 +1423,53 @@
       <w:r>
         <w:rPr>
           <w:rStyle w:val="nfasis"/>
+          <w:i w:val="0"/>
+        </w:rPr>
+        <w:t xml:space="preserve"> </w:t>
+      </w:r>
+      <w:r>
+        <w:rPr>
+          <w:rStyle w:val="nfasis"/>
           <w:b/>
           <w:i w:val="0"/>
         </w:rPr>
-        <w:t xml:space="preserve">&lt;server xmlns="urn:jboss:domain:1.2"&gt;  </w:t>
+        <w:t xml:space="preserve">&lt;server </w:t>
+      </w:r>
+      <w:proofErr w:type="spellStart"/>
+      <w:r>
+        <w:rPr>
+          <w:rStyle w:val="nfasis"/>
+          <w:b/>
+          <w:i w:val="0"/>
+        </w:rPr>
+        <w:t>xmlns</w:t>
+      </w:r>
+      <w:proofErr w:type="spellEnd"/>
+      <w:r>
+        <w:rPr>
+          <w:rStyle w:val="nfasis"/>
+          <w:b/>
+          <w:i w:val="0"/>
+        </w:rPr>
+        <w:t>="urn</w:t>
+      </w:r>
+      <w:proofErr w:type="gramStart"/>
+      <w:r>
+        <w:rPr>
+          <w:rStyle w:val="nfasis"/>
+          <w:b/>
+          <w:i w:val="0"/>
+        </w:rPr>
+        <w:t>:jboss:domain:1.2</w:t>
+      </w:r>
+      <w:proofErr w:type="gramEnd"/>
+      <w:r>
+        <w:rPr>
+          <w:rStyle w:val="nfasis"/>
+          <w:b/>
+          <w:i w:val="0"/>
+        </w:rPr>
+        <w:t xml:space="preserve">"&gt;  </w:t>
       </w:r>
       <w:r>
         <w:rPr>
@@ -1223,7 +1492,23 @@
           <w:rStyle w:val="nfasis"/>
           <w:lang w:val="en-US"/>
         </w:rPr>
-        <w:t>&lt;system-properties&gt;</w:t>
+        <w:t>&lt;</w:t>
+      </w:r>
+      <w:proofErr w:type="gramStart"/>
+      <w:r>
+        <w:rPr>
+          <w:rStyle w:val="nfasis"/>
+          <w:lang w:val="en-US"/>
+        </w:rPr>
+        <w:t>system-properties</w:t>
+      </w:r>
+      <w:proofErr w:type="gramEnd"/>
+      <w:r>
+        <w:rPr>
+          <w:rStyle w:val="nfasis"/>
+          <w:lang w:val="en-US"/>
+        </w:rPr>
+        <w:t>&gt;</w:t>
       </w:r>
     </w:p>
     <w:p>
@@ -1247,7 +1532,23 @@
           <w:lang w:val="en-US"/>
         </w:rPr>
         <w:tab/>
-        <w:t>&lt;property name="org.apache.tomcat.util.http.Parameters.MAX_COUNT" value="5000"/&gt;</w:t>
+        <w:t>&lt;property name="</w:t>
+      </w:r>
+      <w:proofErr w:type="spellStart"/>
+      <w:r>
+        <w:rPr>
+          <w:rStyle w:val="nfasis"/>
+          <w:lang w:val="en-US"/>
+        </w:rPr>
+        <w:t>org.apache.tomcat.util.http.Parameters.MAX_COUNT</w:t>
+      </w:r>
+      <w:proofErr w:type="spellEnd"/>
+      <w:r>
+        <w:rPr>
+          <w:rStyle w:val="nfasis"/>
+          <w:lang w:val="en-US"/>
+        </w:rPr>
+        <w:t>" value="5000"/&gt;</w:t>
       </w:r>
     </w:p>
     <w:p>
@@ -1261,7 +1562,23 @@
         <w:rPr>
           <w:rStyle w:val="nfasis"/>
         </w:rPr>
-        <w:t>&lt;/system-properties&gt;</w:t>
+        <w:t>&lt;/</w:t>
+      </w:r>
+      <w:proofErr w:type="spellStart"/>
+      <w:proofErr w:type="gramStart"/>
+      <w:r>
+        <w:rPr>
+          <w:rStyle w:val="nfasis"/>
+        </w:rPr>
+        <w:t>system-properties</w:t>
+      </w:r>
+      <w:proofErr w:type="spellEnd"/>
+      <w:proofErr w:type="gramEnd"/>
+      <w:r>
+        <w:rPr>
+          <w:rStyle w:val="nfasis"/>
+        </w:rPr>
+        <w:t>&gt;</w:t>
       </w:r>
     </w:p>
     <w:p>
@@ -1281,7 +1598,39 @@
           <w:rStyle w:val="nfasis"/>
           <w:i w:val="0"/>
         </w:rPr>
-        <w:t>Para instalación del servidor en ambientes clusterizados agregar las configuraciones siguientes en los clusters respectivos.</w:t>
+        <w:t xml:space="preserve">Para instalación del servidor en ambientes </w:t>
+      </w:r>
+      <w:proofErr w:type="spellStart"/>
+      <w:r>
+        <w:rPr>
+          <w:rStyle w:val="nfasis"/>
+          <w:i w:val="0"/>
+        </w:rPr>
+        <w:t>clusterizados</w:t>
+      </w:r>
+      <w:proofErr w:type="spellEnd"/>
+      <w:r>
+        <w:rPr>
+          <w:rStyle w:val="nfasis"/>
+          <w:i w:val="0"/>
+        </w:rPr>
+        <w:t xml:space="preserve"> agregar las configuraciones siguientes en los </w:t>
+      </w:r>
+      <w:proofErr w:type="spellStart"/>
+      <w:r>
+        <w:rPr>
+          <w:rStyle w:val="nfasis"/>
+          <w:i w:val="0"/>
+        </w:rPr>
+        <w:t>clusters</w:t>
+      </w:r>
+      <w:proofErr w:type="spellEnd"/>
+      <w:r>
+        <w:rPr>
+          <w:rStyle w:val="nfasis"/>
+          <w:i w:val="0"/>
+        </w:rPr>
+        <w:t xml:space="preserve"> respectivos.</w:t>
       </w:r>
       <w:r>
         <w:rPr>
@@ -1308,7 +1657,23 @@
           <w:rStyle w:val="nfasis"/>
           <w:i w:val="0"/>
         </w:rPr>
-        <w:t>Localice el subsistema datasources dentro del archivo de configuración del servidor.</w:t>
+        <w:t xml:space="preserve">Localice el subsistema </w:t>
+      </w:r>
+      <w:proofErr w:type="spellStart"/>
+      <w:r>
+        <w:rPr>
+          <w:rStyle w:val="nfasis"/>
+          <w:i w:val="0"/>
+        </w:rPr>
+        <w:t>datasources</w:t>
+      </w:r>
+      <w:proofErr w:type="spellEnd"/>
+      <w:r>
+        <w:rPr>
+          <w:rStyle w:val="nfasis"/>
+          <w:i w:val="0"/>
+        </w:rPr>
+        <w:t xml:space="preserve"> dentro del archivo de configuración del servidor.</w:t>
       </w:r>
     </w:p>
     <w:p>
@@ -1339,7 +1704,7 @@
                     <pic:cNvPicPr/>
                   </pic:nvPicPr>
                   <pic:blipFill>
-                    <a:blip r:embed="rId12"/>
+                    <a:blip r:embed="rId14"/>
                     <a:stretch>
                       <a:fillRect/>
                     </a:stretch>
@@ -1377,7 +1742,7 @@
         </w:rPr>
         <w:t xml:space="preserve">A continuación copie el contenido del archivo </w:t>
       </w:r>
-      <w:hyperlink r:id="rId13" w:history="1">
+      <w:hyperlink r:id="rId15" w:history="1">
         <w:r>
           <w:rPr>
             <w:rStyle w:val="Hipervnculo"/>
@@ -1409,7 +1774,23 @@
           <w:rStyle w:val="nfasis"/>
           <w:i w:val="0"/>
         </w:rPr>
-        <w:t>&lt;connection-url&gt;</w:t>
+        <w:t>&lt;</w:t>
+      </w:r>
+      <w:proofErr w:type="spellStart"/>
+      <w:r>
+        <w:rPr>
+          <w:rStyle w:val="nfasis"/>
+          <w:i w:val="0"/>
+        </w:rPr>
+        <w:t>connection-url</w:t>
+      </w:r>
+      <w:proofErr w:type="spellEnd"/>
+      <w:r>
+        <w:rPr>
+          <w:rStyle w:val="nfasis"/>
+          <w:i w:val="0"/>
+        </w:rPr>
+        <w:t>&gt;</w:t>
       </w:r>
       <w:r>
         <w:rPr>
@@ -1417,7 +1798,23 @@
           <w:i w:val="0"/>
         </w:rPr>
         <w:br/>
-        <w:t xml:space="preserve">  jdbc:sqlserver://{nombre_servidor}:{puerto};databaseName={nombre_base_datos}</w:t>
+        <w:t xml:space="preserve">  jdbc</w:t>
+      </w:r>
+      <w:proofErr w:type="gramStart"/>
+      <w:r>
+        <w:rPr>
+          <w:rStyle w:val="nfasis"/>
+          <w:i w:val="0"/>
+        </w:rPr>
+        <w:t>:sqlserver</w:t>
+      </w:r>
+      <w:proofErr w:type="gramEnd"/>
+      <w:r>
+        <w:rPr>
+          <w:rStyle w:val="nfasis"/>
+          <w:i w:val="0"/>
+        </w:rPr>
+        <w:t>://{nombre_servidor}:{puerto};databaseName={nombre_base_datos}</w:t>
       </w:r>
       <w:r>
         <w:rPr>
@@ -1425,7 +1822,23 @@
           <w:i w:val="0"/>
         </w:rPr>
         <w:br/>
-        <w:t>&lt;/connection-url&gt;</w:t>
+        <w:t>&lt;/</w:t>
+      </w:r>
+      <w:proofErr w:type="spellStart"/>
+      <w:r>
+        <w:rPr>
+          <w:rStyle w:val="nfasis"/>
+          <w:i w:val="0"/>
+        </w:rPr>
+        <w:t>connection-url</w:t>
+      </w:r>
+      <w:proofErr w:type="spellEnd"/>
+      <w:r>
+        <w:rPr>
+          <w:rStyle w:val="nfasis"/>
+          <w:i w:val="0"/>
+        </w:rPr>
+        <w:t>&gt;</w:t>
       </w:r>
     </w:p>
     <w:p>
@@ -1443,25 +1856,88 @@
           <w:i w:val="0"/>
           <w:lang w:val="en-US"/>
         </w:rPr>
-        <w:t>&lt;connection-url&gt;</w:t>
-      </w:r>
+        <w:t>&lt;connection-</w:t>
+      </w:r>
+      <w:proofErr w:type="spellStart"/>
       <w:r>
         <w:rPr>
           <w:rStyle w:val="nfasis"/>
           <w:i w:val="0"/>
           <w:lang w:val="en-US"/>
         </w:rPr>
+        <w:t>url</w:t>
+      </w:r>
+      <w:proofErr w:type="spellEnd"/>
+      <w:r>
+        <w:rPr>
+          <w:rStyle w:val="nfasis"/>
+          <w:i w:val="0"/>
+          <w:lang w:val="en-US"/>
+        </w:rPr>
+        <w:t>&gt;</w:t>
+      </w:r>
+      <w:r>
+        <w:rPr>
+          <w:rStyle w:val="nfasis"/>
+          <w:i w:val="0"/>
+          <w:lang w:val="en-US"/>
+        </w:rPr>
         <w:br/>
-        <w:t>jdbc:sqlserver://server1:1433;databaseName=EXFIDA</w:t>
-      </w:r>
+      </w:r>
+      <w:proofErr w:type="spellStart"/>
       <w:r>
         <w:rPr>
           <w:rStyle w:val="nfasis"/>
           <w:i w:val="0"/>
           <w:lang w:val="en-US"/>
         </w:rPr>
+        <w:t>jdbc</w:t>
+      </w:r>
+      <w:proofErr w:type="gramStart"/>
+      <w:r>
+        <w:rPr>
+          <w:rStyle w:val="nfasis"/>
+          <w:i w:val="0"/>
+          <w:lang w:val="en-US"/>
+        </w:rPr>
+        <w:t>:sqlserver</w:t>
+      </w:r>
+      <w:proofErr w:type="spellEnd"/>
+      <w:proofErr w:type="gramEnd"/>
+      <w:r>
+        <w:rPr>
+          <w:rStyle w:val="nfasis"/>
+          <w:i w:val="0"/>
+          <w:lang w:val="en-US"/>
+        </w:rPr>
+        <w:t>://server1:1433;databaseName=EXFIDA</w:t>
+      </w:r>
+      <w:r>
+        <w:rPr>
+          <w:rStyle w:val="nfasis"/>
+          <w:i w:val="0"/>
+          <w:lang w:val="en-US"/>
+        </w:rPr>
         <w:br/>
-        <w:t>&lt;/connection-url&gt;</w:t>
+        <w:t>&lt;/connection-</w:t>
+      </w:r>
+      <w:proofErr w:type="spellStart"/>
+      <w:r>
+        <w:rPr>
+          <w:rStyle w:val="nfasis"/>
+          <w:i w:val="0"/>
+          <w:lang w:val="en-US"/>
+        </w:rPr>
+        <w:t>url</w:t>
+      </w:r>
+      <w:proofErr w:type="spellEnd"/>
+      <w:r>
+        <w:rPr>
+          <w:rStyle w:val="nfasis"/>
+          <w:i w:val="0"/>
+          <w:lang w:val="en-US"/>
+        </w:rPr>
+        <w:t>&gt;</w:t>
       </w:r>
     </w:p>
     <w:p>
@@ -1483,8 +1959,8 @@
       </w:r>
     </w:p>
     <w:sectPr>
-      <w:headerReference w:type="default" r:id="rId14"/>
-      <w:footerReference w:type="default" r:id="rId15"/>
+      <w:headerReference w:type="default" r:id="rId16"/>
+      <w:footerReference w:type="default" r:id="rId17"/>
       <w:pgSz w:w="12240" w:h="15840"/>
       <w:pgMar w:top="1417" w:right="1701" w:bottom="1417" w:left="1701" w:header="708" w:footer="708" w:gutter="0"/>
       <w:pgNumType w:start="1"/>
@@ -1496,8 +1972,8 @@
 </file>
 
 <file path=word/endnotes.xml><?xml version="1.0" encoding="utf-8"?>
-<w:endnotes xmlns:ve="http://schemas.openxmlformats.org/markup-compatibility/2006" xmlns:o="urn:schemas-microsoft-com:office:office" xmlns:r="http://schemas.openxmlformats.org/officeDocument/2006/relationships" xmlns:m="http://schemas.openxmlformats.org/officeDocument/2006/math" xmlns:v="urn:schemas-microsoft-com:vml" xmlns:wp="http://schemas.openxmlformats.org/drawingml/2006/wordprocessingDrawing" xmlns:w10="urn:schemas-microsoft-com:office:word" xmlns:w="http://schemas.openxmlformats.org/wordprocessingml/2006/main" xmlns:wne="http://schemas.microsoft.com/office/word/2006/wordml">
-  <w:endnote w:type="separator" w:id="0">
+<w:endnotes xmlns:wpc="http://schemas.microsoft.com/office/word/2010/wordprocessingCanvas" xmlns:mc="http://schemas.openxmlformats.org/markup-compatibility/2006" xmlns:o="urn:schemas-microsoft-com:office:office" xmlns:r="http://schemas.openxmlformats.org/officeDocument/2006/relationships" xmlns:m="http://schemas.openxmlformats.org/officeDocument/2006/math" xmlns:v="urn:schemas-microsoft-com:vml" xmlns:wp14="http://schemas.microsoft.com/office/word/2010/wordprocessingDrawing" xmlns:wp="http://schemas.openxmlformats.org/drawingml/2006/wordprocessingDrawing" xmlns:w10="urn:schemas-microsoft-com:office:word" xmlns:w="http://schemas.openxmlformats.org/wordprocessingml/2006/main" xmlns:w14="http://schemas.microsoft.com/office/word/2010/wordml" xmlns:wpg="http://schemas.microsoft.com/office/word/2010/wordprocessingGroup" xmlns:wpi="http://schemas.microsoft.com/office/word/2010/wordprocessingInk" xmlns:wne="http://schemas.microsoft.com/office/word/2006/wordml" xmlns:wps="http://schemas.microsoft.com/office/word/2010/wordprocessingShape" mc:Ignorable="w14 wp14">
+  <w:endnote w:type="separator" w:id="-1">
     <w:p>
       <w:pPr>
         <w:spacing w:after="0" w:line="240" w:lineRule="auto"/>
@@ -1507,7 +1983,7 @@
       </w:r>
     </w:p>
   </w:endnote>
-  <w:endnote w:type="continuationSeparator" w:id="1">
+  <w:endnote w:type="continuationSeparator" w:id="0">
     <w:p>
       <w:pPr>
         <w:spacing w:after="0" w:line="240" w:lineRule="auto"/>
@@ -1521,7 +1997,7 @@
 </file>
 
 <file path=word/footer1.xml><?xml version="1.0" encoding="utf-8"?>
-<w:ftr xmlns:ve="http://schemas.openxmlformats.org/markup-compatibility/2006" xmlns:o="urn:schemas-microsoft-com:office:office" xmlns:r="http://schemas.openxmlformats.org/officeDocument/2006/relationships" xmlns:m="http://schemas.openxmlformats.org/officeDocument/2006/math" xmlns:v="urn:schemas-microsoft-com:vml" xmlns:wp="http://schemas.openxmlformats.org/drawingml/2006/wordprocessingDrawing" xmlns:w10="urn:schemas-microsoft-com:office:word" xmlns:w="http://schemas.openxmlformats.org/wordprocessingml/2006/main" xmlns:wne="http://schemas.microsoft.com/office/word/2006/wordml">
+<w:ftr xmlns:wpc="http://schemas.microsoft.com/office/word/2010/wordprocessingCanvas" xmlns:mc="http://schemas.openxmlformats.org/markup-compatibility/2006" xmlns:o="urn:schemas-microsoft-com:office:office" xmlns:r="http://schemas.openxmlformats.org/officeDocument/2006/relationships" xmlns:m="http://schemas.openxmlformats.org/officeDocument/2006/math" xmlns:v="urn:schemas-microsoft-com:vml" xmlns:wp14="http://schemas.microsoft.com/office/word/2010/wordprocessingDrawing" xmlns:wp="http://schemas.openxmlformats.org/drawingml/2006/wordprocessingDrawing" xmlns:w10="urn:schemas-microsoft-com:office:word" xmlns:w="http://schemas.openxmlformats.org/wordprocessingml/2006/main" xmlns:w14="http://schemas.microsoft.com/office/word/2010/wordml" xmlns:wpg="http://schemas.microsoft.com/office/word/2010/wordprocessingGroup" xmlns:wpi="http://schemas.microsoft.com/office/word/2010/wordprocessingInk" xmlns:wne="http://schemas.microsoft.com/office/word/2006/wordml" xmlns:wps="http://schemas.microsoft.com/office/word/2010/wordprocessingShape" mc:Ignorable="w14 wp14">
   <w:sdt>
     <w:sdtPr>
       <w:id w:val="834221"/>
@@ -1530,20 +2006,34 @@
         <w:docPartUnique/>
       </w:docPartObj>
     </w:sdtPr>
+    <w:sdtEndPr/>
     <w:sdtContent>
       <w:p>
         <w:pPr>
           <w:pStyle w:val="Piedepgina"/>
           <w:jc w:val="right"/>
         </w:pPr>
-        <w:fldSimple w:instr=" PAGE   \* MERGEFORMAT ">
-          <w:r>
-            <w:rPr>
-              <w:noProof/>
-            </w:rPr>
-            <w:t>1</w:t>
-          </w:r>
-        </w:fldSimple>
+        <w:r>
+          <w:fldChar w:fldCharType="begin"/>
+        </w:r>
+        <w:r>
+          <w:instrText xml:space="preserve"> PAGE   \* MERGEFORMAT </w:instrText>
+        </w:r>
+        <w:r>
+          <w:fldChar w:fldCharType="separate"/>
+        </w:r>
+        <w:r>
+          <w:rPr>
+            <w:noProof/>
+          </w:rPr>
+          <w:t>4</w:t>
+        </w:r>
+        <w:r>
+          <w:rPr>
+            <w:noProof/>
+          </w:rPr>
+          <w:fldChar w:fldCharType="end"/>
+        </w:r>
       </w:p>
     </w:sdtContent>
   </w:sdt>
@@ -1556,8 +2046,8 @@
 </file>
 
 <file path=word/footnotes.xml><?xml version="1.0" encoding="utf-8"?>
-<w:footnotes xmlns:ve="http://schemas.openxmlformats.org/markup-compatibility/2006" xmlns:o="urn:schemas-microsoft-com:office:office" xmlns:r="http://schemas.openxmlformats.org/officeDocument/2006/relationships" xmlns:m="http://schemas.openxmlformats.org/officeDocument/2006/math" xmlns:v="urn:schemas-microsoft-com:vml" xmlns:wp="http://schemas.openxmlformats.org/drawingml/2006/wordprocessingDrawing" xmlns:w10="urn:schemas-microsoft-com:office:word" xmlns:w="http://schemas.openxmlformats.org/wordprocessingml/2006/main" xmlns:wne="http://schemas.microsoft.com/office/word/2006/wordml">
-  <w:footnote w:type="separator" w:id="0">
+<w:footnotes xmlns:wpc="http://schemas.microsoft.com/office/word/2010/wordprocessingCanvas" xmlns:mc="http://schemas.openxmlformats.org/markup-compatibility/2006" xmlns:o="urn:schemas-microsoft-com:office:office" xmlns:r="http://schemas.openxmlformats.org/officeDocument/2006/relationships" xmlns:m="http://schemas.openxmlformats.org/officeDocument/2006/math" xmlns:v="urn:schemas-microsoft-com:vml" xmlns:wp14="http://schemas.microsoft.com/office/word/2010/wordprocessingDrawing" xmlns:wp="http://schemas.openxmlformats.org/drawingml/2006/wordprocessingDrawing" xmlns:w10="urn:schemas-microsoft-com:office:word" xmlns:w="http://schemas.openxmlformats.org/wordprocessingml/2006/main" xmlns:w14="http://schemas.microsoft.com/office/word/2010/wordml" xmlns:wpg="http://schemas.microsoft.com/office/word/2010/wordprocessingGroup" xmlns:wpi="http://schemas.microsoft.com/office/word/2010/wordprocessingInk" xmlns:wne="http://schemas.microsoft.com/office/word/2006/wordml" xmlns:wps="http://schemas.microsoft.com/office/word/2010/wordprocessingShape" mc:Ignorable="w14 wp14">
+  <w:footnote w:type="separator" w:id="-1">
     <w:p>
       <w:pPr>
         <w:spacing w:after="0" w:line="240" w:lineRule="auto"/>
@@ -1567,7 +2057,7 @@
       </w:r>
     </w:p>
   </w:footnote>
-  <w:footnote w:type="continuationSeparator" w:id="1">
+  <w:footnote w:type="continuationSeparator" w:id="0">
     <w:p>
       <w:pPr>
         <w:spacing w:after="0" w:line="240" w:lineRule="auto"/>
@@ -1581,7 +2071,7 @@
 </file>
 
 <file path=word/header1.xml><?xml version="1.0" encoding="utf-8"?>
-<w:hdr xmlns:ve="http://schemas.openxmlformats.org/markup-compatibility/2006" xmlns:o="urn:schemas-microsoft-com:office:office" xmlns:r="http://schemas.openxmlformats.org/officeDocument/2006/relationships" xmlns:m="http://schemas.openxmlformats.org/officeDocument/2006/math" xmlns:v="urn:schemas-microsoft-com:vml" xmlns:wp="http://schemas.openxmlformats.org/drawingml/2006/wordprocessingDrawing" xmlns:w10="urn:schemas-microsoft-com:office:word" xmlns:w="http://schemas.openxmlformats.org/wordprocessingml/2006/main" xmlns:wne="http://schemas.microsoft.com/office/word/2006/wordml">
+<w:hdr xmlns:wpc="http://schemas.microsoft.com/office/word/2010/wordprocessingCanvas" xmlns:mc="http://schemas.openxmlformats.org/markup-compatibility/2006" xmlns:o="urn:schemas-microsoft-com:office:office" xmlns:r="http://schemas.openxmlformats.org/officeDocument/2006/relationships" xmlns:m="http://schemas.openxmlformats.org/officeDocument/2006/math" xmlns:v="urn:schemas-microsoft-com:vml" xmlns:wp14="http://schemas.microsoft.com/office/word/2010/wordprocessingDrawing" xmlns:wp="http://schemas.openxmlformats.org/drawingml/2006/wordprocessingDrawing" xmlns:w10="urn:schemas-microsoft-com:office:word" xmlns:w="http://schemas.openxmlformats.org/wordprocessingml/2006/main" xmlns:w14="http://schemas.microsoft.com/office/word/2010/wordml" xmlns:wpg="http://schemas.microsoft.com/office/word/2010/wordprocessingGroup" xmlns:wpi="http://schemas.microsoft.com/office/word/2010/wordprocessingInk" xmlns:wne="http://schemas.microsoft.com/office/word/2006/wordml" xmlns:wps="http://schemas.microsoft.com/office/word/2010/wordprocessingShape" mc:Ignorable="w14 wp14">
   <w:p>
     <w:pPr>
       <w:pStyle w:val="Encabezado"/>
@@ -1739,7 +2229,7 @@
 </file>
 
 <file path=word/numbering.xml><?xml version="1.0" encoding="utf-8"?>
-<w:numbering xmlns:ve="http://schemas.openxmlformats.org/markup-compatibility/2006" xmlns:o="urn:schemas-microsoft-com:office:office" xmlns:r="http://schemas.openxmlformats.org/officeDocument/2006/relationships" xmlns:m="http://schemas.openxmlformats.org/officeDocument/2006/math" xmlns:v="urn:schemas-microsoft-com:vml" xmlns:wp="http://schemas.openxmlformats.org/drawingml/2006/wordprocessingDrawing" xmlns:w10="urn:schemas-microsoft-com:office:word" xmlns:w="http://schemas.openxmlformats.org/wordprocessingml/2006/main" xmlns:wne="http://schemas.microsoft.com/office/word/2006/wordml">
+<w:numbering xmlns:wpc="http://schemas.microsoft.com/office/word/2010/wordprocessingCanvas" xmlns:mc="http://schemas.openxmlformats.org/markup-compatibility/2006" xmlns:o="urn:schemas-microsoft-com:office:office" xmlns:r="http://schemas.openxmlformats.org/officeDocument/2006/relationships" xmlns:m="http://schemas.openxmlformats.org/officeDocument/2006/math" xmlns:v="urn:schemas-microsoft-com:vml" xmlns:wp14="http://schemas.microsoft.com/office/word/2010/wordprocessingDrawing" xmlns:wp="http://schemas.openxmlformats.org/drawingml/2006/wordprocessingDrawing" xmlns:w10="urn:schemas-microsoft-com:office:word" xmlns:w="http://schemas.openxmlformats.org/wordprocessingml/2006/main" xmlns:w14="http://schemas.microsoft.com/office/word/2010/wordml" xmlns:wpg="http://schemas.microsoft.com/office/word/2010/wordprocessingGroup" xmlns:wpi="http://schemas.microsoft.com/office/word/2010/wordprocessingInk" xmlns:wne="http://schemas.microsoft.com/office/word/2006/wordml" xmlns:wps="http://schemas.microsoft.com/office/word/2010/wordprocessingShape" mc:Ignorable="w14 wp14">
   <w:abstractNum w:abstractNumId="0">
     <w:nsid w:val="3F2E0DAA"/>
     <w:multiLevelType w:val="hybridMultilevel"/>
@@ -1976,7 +2466,7 @@
 </file>
 
 <file path=word/styles.xml><?xml version="1.0" encoding="utf-8"?>
-<w:styles xmlns:r="http://schemas.openxmlformats.org/officeDocument/2006/relationships" xmlns:w="http://schemas.openxmlformats.org/wordprocessingml/2006/main">
+<w:styles xmlns:mc="http://schemas.openxmlformats.org/markup-compatibility/2006" xmlns:r="http://schemas.openxmlformats.org/officeDocument/2006/relationships" xmlns:w="http://schemas.openxmlformats.org/wordprocessingml/2006/main" xmlns:w14="http://schemas.microsoft.com/office/word/2010/wordml" mc:Ignorable="w14">
   <w:docDefaults>
     <w:rPrDefault>
       <w:rPr>
@@ -2194,7 +2684,6 @@
     <w:uiPriority w:val="99"/>
     <w:semiHidden/>
     <w:unhideWhenUsed/>
-    <w:qFormat/>
     <w:tblPr>
       <w:tblInd w:w="0" w:type="dxa"/>
       <w:tblCellMar>
@@ -2390,6 +2879,196 @@
     <w:link w:val="Piedepgina"/>
     <w:uiPriority w:val="99"/>
     <w:rsid w:val="006A4397"/>
+  </w:style>
+</w:styles>
+</file>
+
+<file path=word/stylesWithEffects.xml><?xml version="1.0" encoding="utf-8"?>
+<w:styles xmlns:wpc="http://schemas.microsoft.com/office/word/2010/wordprocessingCanvas" xmlns:mc="http://schemas.openxmlformats.org/markup-compatibility/2006" xmlns:o="urn:schemas-microsoft-com:office:office" xmlns:r="http://schemas.openxmlformats.org/officeDocument/2006/relationships" xmlns:m="http://schemas.openxmlformats.org/officeDocument/2006/math" xmlns:v="urn:schemas-microsoft-com:vml" xmlns:wp14="http://schemas.microsoft.com/office/word/2010/wordprocessingDrawing" xmlns:wp="http://schemas.openxmlformats.org/drawingml/2006/wordprocessingDrawing" xmlns:w10="urn:schemas-microsoft-com:office:word" xmlns:w="http://schemas.openxmlformats.org/wordprocessingml/2006/main" xmlns:w14="http://schemas.microsoft.com/office/word/2010/wordml" xmlns:wpg="http://schemas.microsoft.com/office/word/2010/wordprocessingGroup" xmlns:wpi="http://schemas.microsoft.com/office/word/2010/wordprocessingInk" xmlns:wne="http://schemas.microsoft.com/office/word/2006/wordml" xmlns:wps="http://schemas.microsoft.com/office/word/2010/wordprocessingShape" mc:Ignorable="w14 wp14">
+  <w:docDefaults>
+    <w:rPrDefault>
+      <w:rPr>
+        <w:rFonts w:asciiTheme="minorHAnsi" w:eastAsiaTheme="minorEastAsia" w:hAnsiTheme="minorHAnsi" w:cstheme="minorBidi"/>
+        <w:sz w:val="22"/>
+        <w:szCs w:val="22"/>
+        <w:lang w:val="es-CL" w:eastAsia="es-CL" w:bidi="ar-SA"/>
+      </w:rPr>
+    </w:rPrDefault>
+    <w:pPrDefault>
+      <w:pPr>
+        <w:spacing w:after="200" w:line="276" w:lineRule="auto"/>
+      </w:pPr>
+    </w:pPrDefault>
+  </w:docDefaults>
+  <w:latentStyles w:defLockedState="0" w:defUIPriority="99" w:defSemiHidden="1" w:defUnhideWhenUsed="1" w:defQFormat="0" w:count="267">
+    <w:lsdException w:name="Normal" w:semiHidden="0" w:uiPriority="0" w:unhideWhenUsed="0" w:qFormat="1"/>
+    <w:lsdException w:name="heading 1" w:semiHidden="0" w:uiPriority="9" w:unhideWhenUsed="0" w:qFormat="1"/>
+    <w:lsdException w:name="heading 2" w:uiPriority="9" w:qFormat="1"/>
+    <w:lsdException w:name="heading 3" w:uiPriority="9" w:qFormat="1"/>
+    <w:lsdException w:name="heading 4" w:uiPriority="9" w:qFormat="1"/>
+    <w:lsdException w:name="heading 5" w:uiPriority="9" w:qFormat="1"/>
+    <w:lsdException w:name="heading 6" w:uiPriority="9" w:qFormat="1"/>
+    <w:lsdException w:name="heading 7" w:uiPriority="9" w:qFormat="1"/>
+    <w:lsdException w:name="heading 8" w:uiPriority="9" w:qFormat="1"/>
+    <w:lsdException w:name="heading 9" w:uiPriority="9" w:qFormat="1"/>
+    <w:lsdException w:name="toc 1" w:uiPriority="39"/>
+    <w:lsdException w:name="toc 2" w:uiPriority="39"/>
+    <w:lsdException w:name="toc 3" w:uiPriority="39"/>
+    <w:lsdException w:name="toc 4" w:uiPriority="39"/>
+    <w:lsdException w:name="toc 5" w:uiPriority="39"/>
+    <w:lsdException w:name="toc 6" w:uiPriority="39"/>
+    <w:lsdException w:name="toc 7" w:uiPriority="39"/>
+    <w:lsdException w:name="toc 8" w:uiPriority="39"/>
+    <w:lsdException w:name="toc 9" w:uiPriority="39"/>
+    <w:lsdException w:name="caption" w:uiPriority="35" w:qFormat="1"/>
+    <w:lsdException w:name="Title" w:semiHidden="0" w:uiPriority="10" w:unhideWhenUsed="0" w:qFormat="1"/>
+    <w:lsdException w:name="Default Paragraph Font" w:uiPriority="1"/>
+    <w:lsdException w:name="Subtitle" w:semiHidden="0" w:uiPriority="11" w:unhideWhenUsed="0" w:qFormat="1"/>
+    <w:lsdException w:name="Strong" w:semiHidden="0" w:uiPriority="22" w:unhideWhenUsed="0" w:qFormat="1"/>
+    <w:lsdException w:name="Emphasis" w:semiHidden="0" w:uiPriority="20" w:unhideWhenUsed="0" w:qFormat="1"/>
+    <w:lsdException w:name="Table Grid" w:semiHidden="0" w:uiPriority="59" w:unhideWhenUsed="0"/>
+    <w:lsdException w:name="Placeholder Text" w:unhideWhenUsed="0"/>
+    <w:lsdException w:name="No Spacing" w:semiHidden="0" w:uiPriority="1" w:unhideWhenUsed="0" w:qFormat="1"/>
+    <w:lsdException w:name="Light Shading" w:semiHidden="0" w:uiPriority="60" w:unhideWhenUsed="0"/>
+    <w:lsdException w:name="Light List" w:semiHidden="0" w:uiPriority="61" w:unhideWhenUsed="0"/>
+    <w:lsdException w:name="Light Grid" w:semiHidden="0" w:uiPriority="62" w:unhideWhenUsed="0"/>
+    <w:lsdException w:name="Medium Shading 1" w:semiHidden="0" w:uiPriority="63" w:unhideWhenUsed="0"/>
+    <w:lsdException w:name="Medium Shading 2" w:semiHidden="0" w:uiPriority="64" w:unhideWhenUsed="0"/>
+    <w:lsdException w:name="Medium List 1" w:semiHidden="0" w:uiPriority="65" w:unhideWhenUsed="0"/>
+    <w:lsdException w:name="Medium List 2" w:semiHidden="0" w:uiPriority="66" w:unhideWhenUsed="0"/>
+    <w:lsdException w:name="Medium Grid 1" w:semiHidden="0" w:uiPriority="67" w:unhideWhenUsed="0"/>
+    <w:lsdException w:name="Medium Grid 2" w:semiHidden="0" w:uiPriority="68" w:unhideWhenUsed="0"/>
+    <w:lsdException w:name="Medium Grid 3" w:semiHidden="0" w:uiPriority="69" w:unhideWhenUsed="0"/>
+    <w:lsdException w:name="Dark List" w:semiHidden="0" w:uiPriority="70" w:unhideWhenUsed="0"/>
+    <w:lsdException w:name="Colorful Shading" w:semiHidden="0" w:uiPriority="71" w:unhideWhenUsed="0"/>
+    <w:lsdException w:name="Colorful List" w:semiHidden="0" w:uiPriority="72" w:unhideWhenUsed="0"/>
+    <w:lsdException w:name="Colorful Grid" w:semiHidden="0" w:uiPriority="73" w:unhideWhenUsed="0"/>
+    <w:lsdException w:name="Light Shading Accent 1" w:semiHidden="0" w:uiPriority="60" w:unhideWhenUsed="0"/>
+    <w:lsdException w:name="Light List Accent 1" w:semiHidden="0" w:uiPriority="61" w:unhideWhenUsed="0"/>
+    <w:lsdException w:name="Light Grid Accent 1" w:semiHidden="0" w:uiPriority="62" w:unhideWhenUsed="0"/>
+    <w:lsdException w:name="Medium Shading 1 Accent 1" w:semiHidden="0" w:uiPriority="63" w:unhideWhenUsed="0"/>
+    <w:lsdException w:name="Medium Shading 2 Accent 1" w:semiHidden="0" w:uiPriority="64" w:unhideWhenUsed="0"/>
+    <w:lsdException w:name="Medium List 1 Accent 1" w:semiHidden="0" w:uiPriority="65" w:unhideWhenUsed="0"/>
+    <w:lsdException w:name="Revision" w:unhideWhenUsed="0"/>
+    <w:lsdException w:name="List Paragraph" w:semiHidden="0" w:uiPriority="34" w:unhideWhenUsed="0" w:qFormat="1"/>
+    <w:lsdException w:name="Quote" w:semiHidden="0" w:uiPriority="29" w:unhideWhenUsed="0" w:qFormat="1"/>
+    <w:lsdException w:name="Intense Quote" w:semiHidden="0" w:uiPriority="30" w:unhideWhenUsed="0" w:qFormat="1"/>
+    <w:lsdException w:name="Medium List 2 Accent 1" w:semiHidden="0" w:uiPriority="66" w:unhideWhenUsed="0"/>
+    <w:lsdException w:name="Medium Grid 1 Accent 1" w:semiHidden="0" w:uiPriority="67" w:unhideWhenUsed="0"/>
+    <w:lsdException w:name="Medium Grid 2 Accent 1" w:semiHidden="0" w:uiPriority="68" w:unhideWhenUsed="0"/>
+    <w:lsdException w:name="Medium Grid 3 Accent 1" w:semiHidden="0" w:uiPriority="69" w:unhideWhenUsed="0"/>
+    <w:lsdException w:name="Dark List Accent 1" w:semiHidden="0" w:uiPriority="70" w:unhideWhenUsed="0"/>
+    <w:lsdException w:name="Colorful Shading Accent 1" w:semiHidden="0" w:uiPriority="71" w:unhideWhenUsed="0"/>
+    <w:lsdException w:name="Colorful List Accent 1" w:semiHidden="0" w:uiPriority="72" w:unhideWhenUsed="0"/>
+    <w:lsdException w:name="Colorful Grid Accent 1" w:semiHidden="0" w:uiPriority="73" w:unhideWhenUsed="0"/>
+    <w:lsdException w:name="Light Shading Accent 2" w:semiHidden="0" w:uiPriority="60" w:unhideWhenUsed="0"/>
+    <w:lsdException w:name="Light List Accent 2" w:semiHidden="0" w:uiPriority="61" w:unhideWhenUsed="0"/>
+    <w:lsdException w:name="Light Grid Accent 2" w:semiHidden="0" w:uiPriority="62" w:unhideWhenUsed="0"/>
+    <w:lsdException w:name="Medium Shading 1 Accent 2" w:semiHidden="0" w:uiPriority="63" w:unhideWhenUsed="0"/>
+    <w:lsdException w:name="Medium Shading 2 Accent 2" w:semiHidden="0" w:uiPriority="64" w:unhideWhenUsed="0"/>
+    <w:lsdException w:name="Medium List 1 Accent 2" w:semiHidden="0" w:uiPriority="65" w:unhideWhenUsed="0"/>
+    <w:lsdException w:name="Medium List 2 Accent 2" w:semiHidden="0" w:uiPriority="66" w:unhideWhenUsed="0"/>
+    <w:lsdException w:name="Medium Grid 1 Accent 2" w:semiHidden="0" w:uiPriority="67" w:unhideWhenUsed="0"/>
+    <w:lsdException w:name="Medium Grid 2 Accent 2" w:semiHidden="0" w:uiPriority="68" w:unhideWhenUsed="0"/>
+    <w:lsdException w:name="Medium Grid 3 Accent 2" w:semiHidden="0" w:uiPriority="69" w:unhideWhenUsed="0"/>
+    <w:lsdException w:name="Dark List Accent 2" w:semiHidden="0" w:uiPriority="70" w:unhideWhenUsed="0"/>
+    <w:lsdException w:name="Colorful Shading Accent 2" w:semiHidden="0" w:uiPriority="71" w:unhideWhenUsed="0"/>
+    <w:lsdException w:name="Colorful List Accent 2" w:semiHidden="0" w:uiPriority="72" w:unhideWhenUsed="0"/>
+    <w:lsdException w:name="Colorful Grid Accent 2" w:semiHidden="0" w:uiPriority="73" w:unhideWhenUsed="0"/>
+    <w:lsdException w:name="Light Shading Accent 3" w:semiHidden="0" w:uiPriority="60" w:unhideWhenUsed="0"/>
+    <w:lsdException w:name="Light List Accent 3" w:semiHidden="0" w:uiPriority="61" w:unhideWhenUsed="0"/>
+    <w:lsdException w:name="Light Grid Accent 3" w:semiHidden="0" w:uiPriority="62" w:unhideWhenUsed="0"/>
+    <w:lsdException w:name="Medium Shading 1 Accent 3" w:semiHidden="0" w:uiPriority="63" w:unhideWhenUsed="0"/>
+    <w:lsdException w:name="Medium Shading 2 Accent 3" w:semiHidden="0" w:uiPriority="64" w:unhideWhenUsed="0"/>
+    <w:lsdException w:name="Medium List 1 Accent 3" w:semiHidden="0" w:uiPriority="65" w:unhideWhenUsed="0"/>
+    <w:lsdException w:name="Medium List 2 Accent 3" w:semiHidden="0" w:uiPriority="66" w:unhideWhenUsed="0"/>
+    <w:lsdException w:name="Medium Grid 1 Accent 3" w:semiHidden="0" w:uiPriority="67" w:unhideWhenUsed="0"/>
+    <w:lsdException w:name="Medium Grid 2 Accent 3" w:semiHidden="0" w:uiPriority="68" w:unhideWhenUsed="0"/>
+    <w:lsdException w:name="Medium Grid 3 Accent 3" w:semiHidden="0" w:uiPriority="69" w:unhideWhenUsed="0"/>
+    <w:lsdException w:name="Dark List Accent 3" w:semiHidden="0" w:uiPriority="70" w:unhideWhenUsed="0"/>
+    <w:lsdException w:name="Colorful Shading Accent 3" w:semiHidden="0" w:uiPriority="71" w:unhideWhenUsed="0"/>
+    <w:lsdException w:name="Colorful List Accent 3" w:semiHidden="0" w:uiPriority="72" w:unhideWhenUsed="0"/>
+    <w:lsdException w:name="Colorful Grid Accent 3" w:semiHidden="0" w:uiPriority="73" w:unhideWhenUsed="0"/>
+    <w:lsdException w:name="Light Shading Accent 4" w:semiHidden="0" w:uiPriority="60" w:unhideWhenUsed="0"/>
+    <w:lsdException w:name="Light List Accent 4" w:semiHidden="0" w:uiPriority="61" w:unhideWhenUsed="0"/>
+    <w:lsdException w:name="Light Grid Accent 4" w:semiHidden="0" w:uiPriority="62" w:unhideWhenUsed="0"/>
+    <w:lsdException w:name="Medium Shading 1 Accent 4" w:semiHidden="0" w:uiPriority="63" w:unhideWhenUsed="0"/>
+    <w:lsdException w:name="Medium Shading 2 Accent 4" w:semiHidden="0" w:uiPriority="64" w:unhideWhenUsed="0"/>
+    <w:lsdException w:name="Medium List 1 Accent 4" w:semiHidden="0" w:uiPriority="65" w:unhideWhenUsed="0"/>
+    <w:lsdException w:name="Medium List 2 Accent 4" w:semiHidden="0" w:uiPriority="66" w:unhideWhenUsed="0"/>
+    <w:lsdException w:name="Medium Grid 1 Accent 4" w:semiHidden="0" w:uiPriority="67" w:unhideWhenUsed="0"/>
+    <w:lsdException w:name="Medium Grid 2 Accent 4" w:semiHidden="0" w:uiPriority="68" w:unhideWhenUsed="0"/>
+    <w:lsdException w:name="Medium Grid 3 Accent 4" w:semiHidden="0" w:uiPriority="69" w:unhideWhenUsed="0"/>
+    <w:lsdException w:name="Dark List Accent 4" w:semiHidden="0" w:uiPriority="70" w:unhideWhenUsed="0"/>
+    <w:lsdException w:name="Colorful Shading Accent 4" w:semiHidden="0" w:uiPriority="71" w:unhideWhenUsed="0"/>
+    <w:lsdException w:name="Colorful List Accent 4" w:semiHidden="0" w:uiPriority="72" w:unhideWhenUsed="0"/>
+    <w:lsdException w:name="Colorful Grid Accent 4" w:semiHidden="0" w:uiPriority="73" w:unhideWhenUsed="0"/>
+    <w:lsdException w:name="Light Shading Accent 5" w:semiHidden="0" w:uiPriority="60" w:unhideWhenUsed="0"/>
+    <w:lsdException w:name="Light List Accent 5" w:semiHidden="0" w:uiPriority="61" w:unhideWhenUsed="0"/>
+    <w:lsdException w:name="Light Grid Accent 5" w:semiHidden="0" w:uiPriority="62" w:unhideWhenUsed="0"/>
+    <w:lsdException w:name="Medium Shading 1 Accent 5" w:semiHidden="0" w:uiPriority="63" w:unhideWhenUsed="0"/>
+    <w:lsdException w:name="Medium Shading 2 Accent 5" w:semiHidden="0" w:uiPriority="64" w:unhideWhenUsed="0"/>
+    <w:lsdException w:name="Medium List 1 Accent 5" w:semiHidden="0" w:uiPriority="65" w:unhideWhenUsed="0"/>
+    <w:lsdException w:name="Medium List 2 Accent 5" w:semiHidden="0" w:uiPriority="66" w:unhideWhenUsed="0"/>
+    <w:lsdException w:name="Medium Grid 1 Accent 5" w:semiHidden="0" w:uiPriority="67" w:unhideWhenUsed="0"/>
+    <w:lsdException w:name="Medium Grid 2 Accent 5" w:semiHidden="0" w:uiPriority="68" w:unhideWhenUsed="0"/>
+    <w:lsdException w:name="Medium Grid 3 Accent 5" w:semiHidden="0" w:uiPriority="69" w:unhideWhenUsed="0"/>
+    <w:lsdException w:name="Dark List Accent 5" w:semiHidden="0" w:uiPriority="70" w:unhideWhenUsed="0"/>
+    <w:lsdException w:name="Colorful Shading Accent 5" w:semiHidden="0" w:uiPriority="71" w:unhideWhenUsed="0"/>
+    <w:lsdException w:name="Colorful List Accent 5" w:semiHidden="0" w:uiPriority="72" w:unhideWhenUsed="0"/>
+    <w:lsdException w:name="Colorful Grid Accent 5" w:semiHidden="0" w:uiPriority="73" w:unhideWhenUsed="0"/>
+    <w:lsdException w:name="Light Shading Accent 6" w:semiHidden="0" w:uiPriority="60" w:unhideWhenUsed="0"/>
+    <w:lsdException w:name="Light List Accent 6" w:semiHidden="0" w:uiPriority="61" w:unhideWhenUsed="0"/>
+    <w:lsdException w:name="Light Grid Accent 6" w:semiHidden="0" w:uiPriority="62" w:unhideWhenUsed="0"/>
+    <w:lsdException w:name="Medium Shading 1 Accent 6" w:semiHidden="0" w:uiPriority="63" w:unhideWhenUsed="0"/>
+    <w:lsdException w:name="Medium Shading 2 Accent 6" w:semiHidden="0" w:uiPriority="64" w:unhideWhenUsed="0"/>
+    <w:lsdException w:name="Medium List 1 Accent 6" w:semiHidden="0" w:uiPriority="65" w:unhideWhenUsed="0"/>
+    <w:lsdException w:name="Medium List 2 Accent 6" w:semiHidden="0" w:uiPriority="66" w:unhideWhenUsed="0"/>
+    <w:lsdException w:name="Medium Grid 1 Accent 6" w:semiHidden="0" w:uiPriority="67" w:unhideWhenUsed="0"/>
+    <w:lsdException w:name="Medium Grid 2 Accent 6" w:semiHidden="0" w:uiPriority="68" w:unhideWhenUsed="0"/>
+    <w:lsdException w:name="Medium Grid 3 Accent 6" w:semiHidden="0" w:uiPriority="69" w:unhideWhenUsed="0"/>
+    <w:lsdException w:name="Dark List Accent 6" w:semiHidden="0" w:uiPriority="70" w:unhideWhenUsed="0"/>
+    <w:lsdException w:name="Colorful Shading Accent 6" w:semiHidden="0" w:uiPriority="71" w:unhideWhenUsed="0"/>
+    <w:lsdException w:name="Colorful List Accent 6" w:semiHidden="0" w:uiPriority="72" w:unhideWhenUsed="0"/>
+    <w:lsdException w:name="Colorful Grid Accent 6" w:semiHidden="0" w:uiPriority="73" w:unhideWhenUsed="0"/>
+    <w:lsdException w:name="Subtle Emphasis" w:semiHidden="0" w:uiPriority="19" w:unhideWhenUsed="0" w:qFormat="1"/>
+    <w:lsdException w:name="Intense Emphasis" w:semiHidden="0" w:uiPriority="21" w:unhideWhenUsed="0" w:qFormat="1"/>
+    <w:lsdException w:name="Subtle Reference" w:semiHidden="0" w:uiPriority="31" w:unhideWhenUsed="0" w:qFormat="1"/>
+    <w:lsdException w:name="Intense Reference" w:semiHidden="0" w:uiPriority="32" w:unhideWhenUsed="0" w:qFormat="1"/>
+    <w:lsdException w:name="Book Title" w:semiHidden="0" w:uiPriority="33" w:unhideWhenUsed="0" w:qFormat="1"/>
+    <w:lsdException w:name="Bibliography" w:uiPriority="37"/>
+    <w:lsdException w:name="TOC Heading" w:uiPriority="39" w:qFormat="1"/>
+  </w:latentStyles>
+  <w:style w:type="paragraph" w:default="1" w:styleId="Normal">
+    <w:name w:val="Normal"/>
+    <w:qFormat/>
+  </w:style>
+  <w:style w:type="character" w:default="1" w:styleId="Fuentedeprrafopredeter">
+    <w:name w:val="Default Paragraph Font"/>
+    <w:uiPriority w:val="1"/>
+    <w:semiHidden/>
+    <w:unhideWhenUsed/>
+  </w:style>
+  <w:style w:type="table" w:default="1" w:styleId="Tablanormal">
+    <w:name w:val="Normal Table"/>
+    <w:uiPriority w:val="99"/>
+    <w:semiHidden/>
+    <w:unhideWhenUsed/>
+    <w:tblPr>
+      <w:tblInd w:w="0" w:type="dxa"/>
+      <w:tblCellMar>
+        <w:top w:w="0" w:type="dxa"/>
+        <w:left w:w="108" w:type="dxa"/>
+        <w:bottom w:w="0" w:type="dxa"/>
+        <w:right w:w="108" w:type="dxa"/>
+      </w:tblCellMar>
+    </w:tblPr>
+  </w:style>
+  <w:style w:type="numbering" w:default="1" w:styleId="Sinlista">
+    <w:name w:val="No List"/>
+    <w:uiPriority w:val="99"/>
+    <w:semiHidden/>
+    <w:unhideWhenUsed/>
   </w:style>
 </w:styles>
 </file>
@@ -2684,7 +3363,7 @@
 </file>
 
 <file path=customXml/itemProps1.xml><?xml version="1.0" encoding="utf-8"?>
-<ds:datastoreItem xmlns:ds="http://schemas.openxmlformats.org/officeDocument/2006/customXml" ds:itemID="{964AB57C-57E3-41A4-91DE-904719C24163}">
+<ds:datastoreItem xmlns:ds="http://schemas.openxmlformats.org/officeDocument/2006/customXml" ds:itemID="{534FB717-9C05-4C5A-8A85-838445E670C3}">
   <ds:schemaRefs>
     <ds:schemaRef ds:uri="http://schemas.openxmlformats.org/officeDocument/2006/bibliography"/>
   </ds:schemaRefs>

--- a/branches/vidacamara_1/docs/instalacion/documento-de-instalacion.docx
+++ b/branches/vidacamara_1/docs/instalacion/documento-de-instalacion.docx
@@ -990,43 +990,39 @@
         </w:rPr>
       </w:pPr>
       <w:bookmarkStart w:id="2" w:name="_Toc348912221"/>
-      <w:bookmarkStart w:id="3" w:name="_GoBack"/>
+      <w:r>
+        <w:rPr>
+          <w:rFonts w:asciiTheme="minorHAnsi" w:hAnsiTheme="minorHAnsi"/>
+        </w:rPr>
+        <w:t>Configuración de Driver JDBC para SQL Server.</w:t>
+      </w:r>
+      <w:bookmarkEnd w:id="2"/>
+    </w:p>
+    <w:p/>
+    <w:p>
+      <w:pPr>
+        <w:pStyle w:val="Ttulo2"/>
+        <w:rPr>
+          <w:rFonts w:asciiTheme="minorHAnsi" w:hAnsiTheme="minorHAnsi"/>
+        </w:rPr>
+      </w:pPr>
+      <w:bookmarkStart w:id="3" w:name="_Toc348912222"/>
+      <w:r>
+        <w:rPr>
+          <w:rFonts w:asciiTheme="minorHAnsi" w:hAnsiTheme="minorHAnsi"/>
+        </w:rPr>
+        <w:t>Instalación y configuración de Modulo de SQL server</w:t>
+      </w:r>
       <w:bookmarkEnd w:id="3"/>
-      <w:r>
-        <w:rPr>
-          <w:rFonts w:asciiTheme="minorHAnsi" w:hAnsiTheme="minorHAnsi"/>
-        </w:rPr>
-        <w:t>Configuración de Driver JDBC para SQL Server.</w:t>
-      </w:r>
-      <w:bookmarkEnd w:id="2"/>
     </w:p>
     <w:p/>
     <w:p>
-      <w:pPr>
-        <w:pStyle w:val="Ttulo2"/>
-        <w:rPr>
-          <w:rFonts w:asciiTheme="minorHAnsi" w:hAnsiTheme="minorHAnsi"/>
-        </w:rPr>
-      </w:pPr>
-      <w:bookmarkStart w:id="4" w:name="_Toc348912222"/>
-      <w:r>
-        <w:rPr>
-          <w:rFonts w:asciiTheme="minorHAnsi" w:hAnsiTheme="minorHAnsi"/>
-        </w:rPr>
-        <w:t>Instalación y configuración de Modulo de SQL server</w:t>
-      </w:r>
-      <w:bookmarkEnd w:id="4"/>
-    </w:p>
-    <w:p/>
-    <w:p>
       <w:r>
         <w:t xml:space="preserve">Para crear el </w:t>
       </w:r>
-      <w:proofErr w:type="spellStart"/>
-      <w:r>
-        <w:t>modulo</w:t>
-      </w:r>
-      <w:proofErr w:type="spellEnd"/>
+      <w:r>
+        <w:t>módulo</w:t>
+      </w:r>
       <w:r>
         <w:t xml:space="preserve"> de SQL Server en el servidor se debe seguir adoptar el siguiente procedimiento:</w:t>
       </w:r>
@@ -1125,7 +1121,12 @@
         </w:r>
       </w:hyperlink>
       <w:r>
-        <w:t xml:space="preserve">suministrado del Driver SQL Server en la carpeta </w:t>
+        <w:t>suministrado del Driver SQL Ser</w:t>
+      </w:r>
+      <w:bookmarkStart w:id="4" w:name="_GoBack"/>
+      <w:bookmarkEnd w:id="4"/>
+      <w:r>
+        <w:t xml:space="preserve">ver en la carpeta </w:t>
       </w:r>
       <w:proofErr w:type="spellStart"/>
       <w:r>
@@ -2026,7 +2027,7 @@
           <w:rPr>
             <w:noProof/>
           </w:rPr>
-          <w:t>4</w:t>
+          <w:t>5</w:t>
         </w:r>
         <w:r>
           <w:rPr>
@@ -3363,7 +3364,7 @@
 </file>
 
 <file path=customXml/itemProps1.xml><?xml version="1.0" encoding="utf-8"?>
-<ds:datastoreItem xmlns:ds="http://schemas.openxmlformats.org/officeDocument/2006/customXml" ds:itemID="{534FB717-9C05-4C5A-8A85-838445E670C3}">
+<ds:datastoreItem xmlns:ds="http://schemas.openxmlformats.org/officeDocument/2006/customXml" ds:itemID="{226EF0ED-577C-4D82-9BE3-F948D6E94D0D}">
   <ds:schemaRefs>
     <ds:schemaRef ds:uri="http://schemas.openxmlformats.org/officeDocument/2006/bibliography"/>
   </ds:schemaRefs>
